--- a/EntornoServidor(PHP)/Ejercicios/Tema1/Practica1/EjerciciosHECHOeduScrumUnidades2y3.docx
+++ b/EntornoServidor(PHP)/Ejercicios/Tema1/Practica1/EjerciciosHECHOeduScrumUnidades2y3.docx
@@ -1203,7 +1203,6 @@
       <w:r>
         <w:rPr>
           <w:rFonts w:ascii="Courier New" w:hAnsi="Courier New" w:cs="Courier New"/>
-          <w:lang w:val="en-US"/>
         </w:rPr>
         <w:t>error_reporting</w:t>
       </w:r>
@@ -1215,7 +1214,6 @@
       <w:r>
         <w:rPr>
           <w:rFonts w:ascii="Courier New" w:hAnsi="Courier New" w:cs="Courier New"/>
-          <w:lang w:val="en-US"/>
         </w:rPr>
         <w:t>error_reporting</w:t>
       </w:r>
@@ -1287,13 +1285,11 @@
         <w:jc w:val="left"/>
         <w:rPr>
           <w:rFonts w:ascii="Courier New" w:hAnsi="Courier New" w:cs="Courier New"/>
-          <w:lang w:val="en-US"/>
-        </w:rPr>
-      </w:pPr>
-      <w:r>
-        <w:rPr>
-          <w:rFonts w:ascii="Courier New" w:hAnsi="Courier New" w:cs="Courier New"/>
-          <w:lang w:val="en-US"/>
+        </w:rPr>
+      </w:pPr>
+      <w:r>
+        <w:rPr>
+          <w:rFonts w:ascii="Courier New" w:hAnsi="Courier New" w:cs="Courier New"/>
         </w:rPr>
         <w:t>$var1= 5230</w:t>
       </w:r>
@@ -1322,13 +1318,11 @@
         <w:jc w:val="left"/>
         <w:rPr>
           <w:rFonts w:ascii="Courier New" w:hAnsi="Courier New" w:cs="Courier New"/>
-          <w:lang w:val="en-US"/>
-        </w:rPr>
-      </w:pPr>
-      <w:r>
-        <w:rPr>
-          <w:rFonts w:ascii="Courier New" w:hAnsi="Courier New" w:cs="Courier New"/>
-          <w:lang w:val="en-US"/>
+        </w:rPr>
+      </w:pPr>
+      <w:r>
+        <w:rPr>
+          <w:rFonts w:ascii="Courier New" w:hAnsi="Courier New" w:cs="Courier New"/>
         </w:rPr>
         <w:t>$var2= 0</w:t>
       </w:r>
@@ -1357,13 +1351,11 @@
         <w:jc w:val="left"/>
         <w:rPr>
           <w:rFonts w:ascii="Courier New" w:hAnsi="Courier New" w:cs="Courier New"/>
-          <w:lang w:val="en-US"/>
-        </w:rPr>
-      </w:pPr>
-      <w:r>
-        <w:rPr>
-          <w:rFonts w:ascii="Courier New" w:hAnsi="Courier New" w:cs="Courier New"/>
-          <w:lang w:val="en-US"/>
+        </w:rPr>
+      </w:pPr>
+      <w:r>
+        <w:rPr>
+          <w:rFonts w:ascii="Courier New" w:hAnsi="Courier New" w:cs="Courier New"/>
         </w:rPr>
         <w:t>$var3= -45</w:t>
       </w:r>
@@ -1392,13 +1384,11 @@
         <w:jc w:val="left"/>
         <w:rPr>
           <w:rFonts w:ascii="Courier New" w:hAnsi="Courier New" w:cs="Courier New"/>
-          <w:lang w:val="en-US"/>
-        </w:rPr>
-      </w:pPr>
-      <w:r>
-        <w:rPr>
-          <w:rFonts w:ascii="Courier New" w:hAnsi="Courier New" w:cs="Courier New"/>
-          <w:lang w:val="en-US"/>
+        </w:rPr>
+      </w:pPr>
+      <w:r>
+        <w:rPr>
+          <w:rFonts w:ascii="Courier New" w:hAnsi="Courier New" w:cs="Courier New"/>
         </w:rPr>
         <w:t>$var4= true</w:t>
       </w:r>
@@ -1427,13 +1417,11 @@
         <w:jc w:val="left"/>
         <w:rPr>
           <w:rFonts w:ascii="Courier New" w:hAnsi="Courier New" w:cs="Courier New"/>
-          <w:lang w:val="en-US"/>
-        </w:rPr>
-      </w:pPr>
-      <w:r>
-        <w:rPr>
-          <w:rFonts w:ascii="Courier New" w:hAnsi="Courier New" w:cs="Courier New"/>
-          <w:lang w:val="en-US"/>
+        </w:rPr>
+      </w:pPr>
+      <w:r>
+        <w:rPr>
+          <w:rFonts w:ascii="Courier New" w:hAnsi="Courier New" w:cs="Courier New"/>
         </w:rPr>
         <w:t>$var5= false</w:t>
       </w:r>
@@ -1462,13 +1450,11 @@
         <w:jc w:val="left"/>
         <w:rPr>
           <w:rFonts w:ascii="Courier New" w:hAnsi="Courier New" w:cs="Courier New"/>
-          <w:lang w:val="en-US"/>
-        </w:rPr>
-      </w:pPr>
-      <w:r>
-        <w:rPr>
-          <w:rFonts w:ascii="Courier New" w:hAnsi="Courier New" w:cs="Courier New"/>
-          <w:lang w:val="en-US"/>
+        </w:rPr>
+      </w:pPr>
+      <w:r>
+        <w:rPr>
+          <w:rFonts w:ascii="Courier New" w:hAnsi="Courier New" w:cs="Courier New"/>
         </w:rPr>
         <w:t>$var6= 5230.23</w:t>
       </w:r>
@@ -1497,13 +1483,11 @@
         <w:jc w:val="left"/>
         <w:rPr>
           <w:rFonts w:ascii="Courier New" w:hAnsi="Courier New" w:cs="Courier New"/>
-          <w:lang w:val="en-US"/>
-        </w:rPr>
-      </w:pPr>
-      <w:r>
-        <w:rPr>
-          <w:rFonts w:ascii="Courier New" w:hAnsi="Courier New" w:cs="Courier New"/>
-          <w:lang w:val="en-US"/>
+        </w:rPr>
+      </w:pPr>
+      <w:r>
+        <w:rPr>
+          <w:rFonts w:ascii="Courier New" w:hAnsi="Courier New" w:cs="Courier New"/>
         </w:rPr>
         <w:t>$var7= -45.23</w:t>
       </w:r>
@@ -1532,13 +1516,11 @@
         <w:jc w:val="left"/>
         <w:rPr>
           <w:rFonts w:ascii="Courier New" w:hAnsi="Courier New" w:cs="Courier New"/>
-          <w:lang w:val="en-US"/>
-        </w:rPr>
-      </w:pPr>
-      <w:r>
-        <w:rPr>
-          <w:rFonts w:ascii="Courier New" w:hAnsi="Courier New" w:cs="Courier New"/>
-          <w:lang w:val="en-US"/>
+        </w:rPr>
+      </w:pPr>
+      <w:r>
+        <w:rPr>
+          <w:rFonts w:ascii="Courier New" w:hAnsi="Courier New" w:cs="Courier New"/>
         </w:rPr>
         <w:t>$var8= 0.0</w:t>
       </w:r>
@@ -2014,20 +1996,17 @@
         <w:jc w:val="left"/>
         <w:rPr>
           <w:rFonts w:ascii="Courier New" w:hAnsi="Courier New" w:cs="Courier New"/>
-          <w:lang w:val="en-US"/>
-        </w:rPr>
-      </w:pPr>
-      <w:r>
-        <w:rPr>
-          <w:rFonts w:ascii="Courier New" w:hAnsi="Courier New" w:cs="Courier New"/>
-          <w:lang w:val="en-US"/>
+        </w:rPr>
+      </w:pPr>
+      <w:r>
+        <w:rPr>
+          <w:rFonts w:ascii="Courier New" w:hAnsi="Courier New" w:cs="Courier New"/>
         </w:rPr>
         <w:t>$var18=</w:t>
       </w:r>
       <w:r>
         <w:rPr>
           <w:rFonts w:ascii="Courier New" w:hAnsi="Courier New" w:cs="Courier New"/>
-          <w:lang w:val="en-US"/>
         </w:rPr>
         <w:t xml:space="preserve"> 10</w:t>
       </w:r>
@@ -4943,10 +4922,794 @@
           <w:lang w:val="es"/>
         </w:rPr>
       </w:pPr>
-    </w:p>
+      <w:r>
+        <w:rPr>
+          <w:lang w:val="es"/>
+        </w:rPr>
+        <w:t>Ejercicio 22</w:t>
+      </w:r>
+    </w:p>
+    <w:p>
+      <w:pPr>
+        <w:rPr>
+          <w:lang w:val="es"/>
+        </w:rPr>
+      </w:pPr>
+      <w:r>
+        <w:rPr>
+          <w:lang w:val="es"/>
+        </w:rPr>
+        <w:t>Investiga sobre los arrays de PHP. En concreto, como se definen y se inicializan (dos posibles formas)</w:t>
+      </w:r>
+      <w:r>
+        <w:rPr>
+          <w:lang w:val="es"/>
+        </w:rPr>
+        <w:t xml:space="preserve"> y</w:t>
+      </w:r>
+      <w:r>
+        <w:rPr>
+          <w:lang w:val="es"/>
+        </w:rPr>
+        <w:t xml:space="preserve"> l</w:t>
+      </w:r>
+      <w:r>
+        <w:rPr>
+          <w:lang w:val="es"/>
+        </w:rPr>
+        <w:t>o</w:t>
+      </w:r>
+      <w:r>
+        <w:rPr>
+          <w:lang w:val="es"/>
+        </w:rPr>
+        <w:t xml:space="preserve">s dos </w:t>
+      </w:r>
+      <w:r>
+        <w:rPr>
+          <w:lang w:val="es"/>
+        </w:rPr>
+        <w:t>tipos de</w:t>
+      </w:r>
+      <w:r>
+        <w:rPr>
+          <w:lang w:val="es"/>
+        </w:rPr>
+        <w:t xml:space="preserve"> las claves </w:t>
+      </w:r>
+      <w:r>
+        <w:rPr>
+          <w:lang w:val="es"/>
+        </w:rPr>
+        <w:t>de acceso a los elementos del array</w:t>
+      </w:r>
+      <w:r>
+        <w:rPr>
+          <w:lang w:val="es"/>
+        </w:rPr>
+        <w:t xml:space="preserve"> </w:t>
+      </w:r>
+      <w:r>
+        <w:rPr>
+          <w:lang w:val="es"/>
+        </w:rPr>
+        <w:t>(índices</w:t>
+      </w:r>
+      <w:r>
+        <w:rPr>
+          <w:lang w:val="es"/>
+        </w:rPr>
+        <w:t xml:space="preserve"> numéricos</w:t>
+      </w:r>
+      <w:r>
+        <w:rPr>
+          <w:lang w:val="es"/>
+        </w:rPr>
+        <w:t xml:space="preserve"> clásicos y</w:t>
+      </w:r>
+      <w:r>
+        <w:rPr>
+          <w:lang w:val="es"/>
+        </w:rPr>
+        <w:t xml:space="preserve"> cadenas (arrays asociativos))</w:t>
+      </w:r>
+    </w:p>
+    <w:p>
+      <w:pPr>
+        <w:pStyle w:val="Prrafodelista"/>
+        <w:numPr>
+          <w:ilvl w:val="0"/>
+          <w:numId w:val="4"/>
+        </w:numPr>
+        <w:rPr>
+          <w:lang w:val="es"/>
+        </w:rPr>
+      </w:pPr>
+      <w:r>
+        <w:rPr>
+          <w:lang w:val="es"/>
+        </w:rPr>
+        <w:t xml:space="preserve">Define un array $meses </w:t>
+      </w:r>
+      <w:r>
+        <w:rPr>
+          <w:lang w:val="es"/>
+        </w:rPr>
+        <w:t xml:space="preserve">a través de una de las dos posibles formas, </w:t>
+      </w:r>
+      <w:r>
+        <w:rPr>
+          <w:lang w:val="es"/>
+        </w:rPr>
+        <w:t>con claves de índice numérico de base 0, cuyos elementos sean los nombres de los meses del año. Recorre el array con un bucle for y muestra los nombres en la ventana del navegador.</w:t>
+      </w:r>
+    </w:p>
+    <w:p>
+      <w:pPr>
+        <w:pStyle w:val="Prrafodelista"/>
+        <w:numPr>
+          <w:ilvl w:val="0"/>
+          <w:numId w:val="4"/>
+        </w:numPr>
+        <w:rPr>
+          <w:lang w:val="es"/>
+        </w:rPr>
+      </w:pPr>
+      <w:r>
+        <w:rPr>
+          <w:lang w:val="es"/>
+        </w:rPr>
+        <w:t xml:space="preserve">Define un array $meses2 </w:t>
+      </w:r>
+      <w:r>
+        <w:rPr>
+          <w:lang w:val="es"/>
+        </w:rPr>
+        <w:t xml:space="preserve">empleando la segunda forma, diferente de la anterior, </w:t>
+      </w:r>
+      <w:r>
+        <w:rPr>
+          <w:lang w:val="es"/>
+        </w:rPr>
+        <w:t xml:space="preserve">con claves de índice numérico de base 1, cuyos elementos sean los nombres de los meses del año. En la definición del array solo se debe especificar la clave numérica una única vez. Recorre el array con un bucle while </w:t>
+      </w:r>
+      <w:r>
+        <w:rPr>
+          <w:lang w:val="es"/>
+        </w:rPr>
+        <w:t>ayudándote de la función de array que informa de la cantidad de elementos que tiene el array. Muestra los nombre</w:t>
+      </w:r>
+      <w:r>
+        <w:rPr>
+          <w:lang w:val="es"/>
+        </w:rPr>
+        <w:t>s</w:t>
+      </w:r>
+      <w:r>
+        <w:rPr>
+          <w:lang w:val="es"/>
+        </w:rPr>
+        <w:t xml:space="preserve"> de los meses en la ventana del navegador</w:t>
+      </w:r>
+    </w:p>
+    <w:p>
+      <w:pPr>
+        <w:rPr>
+          <w:lang w:val="es"/>
+        </w:rPr>
+      </w:pPr>
+    </w:p>
+    <w:p>
+      <w:pPr>
+        <w:rPr>
+          <w:lang w:val="es"/>
+        </w:rPr>
+      </w:pPr>
+      <w:r>
+        <w:rPr>
+          <w:lang w:val="es"/>
+        </w:rPr>
+        <w:t>Ejercicio 23</w:t>
+      </w:r>
+    </w:p>
+    <w:p>
+      <w:r>
+        <w:lastRenderedPageBreak/>
+        <w:t xml:space="preserve">Investiga la estructura de iteración alternativa al bucle </w:t>
+      </w:r>
+      <w:r>
+        <w:rPr>
+          <w:rFonts w:ascii="Courier New" w:hAnsi="Courier New" w:cs="Courier New"/>
+        </w:rPr>
+        <w:t>for</w:t>
+      </w:r>
+      <w:r>
+        <w:t xml:space="preserve"> que es especialmente adecuada para recorrer arrays en PHP.</w:t>
+      </w:r>
+    </w:p>
+    <w:p>
+      <w:r>
+        <w:t xml:space="preserve">Recorre el array $meses2 empleando </w:t>
+      </w:r>
+      <w:r>
+        <w:t>la estructura iterativa objeto de investigación. ¿Encuentras alguna diferencia en el recorrido? ¿Qué ventajas e inconvenientes ves entre las dos estructuras iterativas a la hora de recorrer arrays?</w:t>
+      </w:r>
+    </w:p>
+    <w:p>
+      <w:r>
+        <w:t>Define un array $diasMes cuyas claves sean los nombres de los meses del año</w:t>
+      </w:r>
+      <w:r>
+        <w:t xml:space="preserve"> (asociativo)</w:t>
+      </w:r>
+      <w:r>
+        <w:t xml:space="preserve"> y sus valores los días del mes de la clave (febrero 28 días).</w:t>
+      </w:r>
+    </w:p>
+    <w:p>
+      <w:r>
+        <w:t>¿Cómo se puede recorrer el array $diasMes?</w:t>
+      </w:r>
+    </w:p>
+    <w:p>
+      <w:r>
+        <w:t>Recorre el array $diasMes y muestra una tabla HTML en la ventana del navegador que muestre los datos que mantiene el array:</w:t>
+      </w:r>
+    </w:p>
+    <w:tbl>
+      <w:tblPr>
+        <w:tblStyle w:val="Tablaconcuadrcula"/>
+        <w:tblW w:w="0" w:type="auto"/>
+        <w:tblLook w:val="04A0" w:firstRow="1" w:lastRow="0" w:firstColumn="1" w:lastColumn="0" w:noHBand="0" w:noVBand="1"/>
+      </w:tblPr>
+      <w:tblGrid>
+        <w:gridCol w:w="1838"/>
+        <w:gridCol w:w="851"/>
+        <w:gridCol w:w="3402"/>
+      </w:tblGrid>
+      <w:tr>
+        <w:tc>
+          <w:tcPr>
+            <w:tcW w:w="1838" w:type="dxa"/>
+          </w:tcPr>
+          <w:p>
+            <w:pPr>
+              <w:rPr>
+                <w:b/>
+                <w:bCs/>
+              </w:rPr>
+            </w:pPr>
+            <w:r>
+              <w:rPr>
+                <w:b/>
+                <w:bCs/>
+              </w:rPr>
+              <w:t>Nombre del mes</w:t>
+            </w:r>
+          </w:p>
+        </w:tc>
+        <w:tc>
+          <w:tcPr>
+            <w:tcW w:w="851" w:type="dxa"/>
+          </w:tcPr>
+          <w:p>
+            <w:pPr>
+              <w:rPr>
+                <w:b/>
+                <w:bCs/>
+              </w:rPr>
+            </w:pPr>
+            <w:r>
+              <w:rPr>
+                <w:b/>
+                <w:bCs/>
+              </w:rPr>
+              <w:t>Días</w:t>
+            </w:r>
+          </w:p>
+        </w:tc>
+        <w:tc>
+          <w:tcPr>
+            <w:tcW w:w="3402" w:type="dxa"/>
+          </w:tcPr>
+          <w:p>
+            <w:pPr>
+              <w:jc w:val="center"/>
+              <w:rPr>
+                <w:b/>
+                <w:bCs/>
+              </w:rPr>
+            </w:pPr>
+            <w:r>
+              <w:rPr>
+                <w:b/>
+                <w:bCs/>
+              </w:rPr>
+              <w:t>Mensaje</w:t>
+            </w:r>
+          </w:p>
+        </w:tc>
+      </w:tr>
+      <w:tr>
+        <w:tc>
+          <w:tcPr>
+            <w:tcW w:w="1838" w:type="dxa"/>
+          </w:tcPr>
+          <w:p>
+            <w:r>
+              <w:t>Enero</w:t>
+            </w:r>
+          </w:p>
+        </w:tc>
+        <w:tc>
+          <w:tcPr>
+            <w:tcW w:w="851" w:type="dxa"/>
+          </w:tcPr>
+          <w:p>
+            <w:r>
+              <w:t>31</w:t>
+            </w:r>
+          </w:p>
+        </w:tc>
+        <w:tc>
+          <w:tcPr>
+            <w:tcW w:w="3402" w:type="dxa"/>
+          </w:tcPr>
+          <w:p>
+            <w:r>
+              <w:t>El mes de enero tiene 31 días</w:t>
+            </w:r>
+          </w:p>
+        </w:tc>
+      </w:tr>
+      <w:tr>
+        <w:tc>
+          <w:tcPr>
+            <w:tcW w:w="1838" w:type="dxa"/>
+          </w:tcPr>
+          <w:p>
+            <w:r>
+              <w:t>…</w:t>
+            </w:r>
+          </w:p>
+        </w:tc>
+        <w:tc>
+          <w:tcPr>
+            <w:tcW w:w="851" w:type="dxa"/>
+          </w:tcPr>
+          <w:p>
+            <w:r>
+              <w:t>…</w:t>
+            </w:r>
+          </w:p>
+        </w:tc>
+        <w:tc>
+          <w:tcPr>
+            <w:tcW w:w="3402" w:type="dxa"/>
+          </w:tcPr>
+          <w:p>
+            <w:r>
+              <w:t>…</w:t>
+            </w:r>
+          </w:p>
+        </w:tc>
+      </w:tr>
+      <w:tr>
+        <w:tc>
+          <w:tcPr>
+            <w:tcW w:w="1838" w:type="dxa"/>
+          </w:tcPr>
+          <w:p>
+            <w:r>
+              <w:t>Diciembre</w:t>
+            </w:r>
+          </w:p>
+        </w:tc>
+        <w:tc>
+          <w:tcPr>
+            <w:tcW w:w="851" w:type="dxa"/>
+          </w:tcPr>
+          <w:p>
+            <w:r>
+              <w:t>31</w:t>
+            </w:r>
+          </w:p>
+        </w:tc>
+        <w:tc>
+          <w:tcPr>
+            <w:tcW w:w="3402" w:type="dxa"/>
+          </w:tcPr>
+          <w:p>
+            <w:r>
+              <w:t>El mes de diciembre tiene 31 días</w:t>
+            </w:r>
+          </w:p>
+        </w:tc>
+      </w:tr>
+    </w:tbl>
     <w:p/>
-    <w:p/>
-    <w:p>
+    <w:p>
+      <w:r>
+        <w:t>Ejercicio 24</w:t>
+      </w:r>
+    </w:p>
+    <w:p>
+      <w:r>
+        <w:t>Continúa la investigación sobre los arrays.</w:t>
+      </w:r>
+      <w:r>
+        <w:t xml:space="preserve"> </w:t>
+      </w:r>
+      <w:r>
+        <w:t xml:space="preserve">Los </w:t>
+      </w:r>
+      <w:proofErr w:type="spellStart"/>
+      <w:r>
+        <w:t>arrays</w:t>
+      </w:r>
+      <w:proofErr w:type="spellEnd"/>
+      <w:r>
+        <w:t xml:space="preserve"> pueden tener muchas dimensiones (claves o índices diferentes), e</w:t>
+      </w:r>
+      <w:r>
+        <w:t xml:space="preserve">ntre diferentes dimensiones del array </w:t>
+      </w:r>
+      <w:r>
+        <w:t>¿</w:t>
+      </w:r>
+      <w:r>
+        <w:t>t</w:t>
+      </w:r>
+      <w:r>
+        <w:t xml:space="preserve">ienen que ser todas las claves del array del mismo tipo? ¿Y </w:t>
+      </w:r>
+      <w:r>
+        <w:t>dentro de</w:t>
+      </w:r>
+      <w:r>
+        <w:t xml:space="preserve"> la misma dimensión?</w:t>
+      </w:r>
+      <w:r>
+        <w:t xml:space="preserve"> ¿PHP realiza alguna conversión de tipo implícita según cómo se especifique el valor de la clave? ¿Qué sucede cuando en la definición del array, por la razón que sea, se especifica el mismo valor de clave más de una vez?</w:t>
+      </w:r>
+    </w:p>
+    <w:p>
+      <w:r>
+        <w:t>Define el array $diasSemana de la siguiente manera</w:t>
+      </w:r>
+      <w:r>
+        <w:t>:</w:t>
+      </w:r>
+    </w:p>
+    <w:p>
+      <w:pPr>
+        <w:tabs>
+          <w:tab w:val="left" w:pos="916"/>
+          <w:tab w:val="left" w:pos="1832"/>
+          <w:tab w:val="left" w:pos="2748"/>
+          <w:tab w:val="left" w:pos="3664"/>
+          <w:tab w:val="left" w:pos="4580"/>
+          <w:tab w:val="left" w:pos="5496"/>
+          <w:tab w:val="left" w:pos="6412"/>
+          <w:tab w:val="left" w:pos="7328"/>
+          <w:tab w:val="left" w:pos="8244"/>
+          <w:tab w:val="left" w:pos="9160"/>
+          <w:tab w:val="left" w:pos="10076"/>
+          <w:tab w:val="left" w:pos="10992"/>
+          <w:tab w:val="left" w:pos="11908"/>
+          <w:tab w:val="left" w:pos="12824"/>
+          <w:tab w:val="left" w:pos="13740"/>
+          <w:tab w:val="left" w:pos="14656"/>
+        </w:tabs>
+        <w:spacing w:after="0" w:line="240" w:lineRule="auto"/>
+        <w:jc w:val="left"/>
+        <w:rPr>
+          <w:rFonts w:ascii="Courier New" w:hAnsi="Courier New" w:cs="Courier New"/>
+        </w:rPr>
+      </w:pPr>
+      <w:r>
+        <w:rPr>
+          <w:rFonts w:ascii="Courier New" w:hAnsi="Courier New" w:cs="Courier New"/>
+        </w:rPr>
+        <w:t>$diasSemana = [</w:t>
+      </w:r>
+      <w:r>
+        <w:rPr>
+          <w:rFonts w:ascii="Courier New" w:hAnsi="Courier New" w:cs="Courier New"/>
+        </w:rPr>
+        <w:t>"</w:t>
+      </w:r>
+      <w:r>
+        <w:rPr>
+          <w:rFonts w:ascii="Courier New" w:hAnsi="Courier New" w:cs="Courier New"/>
+        </w:rPr>
+        <w:t>lunes</w:t>
+      </w:r>
+      <w:r>
+        <w:rPr>
+          <w:rFonts w:ascii="Courier New" w:hAnsi="Courier New" w:cs="Courier New"/>
+        </w:rPr>
+        <w:t>"</w:t>
+      </w:r>
+      <w:r>
+        <w:rPr>
+          <w:rFonts w:ascii="Courier New" w:hAnsi="Courier New" w:cs="Courier New"/>
+        </w:rPr>
+        <w:t>,</w:t>
+      </w:r>
+    </w:p>
+    <w:p>
+      <w:pPr>
+        <w:tabs>
+          <w:tab w:val="left" w:pos="916"/>
+          <w:tab w:val="left" w:pos="1832"/>
+          <w:tab w:val="left" w:pos="2748"/>
+          <w:tab w:val="left" w:pos="3664"/>
+          <w:tab w:val="left" w:pos="4580"/>
+          <w:tab w:val="left" w:pos="5496"/>
+          <w:tab w:val="left" w:pos="6412"/>
+          <w:tab w:val="left" w:pos="7328"/>
+          <w:tab w:val="left" w:pos="8244"/>
+          <w:tab w:val="left" w:pos="9160"/>
+          <w:tab w:val="left" w:pos="10076"/>
+          <w:tab w:val="left" w:pos="10992"/>
+          <w:tab w:val="left" w:pos="11908"/>
+          <w:tab w:val="left" w:pos="12824"/>
+          <w:tab w:val="left" w:pos="13740"/>
+          <w:tab w:val="left" w:pos="14656"/>
+        </w:tabs>
+        <w:spacing w:after="0" w:line="240" w:lineRule="auto"/>
+        <w:jc w:val="left"/>
+        <w:rPr>
+          <w:rFonts w:ascii="Courier New" w:hAnsi="Courier New" w:cs="Courier New"/>
+        </w:rPr>
+      </w:pPr>
+      <w:r>
+        <w:rPr>
+          <w:rFonts w:ascii="Courier New" w:hAnsi="Courier New" w:cs="Courier New"/>
+        </w:rPr>
+        <w:t xml:space="preserve">               </w:t>
+      </w:r>
+      <w:r>
+        <w:rPr>
+          <w:rFonts w:ascii="Courier New" w:hAnsi="Courier New" w:cs="Courier New"/>
+        </w:rPr>
+        <w:t>"martes",</w:t>
+      </w:r>
+    </w:p>
+    <w:p>
+      <w:pPr>
+        <w:tabs>
+          <w:tab w:val="left" w:pos="916"/>
+          <w:tab w:val="left" w:pos="1832"/>
+          <w:tab w:val="left" w:pos="2748"/>
+          <w:tab w:val="left" w:pos="3664"/>
+          <w:tab w:val="left" w:pos="4580"/>
+          <w:tab w:val="left" w:pos="5496"/>
+          <w:tab w:val="left" w:pos="6412"/>
+          <w:tab w:val="left" w:pos="7328"/>
+          <w:tab w:val="left" w:pos="8244"/>
+          <w:tab w:val="left" w:pos="9160"/>
+          <w:tab w:val="left" w:pos="10076"/>
+          <w:tab w:val="left" w:pos="10992"/>
+          <w:tab w:val="left" w:pos="11908"/>
+          <w:tab w:val="left" w:pos="12824"/>
+          <w:tab w:val="left" w:pos="13740"/>
+          <w:tab w:val="left" w:pos="14656"/>
+        </w:tabs>
+        <w:spacing w:after="0" w:line="240" w:lineRule="auto"/>
+        <w:jc w:val="left"/>
+        <w:rPr>
+          <w:rFonts w:ascii="Courier New" w:hAnsi="Courier New" w:cs="Courier New"/>
+        </w:rPr>
+      </w:pPr>
+      <w:r>
+        <w:rPr>
+          <w:rFonts w:ascii="Courier New" w:hAnsi="Courier New" w:cs="Courier New"/>
+        </w:rPr>
+        <w:t xml:space="preserve">           </w:t>
+      </w:r>
+      <w:r>
+        <w:rPr>
+          <w:rFonts w:ascii="Courier New" w:hAnsi="Courier New" w:cs="Courier New"/>
+        </w:rPr>
+        <w:t xml:space="preserve">    "1"=&gt;"miércoles",</w:t>
+      </w:r>
+    </w:p>
+    <w:p>
+      <w:pPr>
+        <w:tabs>
+          <w:tab w:val="left" w:pos="916"/>
+          <w:tab w:val="left" w:pos="1832"/>
+          <w:tab w:val="left" w:pos="2748"/>
+          <w:tab w:val="left" w:pos="3664"/>
+          <w:tab w:val="left" w:pos="4580"/>
+          <w:tab w:val="left" w:pos="5496"/>
+          <w:tab w:val="left" w:pos="6412"/>
+          <w:tab w:val="left" w:pos="7328"/>
+          <w:tab w:val="left" w:pos="8244"/>
+          <w:tab w:val="left" w:pos="9160"/>
+          <w:tab w:val="left" w:pos="10076"/>
+          <w:tab w:val="left" w:pos="10992"/>
+          <w:tab w:val="left" w:pos="11908"/>
+          <w:tab w:val="left" w:pos="12824"/>
+          <w:tab w:val="left" w:pos="13740"/>
+          <w:tab w:val="left" w:pos="14656"/>
+        </w:tabs>
+        <w:spacing w:after="0" w:line="240" w:lineRule="auto"/>
+        <w:jc w:val="left"/>
+        <w:rPr>
+          <w:rFonts w:ascii="Courier New" w:hAnsi="Courier New" w:cs="Courier New"/>
+        </w:rPr>
+      </w:pPr>
+      <w:r>
+        <w:rPr>
+          <w:rFonts w:ascii="Courier New" w:hAnsi="Courier New" w:cs="Courier New"/>
+        </w:rPr>
+        <w:t xml:space="preserve">               1.7=&gt;"jueves",</w:t>
+      </w:r>
+    </w:p>
+    <w:p>
+      <w:pPr>
+        <w:tabs>
+          <w:tab w:val="left" w:pos="916"/>
+          <w:tab w:val="left" w:pos="1832"/>
+          <w:tab w:val="left" w:pos="2748"/>
+          <w:tab w:val="left" w:pos="3664"/>
+          <w:tab w:val="left" w:pos="4580"/>
+          <w:tab w:val="left" w:pos="5496"/>
+          <w:tab w:val="left" w:pos="6412"/>
+          <w:tab w:val="left" w:pos="7328"/>
+          <w:tab w:val="left" w:pos="8244"/>
+          <w:tab w:val="left" w:pos="9160"/>
+          <w:tab w:val="left" w:pos="10076"/>
+          <w:tab w:val="left" w:pos="10992"/>
+          <w:tab w:val="left" w:pos="11908"/>
+          <w:tab w:val="left" w:pos="12824"/>
+          <w:tab w:val="left" w:pos="13740"/>
+          <w:tab w:val="left" w:pos="14656"/>
+        </w:tabs>
+        <w:spacing w:after="0" w:line="240" w:lineRule="auto"/>
+        <w:jc w:val="left"/>
+        <w:rPr>
+          <w:rFonts w:ascii="Courier New" w:hAnsi="Courier New" w:cs="Courier New"/>
+        </w:rPr>
+      </w:pPr>
+      <w:r>
+        <w:rPr>
+          <w:rFonts w:ascii="Courier New" w:hAnsi="Courier New" w:cs="Courier New"/>
+        </w:rPr>
+        <w:t xml:space="preserve">               "01"=&gt;"viernes",</w:t>
+      </w:r>
+    </w:p>
+    <w:p>
+      <w:pPr>
+        <w:tabs>
+          <w:tab w:val="left" w:pos="916"/>
+          <w:tab w:val="left" w:pos="1832"/>
+          <w:tab w:val="left" w:pos="2748"/>
+          <w:tab w:val="left" w:pos="3664"/>
+          <w:tab w:val="left" w:pos="4580"/>
+          <w:tab w:val="left" w:pos="5496"/>
+          <w:tab w:val="left" w:pos="6412"/>
+          <w:tab w:val="left" w:pos="7328"/>
+          <w:tab w:val="left" w:pos="8244"/>
+          <w:tab w:val="left" w:pos="9160"/>
+          <w:tab w:val="left" w:pos="10076"/>
+          <w:tab w:val="left" w:pos="10992"/>
+          <w:tab w:val="left" w:pos="11908"/>
+          <w:tab w:val="left" w:pos="12824"/>
+          <w:tab w:val="left" w:pos="13740"/>
+          <w:tab w:val="left" w:pos="14656"/>
+        </w:tabs>
+        <w:spacing w:after="0" w:line="240" w:lineRule="auto"/>
+        <w:jc w:val="left"/>
+        <w:rPr>
+          <w:rFonts w:ascii="Courier New" w:hAnsi="Courier New" w:cs="Courier New"/>
+        </w:rPr>
+      </w:pPr>
+      <w:r>
+        <w:rPr>
+          <w:rFonts w:ascii="Courier New" w:hAnsi="Courier New" w:cs="Courier New"/>
+        </w:rPr>
+        <w:t xml:space="preserve">               True=&gt;"sábado",</w:t>
+      </w:r>
+    </w:p>
+    <w:p>
+      <w:pPr>
+        <w:tabs>
+          <w:tab w:val="left" w:pos="916"/>
+          <w:tab w:val="left" w:pos="1832"/>
+          <w:tab w:val="left" w:pos="2748"/>
+          <w:tab w:val="left" w:pos="3664"/>
+          <w:tab w:val="left" w:pos="4580"/>
+          <w:tab w:val="left" w:pos="5496"/>
+          <w:tab w:val="left" w:pos="6412"/>
+          <w:tab w:val="left" w:pos="7328"/>
+          <w:tab w:val="left" w:pos="8244"/>
+          <w:tab w:val="left" w:pos="9160"/>
+          <w:tab w:val="left" w:pos="10076"/>
+          <w:tab w:val="left" w:pos="10992"/>
+          <w:tab w:val="left" w:pos="11908"/>
+          <w:tab w:val="left" w:pos="12824"/>
+          <w:tab w:val="left" w:pos="13740"/>
+          <w:tab w:val="left" w:pos="14656"/>
+        </w:tabs>
+        <w:spacing w:after="0" w:line="240" w:lineRule="auto"/>
+        <w:jc w:val="left"/>
+        <w:rPr>
+          <w:rFonts w:ascii="Courier New" w:hAnsi="Courier New" w:cs="Courier New"/>
+        </w:rPr>
+      </w:pPr>
+      <w:r>
+        <w:rPr>
+          <w:rFonts w:ascii="Courier New" w:hAnsi="Courier New" w:cs="Courier New"/>
+        </w:rPr>
+        <w:t xml:space="preserve">               "domingo",</w:t>
+      </w:r>
+      <w:r>
+        <w:rPr>
+          <w:rFonts w:ascii="Courier New" w:hAnsi="Courier New" w:cs="Courier New"/>
+        </w:rPr>
+        <w:t>]</w:t>
+      </w:r>
+      <w:r>
+        <w:rPr>
+          <w:rFonts w:ascii="Courier New" w:hAnsi="Courier New" w:cs="Courier New"/>
+        </w:rPr>
+        <w:t>;</w:t>
+      </w:r>
+    </w:p>
+    <w:p>
+      <w:pPr>
+        <w:tabs>
+          <w:tab w:val="left" w:pos="916"/>
+          <w:tab w:val="left" w:pos="1832"/>
+          <w:tab w:val="left" w:pos="2748"/>
+          <w:tab w:val="left" w:pos="3664"/>
+          <w:tab w:val="left" w:pos="4580"/>
+          <w:tab w:val="left" w:pos="5496"/>
+          <w:tab w:val="left" w:pos="6412"/>
+          <w:tab w:val="left" w:pos="7328"/>
+          <w:tab w:val="left" w:pos="8244"/>
+          <w:tab w:val="left" w:pos="9160"/>
+          <w:tab w:val="left" w:pos="10076"/>
+          <w:tab w:val="left" w:pos="10992"/>
+          <w:tab w:val="left" w:pos="11908"/>
+          <w:tab w:val="left" w:pos="12824"/>
+          <w:tab w:val="left" w:pos="13740"/>
+          <w:tab w:val="left" w:pos="14656"/>
+        </w:tabs>
+        <w:spacing w:after="0" w:line="240" w:lineRule="auto"/>
+        <w:jc w:val="left"/>
+        <w:rPr>
+          <w:rFonts w:ascii="Courier New" w:hAnsi="Courier New" w:cs="Courier New"/>
+        </w:rPr>
+      </w:pPr>
+    </w:p>
+    <w:p>
+      <w:r>
+        <w:t>Responde, ¿es sintácticamente correcta la definición anterior?</w:t>
+      </w:r>
+    </w:p>
+    <w:p>
+      <w:r>
+        <w:t>Si has respondido sí a la pregunta anterior, ahora responde, ¿qué contiene realmente el array? Si realizo un recorrido del mismo ¿qué se mostrará realmente?</w:t>
+      </w:r>
+    </w:p>
+    <w:p>
+      <w:r>
+        <w:t>En una página HTML</w:t>
+      </w:r>
+      <w:r>
+        <w:t xml:space="preserve">, crea el código PHP necesario para </w:t>
+      </w:r>
+      <w:r>
+        <w:t xml:space="preserve">definir y </w:t>
+      </w:r>
+      <w:r>
+        <w:t>recorrer el array y mostrar su contenido (claves y elementos). Reflexiona sobre el resultado y obtén las conclusiones adecuadas. Si el resultado no coincide con lo las respuestas que has dado, vuelve a la documentación de PHP y repasa lo investigado sobre arrays y sus claves.</w:t>
+      </w:r>
       <w:bookmarkStart w:id="0" w:name="_GoBack"/>
       <w:bookmarkEnd w:id="0"/>
     </w:p>
@@ -5162,10 +5925,10 @@
     </w:lvl>
   </w:abstractNum>
   <w:abstractNum w:abstractNumId="2" w15:restartNumberingAfterBreak="0">
-    <w:nsid w:val="5D7527A6"/>
+    <w:nsid w:val="4EF96E04"/>
     <w:multiLevelType w:val="hybridMultilevel"/>
-    <w:tmpl w:val="D98ED9F6"/>
-    <w:lvl w:ilvl="0" w:tplc="7A1E32A4">
+    <w:tmpl w:val="99C46290"/>
+    <w:lvl w:ilvl="0" w:tplc="73B8D14A">
       <w:start w:val="1"/>
       <w:numFmt w:val="lowerLetter"/>
       <w:lvlText w:val="%1)"/>
@@ -5250,14 +6013,106 @@
       </w:pPr>
     </w:lvl>
   </w:abstractNum>
+  <w:abstractNum w:abstractNumId="3" w15:restartNumberingAfterBreak="0">
+    <w:nsid w:val="5D7527A6"/>
+    <w:multiLevelType w:val="hybridMultilevel"/>
+    <w:tmpl w:val="D98ED9F6"/>
+    <w:lvl w:ilvl="0" w:tplc="7A1E32A4">
+      <w:start w:val="1"/>
+      <w:numFmt w:val="lowerLetter"/>
+      <w:lvlText w:val="%1)"/>
+      <w:lvlJc w:val="left"/>
+      <w:pPr>
+        <w:ind w:left="720" w:hanging="360"/>
+      </w:pPr>
+      <w:rPr>
+        <w:rFonts w:hint="default"/>
+      </w:rPr>
+    </w:lvl>
+    <w:lvl w:ilvl="1" w:tplc="0C0A0019" w:tentative="1">
+      <w:start w:val="1"/>
+      <w:numFmt w:val="lowerLetter"/>
+      <w:lvlText w:val="%2."/>
+      <w:lvlJc w:val="left"/>
+      <w:pPr>
+        <w:ind w:left="1440" w:hanging="360"/>
+      </w:pPr>
+    </w:lvl>
+    <w:lvl w:ilvl="2" w:tplc="0C0A001B" w:tentative="1">
+      <w:start w:val="1"/>
+      <w:numFmt w:val="lowerRoman"/>
+      <w:lvlText w:val="%3."/>
+      <w:lvlJc w:val="right"/>
+      <w:pPr>
+        <w:ind w:left="2160" w:hanging="180"/>
+      </w:pPr>
+    </w:lvl>
+    <w:lvl w:ilvl="3" w:tplc="0C0A000F" w:tentative="1">
+      <w:start w:val="1"/>
+      <w:numFmt w:val="decimal"/>
+      <w:lvlText w:val="%4."/>
+      <w:lvlJc w:val="left"/>
+      <w:pPr>
+        <w:ind w:left="2880" w:hanging="360"/>
+      </w:pPr>
+    </w:lvl>
+    <w:lvl w:ilvl="4" w:tplc="0C0A0019" w:tentative="1">
+      <w:start w:val="1"/>
+      <w:numFmt w:val="lowerLetter"/>
+      <w:lvlText w:val="%5."/>
+      <w:lvlJc w:val="left"/>
+      <w:pPr>
+        <w:ind w:left="3600" w:hanging="360"/>
+      </w:pPr>
+    </w:lvl>
+    <w:lvl w:ilvl="5" w:tplc="0C0A001B" w:tentative="1">
+      <w:start w:val="1"/>
+      <w:numFmt w:val="lowerRoman"/>
+      <w:lvlText w:val="%6."/>
+      <w:lvlJc w:val="right"/>
+      <w:pPr>
+        <w:ind w:left="4320" w:hanging="180"/>
+      </w:pPr>
+    </w:lvl>
+    <w:lvl w:ilvl="6" w:tplc="0C0A000F" w:tentative="1">
+      <w:start w:val="1"/>
+      <w:numFmt w:val="decimal"/>
+      <w:lvlText w:val="%7."/>
+      <w:lvlJc w:val="left"/>
+      <w:pPr>
+        <w:ind w:left="5040" w:hanging="360"/>
+      </w:pPr>
+    </w:lvl>
+    <w:lvl w:ilvl="7" w:tplc="0C0A0019" w:tentative="1">
+      <w:start w:val="1"/>
+      <w:numFmt w:val="lowerLetter"/>
+      <w:lvlText w:val="%8."/>
+      <w:lvlJc w:val="left"/>
+      <w:pPr>
+        <w:ind w:left="5760" w:hanging="360"/>
+      </w:pPr>
+    </w:lvl>
+    <w:lvl w:ilvl="8" w:tplc="0C0A001B" w:tentative="1">
+      <w:start w:val="1"/>
+      <w:numFmt w:val="lowerRoman"/>
+      <w:lvlText w:val="%9."/>
+      <w:lvlJc w:val="right"/>
+      <w:pPr>
+        <w:ind w:left="6480" w:hanging="180"/>
+      </w:pPr>
+    </w:lvl>
+  </w:abstractNum>
   <w:num w:numId="1">
-    <w:abstractNumId w:val="2"/>
+    <w:abstractNumId w:val="3"/>
   </w:num>
   <w:num w:numId="2">
     <w:abstractNumId w:val="0"/>
   </w:num>
   <w:num w:numId="3">
     <w:abstractNumId w:val="1"/>
+  </w:num>
+  <w:num w:numId="4">
+    <w:abstractNumId w:val="2"/>
   </w:num>
 </w:numbering>
 </file>

--- a/EntornoServidor(PHP)/Ejercicios/Tema1/Practica1/EjerciciosHECHOeduScrumUnidades2y3.docx
+++ b/EntornoServidor(PHP)/Ejercicios/Tema1/Practica1/EjerciciosHECHOeduScrumUnidades2y3.docx
@@ -2027,7 +2027,14 @@
         <w:rPr>
           <w:rFonts w:ascii="Courier New" w:hAnsi="Courier New" w:cs="Courier New"/>
         </w:rPr>
-        <w:t>La variable $var</w:t>
+        <w:t>La variable $</w:t>
+      </w:r>
+      <w:proofErr w:type="spellStart"/>
+      <w:r>
+        <w:rPr>
+          <w:rFonts w:ascii="Courier New" w:hAnsi="Courier New" w:cs="Courier New"/>
+        </w:rPr>
+        <w:t>var</w:t>
       </w:r>
       <w:r>
         <w:rPr>
@@ -2037,12 +2044,14 @@
         </w:rPr>
         <w:t>X</w:t>
       </w:r>
+      <w:proofErr w:type="spellEnd"/>
       <w:r>
         <w:rPr>
           <w:rFonts w:ascii="Courier New" w:hAnsi="Courier New" w:cs="Courier New"/>
         </w:rPr>
         <w:t xml:space="preserve"> es de tipo </w:t>
       </w:r>
+      <w:proofErr w:type="spellStart"/>
       <w:r>
         <w:rPr>
           <w:rFonts w:ascii="Courier New" w:hAnsi="Courier New" w:cs="Courier New"/>
@@ -2051,6 +2060,7 @@
         </w:rPr>
         <w:t>tipoDatosVariable</w:t>
       </w:r>
+      <w:proofErr w:type="spellEnd"/>
       <w:r>
         <w:rPr>
           <w:rFonts w:ascii="Courier New" w:hAnsi="Courier New" w:cs="Courier New"/>
@@ -2075,12 +2085,14 @@
       <w:r>
         <w:t xml:space="preserve">Investiga en profundidad (si no lo has hecho antes) el tipo de datos </w:t>
       </w:r>
+      <w:proofErr w:type="spellStart"/>
       <w:r>
         <w:rPr>
           <w:rFonts w:ascii="Courier New" w:hAnsi="Courier New" w:cs="Courier New"/>
         </w:rPr>
         <w:t>string</w:t>
       </w:r>
+      <w:proofErr w:type="spellEnd"/>
       <w:r>
         <w:t xml:space="preserve"> de PHP. Responde a las preguntas:</w:t>
       </w:r>
@@ -3339,6 +3351,19 @@
     </w:p>
     <w:p>
       <w:r>
+        <w:t>¿Una variable definida como $</w:t>
+      </w:r>
+      <w:proofErr w:type="spellStart"/>
+      <w:r>
+        <w:t>var</w:t>
+      </w:r>
+      <w:proofErr w:type="spellEnd"/>
+      <w:r>
+        <w:t xml:space="preserve"> puede referenciarse como $Var?</w:t>
+      </w:r>
+    </w:p>
+    <w:p>
+      <w:r>
         <w:t xml:space="preserve">Desde una página HTML, define tres variables significativas (que </w:t>
       </w:r>
       <w:proofErr w:type="spellStart"/>
@@ -3435,6 +3460,7 @@
     </w:p>
     <w:p>
       <w:r>
+        <w:lastRenderedPageBreak/>
         <w:t>A través de una o varias expresiones, calcula el sueldo neto del trabajador</w:t>
       </w:r>
       <w:r>
@@ -3455,7 +3481,6 @@
         <w:rPr>
           <w:rFonts w:ascii="Consolas" w:hAnsi="Consolas"/>
         </w:rPr>
-        <w:lastRenderedPageBreak/>
         <w:tab/>
         <w:t>Sueldo bruto:</w:t>
       </w:r>
@@ -4405,6 +4430,7 @@
     </w:p>
     <w:p>
       <w:r>
+        <w:lastRenderedPageBreak/>
         <w:t>Vuelve a realizar el ejercicio</w:t>
       </w:r>
       <w:r>
@@ -4413,7 +4439,6 @@
     </w:p>
     <w:p>
       <w:r>
-        <w:lastRenderedPageBreak/>
         <w:t>Ejercicio 17</w:t>
       </w:r>
     </w:p>
@@ -4423,6 +4448,11 @@
       </w:r>
       <w:r>
         <w:t>. Investiga, también, los operadores relacionales que define PHP.</w:t>
+      </w:r>
+    </w:p>
+    <w:p>
+      <w:r>
+        <w:t>¿Qué diferencia hay entre especificar el operador == y el operador ===?</w:t>
       </w:r>
     </w:p>
     <w:p>
@@ -4775,7 +4805,21 @@
         <w:rPr>
           <w:lang w:val="es"/>
         </w:rPr>
-        <w:t>Investiga las diferentes estructuras iterativas (y sus variantes) definidas por el lenguaje PHP. Investiga cuál es el comportamiento que define PHP para las sentencias break y continue.</w:t>
+        <w:t xml:space="preserve">Investiga las diferentes estructuras iterativas (y sus variantes) definidas por el lenguaje PHP. Investiga cuál es el comportamiento que define PHP para las sentencias break y </w:t>
+      </w:r>
+      <w:proofErr w:type="spellStart"/>
+      <w:r>
+        <w:rPr>
+          <w:lang w:val="es"/>
+        </w:rPr>
+        <w:t>continue</w:t>
+      </w:r>
+      <w:proofErr w:type="spellEnd"/>
+      <w:r>
+        <w:rPr>
+          <w:lang w:val="es"/>
+        </w:rPr>
+        <w:t>.</w:t>
       </w:r>
     </w:p>
     <w:p>
@@ -4939,7 +4983,21 @@
         <w:rPr>
           <w:lang w:val="es"/>
         </w:rPr>
-        <w:t>Investiga sobre los arrays de PHP. En concreto, como se definen y se inicializan (dos posibles formas)</w:t>
+        <w:t xml:space="preserve">Investiga sobre los </w:t>
+      </w:r>
+      <w:proofErr w:type="spellStart"/>
+      <w:r>
+        <w:rPr>
+          <w:lang w:val="es"/>
+        </w:rPr>
+        <w:t>arrays</w:t>
+      </w:r>
+      <w:proofErr w:type="spellEnd"/>
+      <w:r>
+        <w:rPr>
+          <w:lang w:val="es"/>
+        </w:rPr>
+        <w:t xml:space="preserve"> de PHP. En concreto, como se definen y se inicializan (dos posibles formas)</w:t>
       </w:r>
       <w:r>
         <w:rPr>
@@ -5011,7 +5069,21 @@
         <w:rPr>
           <w:lang w:val="es"/>
         </w:rPr>
-        <w:t xml:space="preserve"> cadenas (arrays asociativos))</w:t>
+        <w:t xml:space="preserve"> cadenas (</w:t>
+      </w:r>
+      <w:proofErr w:type="spellStart"/>
+      <w:r>
+        <w:rPr>
+          <w:lang w:val="es"/>
+        </w:rPr>
+        <w:t>arrays</w:t>
+      </w:r>
+      <w:proofErr w:type="spellEnd"/>
+      <w:r>
+        <w:rPr>
+          <w:lang w:val="es"/>
+        </w:rPr>
+        <w:t xml:space="preserve"> asociativos))</w:t>
       </w:r>
     </w:p>
     <w:p>
@@ -5041,7 +5113,21 @@
         <w:rPr>
           <w:lang w:val="es"/>
         </w:rPr>
-        <w:t>con claves de índice numérico de base 0, cuyos elementos sean los nombres de los meses del año. Recorre el array con un bucle for y muestra los nombres en la ventana del navegador.</w:t>
+        <w:t xml:space="preserve">con claves de índice numérico de base 0, cuyos elementos sean los nombres de los meses del año. Recorre el array con un bucle </w:t>
+      </w:r>
+      <w:proofErr w:type="spellStart"/>
+      <w:r>
+        <w:rPr>
+          <w:lang w:val="es"/>
+        </w:rPr>
+        <w:t>for</w:t>
+      </w:r>
+      <w:proofErr w:type="spellEnd"/>
+      <w:r>
+        <w:rPr>
+          <w:lang w:val="es"/>
+        </w:rPr>
+        <w:t xml:space="preserve"> y muestra los nombres en la ventana del navegador.</w:t>
       </w:r>
     </w:p>
     <w:p>
@@ -5071,13 +5157,34 @@
         <w:rPr>
           <w:lang w:val="es"/>
         </w:rPr>
-        <w:t xml:space="preserve">con claves de índice numérico de base 1, cuyos elementos sean los nombres de los meses del año. En la definición del array solo se debe especificar la clave numérica una única vez. Recorre el array con un bucle while </w:t>
-      </w:r>
-      <w:r>
-        <w:rPr>
-          <w:lang w:val="es"/>
-        </w:rPr>
-        <w:t>ayudándote de la función de array que informa de la cantidad de elementos que tiene el array. Muestra los nombre</w:t>
+        <w:t xml:space="preserve">con claves de índice numérico de base 1, cuyos elementos sean los nombres de los meses del año. En la definición del array solo se debe especificar la clave numérica una única vez. Recorre el array con un bucle </w:t>
+      </w:r>
+      <w:proofErr w:type="spellStart"/>
+      <w:r>
+        <w:rPr>
+          <w:lang w:val="es"/>
+        </w:rPr>
+        <w:t>while</w:t>
+      </w:r>
+      <w:proofErr w:type="spellEnd"/>
+      <w:r>
+        <w:rPr>
+          <w:lang w:val="es"/>
+        </w:rPr>
+        <w:t xml:space="preserve"> </w:t>
+      </w:r>
+      <w:r>
+        <w:rPr>
+          <w:lang w:val="es"/>
+        </w:rPr>
+        <w:t xml:space="preserve">ayudándote de la </w:t>
+      </w:r>
+      <w:r>
+        <w:rPr>
+          <w:lang w:val="es"/>
+        </w:rPr>
+        <w:lastRenderedPageBreak/>
+        <w:t>función de array que informa de la cantidad de elementos que tiene el array. Muestra los nombre</w:t>
       </w:r>
       <w:r>
         <w:rPr>
@@ -5114,17 +5221,26 @@
     </w:p>
     <w:p>
       <w:r>
-        <w:lastRenderedPageBreak/>
         <w:t xml:space="preserve">Investiga la estructura de iteración alternativa al bucle </w:t>
       </w:r>
+      <w:proofErr w:type="spellStart"/>
       <w:r>
         <w:rPr>
           <w:rFonts w:ascii="Courier New" w:hAnsi="Courier New" w:cs="Courier New"/>
         </w:rPr>
         <w:t>for</w:t>
       </w:r>
-      <w:r>
-        <w:t xml:space="preserve"> que es especialmente adecuada para recorrer arrays en PHP.</w:t>
+      <w:proofErr w:type="spellEnd"/>
+      <w:r>
+        <w:t xml:space="preserve"> que es especialmente adecuada para recorrer </w:t>
+      </w:r>
+      <w:proofErr w:type="spellStart"/>
+      <w:r>
+        <w:t>arrays</w:t>
+      </w:r>
+      <w:proofErr w:type="spellEnd"/>
+      <w:r>
+        <w:t xml:space="preserve"> en PHP.</w:t>
       </w:r>
     </w:p>
     <w:p>
@@ -5132,12 +5248,28 @@
         <w:t xml:space="preserve">Recorre el array $meses2 empleando </w:t>
       </w:r>
       <w:r>
-        <w:t>la estructura iterativa objeto de investigación. ¿Encuentras alguna diferencia en el recorrido? ¿Qué ventajas e inconvenientes ves entre las dos estructuras iterativas a la hora de recorrer arrays?</w:t>
-      </w:r>
-    </w:p>
-    <w:p>
-      <w:r>
-        <w:t>Define un array $diasMes cuyas claves sean los nombres de los meses del año</w:t>
+        <w:t xml:space="preserve">la estructura iterativa objeto de investigación. ¿Encuentras alguna diferencia en el recorrido? ¿Qué ventajas e inconvenientes ves entre las dos estructuras iterativas a la hora de recorrer </w:t>
+      </w:r>
+      <w:proofErr w:type="spellStart"/>
+      <w:r>
+        <w:t>arrays</w:t>
+      </w:r>
+      <w:proofErr w:type="spellEnd"/>
+      <w:r>
+        <w:t>?</w:t>
+      </w:r>
+    </w:p>
+    <w:p>
+      <w:r>
+        <w:t>Define un array $</w:t>
+      </w:r>
+      <w:proofErr w:type="spellStart"/>
+      <w:r>
+        <w:t>diasMes</w:t>
+      </w:r>
+      <w:proofErr w:type="spellEnd"/>
+      <w:r>
+        <w:t xml:space="preserve"> cuyas claves sean los nombres de los meses del año</w:t>
       </w:r>
       <w:r>
         <w:t xml:space="preserve"> (asociativo)</w:t>
@@ -5148,12 +5280,28 @@
     </w:p>
     <w:p>
       <w:r>
-        <w:t>¿Cómo se puede recorrer el array $diasMes?</w:t>
-      </w:r>
-    </w:p>
-    <w:p>
-      <w:r>
-        <w:t>Recorre el array $diasMes y muestra una tabla HTML en la ventana del navegador que muestre los datos que mantiene el array:</w:t>
+        <w:t>¿Cómo se puede recorrer el array $</w:t>
+      </w:r>
+      <w:proofErr w:type="spellStart"/>
+      <w:r>
+        <w:t>diasMes</w:t>
+      </w:r>
+      <w:proofErr w:type="spellEnd"/>
+      <w:r>
+        <w:t>?</w:t>
+      </w:r>
+    </w:p>
+    <w:p>
+      <w:r>
+        <w:t>Recorre el array $</w:t>
+      </w:r>
+      <w:proofErr w:type="spellStart"/>
+      <w:r>
+        <w:t>diasMes</w:t>
+      </w:r>
+      <w:proofErr w:type="spellEnd"/>
+      <w:r>
+        <w:t xml:space="preserve"> y muestra una tabla HTML en la ventana del navegador que muestre los datos que mantiene el array:</w:t>
       </w:r>
     </w:p>
     <w:tbl>
@@ -5335,7 +5483,15 @@
     </w:p>
     <w:p>
       <w:r>
-        <w:t>Continúa la investigación sobre los arrays.</w:t>
+        <w:t xml:space="preserve">Continúa la investigación sobre los </w:t>
+      </w:r>
+      <w:proofErr w:type="spellStart"/>
+      <w:r>
+        <w:t>arrays</w:t>
+      </w:r>
+      <w:proofErr w:type="spellEnd"/>
+      <w:r>
+        <w:t>.</w:t>
       </w:r>
       <w:r>
         <w:t xml:space="preserve"> </w:t>
@@ -5375,7 +5531,15 @@
     </w:p>
     <w:p>
       <w:r>
-        <w:t>Define el array $diasSemana de la siguiente manera</w:t>
+        <w:t>Define el array $</w:t>
+      </w:r>
+      <w:proofErr w:type="spellStart"/>
+      <w:r>
+        <w:t>diasSemana</w:t>
+      </w:r>
+      <w:proofErr w:type="spellEnd"/>
+      <w:r>
+        <w:t xml:space="preserve"> de la siguiente manera</w:t>
       </w:r>
       <w:r>
         <w:t>:</w:t>
@@ -5411,7 +5575,21 @@
         <w:rPr>
           <w:rFonts w:ascii="Courier New" w:hAnsi="Courier New" w:cs="Courier New"/>
         </w:rPr>
-        <w:t>$diasSemana = [</w:t>
+        <w:t>$</w:t>
+      </w:r>
+      <w:proofErr w:type="spellStart"/>
+      <w:r>
+        <w:rPr>
+          <w:rFonts w:ascii="Courier New" w:hAnsi="Courier New" w:cs="Courier New"/>
+        </w:rPr>
+        <w:t>diasSemana</w:t>
+      </w:r>
+      <w:proofErr w:type="spellEnd"/>
+      <w:r>
+        <w:rPr>
+          <w:rFonts w:ascii="Courier New" w:hAnsi="Courier New" w:cs="Courier New"/>
+        </w:rPr>
+        <w:t xml:space="preserve"> = [</w:t>
       </w:r>
       <w:r>
         <w:rPr>
@@ -5708,7 +5886,2029 @@
         <w:t xml:space="preserve">definir y </w:t>
       </w:r>
       <w:r>
-        <w:t>recorrer el array y mostrar su contenido (claves y elementos). Reflexiona sobre el resultado y obtén las conclusiones adecuadas. Si el resultado no coincide con lo las respuestas que has dado, vuelve a la documentación de PHP y repasa lo investigado sobre arrays y sus claves.</w:t>
+        <w:t xml:space="preserve">recorrer el array y mostrar su contenido (claves y elementos). Reflexiona sobre el resultado y obtén las conclusiones adecuadas. Si el resultado no coincide con lo las respuestas que has dado, vuelve a la documentación de PHP y repasa lo investigado sobre </w:t>
+      </w:r>
+      <w:proofErr w:type="spellStart"/>
+      <w:r>
+        <w:t>arrays</w:t>
+      </w:r>
+      <w:proofErr w:type="spellEnd"/>
+      <w:r>
+        <w:t xml:space="preserve"> y sus claves.</w:t>
+      </w:r>
+    </w:p>
+    <w:p>
+      <w:r>
+        <w:t>Ejercicio 25</w:t>
+      </w:r>
+    </w:p>
+    <w:p>
+      <w:r>
+        <w:t>Define el array $</w:t>
+      </w:r>
+      <w:proofErr w:type="spellStart"/>
+      <w:r>
+        <w:t>diasSemana</w:t>
+      </w:r>
+      <w:proofErr w:type="spellEnd"/>
+      <w:r>
+        <w:t xml:space="preserve"> de la siguiente manera:</w:t>
+      </w:r>
+    </w:p>
+    <w:p>
+      <w:pPr>
+        <w:tabs>
+          <w:tab w:val="left" w:pos="916"/>
+          <w:tab w:val="left" w:pos="1832"/>
+          <w:tab w:val="left" w:pos="2748"/>
+          <w:tab w:val="left" w:pos="3664"/>
+          <w:tab w:val="left" w:pos="4580"/>
+          <w:tab w:val="left" w:pos="5496"/>
+          <w:tab w:val="left" w:pos="6412"/>
+          <w:tab w:val="left" w:pos="7328"/>
+          <w:tab w:val="left" w:pos="8244"/>
+          <w:tab w:val="left" w:pos="9160"/>
+          <w:tab w:val="left" w:pos="10076"/>
+          <w:tab w:val="left" w:pos="10992"/>
+          <w:tab w:val="left" w:pos="11908"/>
+          <w:tab w:val="left" w:pos="12824"/>
+          <w:tab w:val="left" w:pos="13740"/>
+          <w:tab w:val="left" w:pos="14656"/>
+        </w:tabs>
+        <w:spacing w:after="0" w:line="240" w:lineRule="auto"/>
+        <w:jc w:val="left"/>
+        <w:rPr>
+          <w:rFonts w:ascii="Courier New" w:hAnsi="Courier New" w:cs="Courier New"/>
+        </w:rPr>
+      </w:pPr>
+      <w:r>
+        <w:rPr>
+          <w:rFonts w:ascii="Courier New" w:hAnsi="Courier New" w:cs="Courier New"/>
+        </w:rPr>
+        <w:t>$</w:t>
+      </w:r>
+      <w:proofErr w:type="spellStart"/>
+      <w:r>
+        <w:rPr>
+          <w:rFonts w:ascii="Courier New" w:hAnsi="Courier New" w:cs="Courier New"/>
+        </w:rPr>
+        <w:t>diasSemana</w:t>
+      </w:r>
+      <w:proofErr w:type="spellEnd"/>
+      <w:r>
+        <w:rPr>
+          <w:rFonts w:ascii="Courier New" w:hAnsi="Courier New" w:cs="Courier New"/>
+        </w:rPr>
+        <w:t xml:space="preserve"> = [</w:t>
+      </w:r>
+      <w:r>
+        <w:rPr>
+          <w:rFonts w:ascii="Courier New" w:hAnsi="Courier New" w:cs="Courier New"/>
+        </w:rPr>
+        <w:t>"</w:t>
+      </w:r>
+      <w:r>
+        <w:rPr>
+          <w:rFonts w:ascii="Courier New" w:hAnsi="Courier New" w:cs="Courier New"/>
+        </w:rPr>
+        <w:t>lunes</w:t>
+      </w:r>
+      <w:r>
+        <w:rPr>
+          <w:rFonts w:ascii="Courier New" w:hAnsi="Courier New" w:cs="Courier New"/>
+        </w:rPr>
+        <w:t>"</w:t>
+      </w:r>
+      <w:r>
+        <w:rPr>
+          <w:rFonts w:ascii="Courier New" w:hAnsi="Courier New" w:cs="Courier New"/>
+        </w:rPr>
+        <w:t>,</w:t>
+      </w:r>
+      <w:r>
+        <w:rPr>
+          <w:rFonts w:ascii="Courier New" w:hAnsi="Courier New" w:cs="Courier New"/>
+        </w:rPr>
+        <w:t xml:space="preserve"> "martes", "miércoles", "jueves", "viernes", "sábado", "domingo",</w:t>
+      </w:r>
+      <w:r>
+        <w:rPr>
+          <w:rFonts w:ascii="Courier New" w:hAnsi="Courier New" w:cs="Courier New"/>
+        </w:rPr>
+        <w:t>]</w:t>
+      </w:r>
+      <w:r>
+        <w:rPr>
+          <w:rFonts w:ascii="Courier New" w:hAnsi="Courier New" w:cs="Courier New"/>
+        </w:rPr>
+        <w:t>;</w:t>
+      </w:r>
+    </w:p>
+    <w:p>
+      <w:pPr>
+        <w:tabs>
+          <w:tab w:val="left" w:pos="916"/>
+          <w:tab w:val="left" w:pos="1832"/>
+          <w:tab w:val="left" w:pos="2748"/>
+          <w:tab w:val="left" w:pos="3664"/>
+          <w:tab w:val="left" w:pos="4580"/>
+          <w:tab w:val="left" w:pos="5496"/>
+          <w:tab w:val="left" w:pos="6412"/>
+          <w:tab w:val="left" w:pos="7328"/>
+          <w:tab w:val="left" w:pos="8244"/>
+          <w:tab w:val="left" w:pos="9160"/>
+          <w:tab w:val="left" w:pos="10076"/>
+          <w:tab w:val="left" w:pos="10992"/>
+          <w:tab w:val="left" w:pos="11908"/>
+          <w:tab w:val="left" w:pos="12824"/>
+          <w:tab w:val="left" w:pos="13740"/>
+          <w:tab w:val="left" w:pos="14656"/>
+        </w:tabs>
+        <w:spacing w:after="0" w:line="240" w:lineRule="auto"/>
+        <w:jc w:val="left"/>
+        <w:rPr>
+          <w:rFonts w:ascii="Courier New" w:hAnsi="Courier New" w:cs="Courier New"/>
+        </w:rPr>
+      </w:pPr>
+    </w:p>
+    <w:p>
+      <w:r>
+        <w:t>Define el array $orden de la siguiente manera:</w:t>
+      </w:r>
+    </w:p>
+    <w:p>
+      <w:pPr>
+        <w:tabs>
+          <w:tab w:val="left" w:pos="916"/>
+          <w:tab w:val="left" w:pos="1832"/>
+          <w:tab w:val="left" w:pos="2748"/>
+          <w:tab w:val="left" w:pos="3664"/>
+          <w:tab w:val="left" w:pos="4580"/>
+          <w:tab w:val="left" w:pos="5496"/>
+          <w:tab w:val="left" w:pos="6412"/>
+          <w:tab w:val="left" w:pos="7328"/>
+          <w:tab w:val="left" w:pos="8244"/>
+          <w:tab w:val="left" w:pos="9160"/>
+          <w:tab w:val="left" w:pos="10076"/>
+          <w:tab w:val="left" w:pos="10992"/>
+          <w:tab w:val="left" w:pos="11908"/>
+          <w:tab w:val="left" w:pos="12824"/>
+          <w:tab w:val="left" w:pos="13740"/>
+          <w:tab w:val="left" w:pos="14656"/>
+        </w:tabs>
+        <w:spacing w:after="0" w:line="240" w:lineRule="auto"/>
+        <w:jc w:val="left"/>
+        <w:rPr>
+          <w:rFonts w:ascii="Courier New" w:hAnsi="Courier New" w:cs="Courier New"/>
+        </w:rPr>
+      </w:pPr>
+      <w:r>
+        <w:rPr>
+          <w:rFonts w:ascii="Courier New" w:hAnsi="Courier New" w:cs="Courier New"/>
+        </w:rPr>
+        <w:t>$orden</w:t>
+      </w:r>
+      <w:r>
+        <w:rPr>
+          <w:rFonts w:ascii="Courier New" w:hAnsi="Courier New" w:cs="Courier New"/>
+        </w:rPr>
+        <w:t xml:space="preserve"> = ["primer"</w:t>
+      </w:r>
+      <w:r>
+        <w:rPr>
+          <w:rFonts w:ascii="Courier New" w:hAnsi="Courier New" w:cs="Courier New"/>
+        </w:rPr>
+        <w:t>,</w:t>
+      </w:r>
+      <w:r>
+        <w:rPr>
+          <w:rFonts w:ascii="Courier New" w:hAnsi="Courier New" w:cs="Courier New"/>
+        </w:rPr>
+        <w:t xml:space="preserve"> "segundo", "tercer", "cuarto", "quinto", "sexto", "séptimo", "octavo", "noveno", "décimo", "undécimo", "</w:t>
+      </w:r>
+      <w:r>
+        <w:rPr>
+          <w:rFonts w:ascii="Courier New" w:hAnsi="Courier New" w:cs="Courier New"/>
+        </w:rPr>
+        <w:t>duodécimo</w:t>
+      </w:r>
+      <w:r>
+        <w:rPr>
+          <w:rFonts w:ascii="Courier New" w:hAnsi="Courier New" w:cs="Courier New"/>
+        </w:rPr>
+        <w:t>",</w:t>
+      </w:r>
+      <w:r>
+        <w:rPr>
+          <w:rFonts w:ascii="Courier New" w:hAnsi="Courier New" w:cs="Courier New"/>
+        </w:rPr>
+        <w:t xml:space="preserve"> </w:t>
+      </w:r>
+      <w:r>
+        <w:rPr>
+          <w:rFonts w:ascii="Courier New" w:hAnsi="Courier New" w:cs="Courier New"/>
+        </w:rPr>
+        <w:t>"</w:t>
+      </w:r>
+      <w:r>
+        <w:rPr>
+          <w:rFonts w:ascii="Courier New" w:hAnsi="Courier New" w:cs="Courier New"/>
+        </w:rPr>
+        <w:t>decimotercero</w:t>
+      </w:r>
+      <w:r>
+        <w:rPr>
+          <w:rFonts w:ascii="Courier New" w:hAnsi="Courier New" w:cs="Courier New"/>
+        </w:rPr>
+        <w:t>",</w:t>
+      </w:r>
+      <w:r>
+        <w:rPr>
+          <w:rFonts w:ascii="Courier New" w:hAnsi="Courier New" w:cs="Courier New"/>
+        </w:rPr>
+        <w:t>]</w:t>
+      </w:r>
+      <w:r>
+        <w:rPr>
+          <w:rFonts w:ascii="Courier New" w:hAnsi="Courier New" w:cs="Courier New"/>
+        </w:rPr>
+        <w:t>;</w:t>
+      </w:r>
+    </w:p>
+    <w:p>
+      <w:pPr>
+        <w:tabs>
+          <w:tab w:val="left" w:pos="916"/>
+          <w:tab w:val="left" w:pos="1832"/>
+          <w:tab w:val="left" w:pos="2748"/>
+          <w:tab w:val="left" w:pos="3664"/>
+          <w:tab w:val="left" w:pos="4580"/>
+          <w:tab w:val="left" w:pos="5496"/>
+          <w:tab w:val="left" w:pos="6412"/>
+          <w:tab w:val="left" w:pos="7328"/>
+          <w:tab w:val="left" w:pos="8244"/>
+          <w:tab w:val="left" w:pos="9160"/>
+          <w:tab w:val="left" w:pos="10076"/>
+          <w:tab w:val="left" w:pos="10992"/>
+          <w:tab w:val="left" w:pos="11908"/>
+          <w:tab w:val="left" w:pos="12824"/>
+          <w:tab w:val="left" w:pos="13740"/>
+          <w:tab w:val="left" w:pos="14656"/>
+        </w:tabs>
+        <w:spacing w:after="0" w:line="240" w:lineRule="auto"/>
+        <w:jc w:val="left"/>
+        <w:rPr>
+          <w:rFonts w:ascii="Courier New" w:hAnsi="Courier New" w:cs="Courier New"/>
+        </w:rPr>
+      </w:pPr>
+    </w:p>
+    <w:p>
+      <w:r>
+        <w:t>E</w:t>
+      </w:r>
+      <w:r>
+        <w:t xml:space="preserve">n una página HTML, </w:t>
+      </w:r>
+      <w:r>
+        <w:t>realiza</w:t>
+      </w:r>
+      <w:r>
+        <w:t xml:space="preserve"> </w:t>
+      </w:r>
+      <w:r>
+        <w:t>un</w:t>
+      </w:r>
+      <w:r>
+        <w:t xml:space="preserve"> código PHP </w:t>
+      </w:r>
+      <w:r>
+        <w:t xml:space="preserve">cuya ejecución </w:t>
+      </w:r>
+      <w:r>
+        <w:t>cree</w:t>
+      </w:r>
+      <w:r>
+        <w:t>,</w:t>
+      </w:r>
+      <w:r>
+        <w:t xml:space="preserve"> </w:t>
+      </w:r>
+      <w:r>
+        <w:t xml:space="preserve">partiendo de los </w:t>
+      </w:r>
+      <w:proofErr w:type="spellStart"/>
+      <w:r>
+        <w:t>arrays</w:t>
+      </w:r>
+      <w:proofErr w:type="spellEnd"/>
+      <w:r>
+        <w:t xml:space="preserve"> anteriores, </w:t>
+      </w:r>
+      <w:r>
+        <w:t xml:space="preserve">un array denominado </w:t>
+      </w:r>
+      <w:r>
+        <w:rPr>
+          <w:rFonts w:ascii="Courier New" w:hAnsi="Courier New" w:cs="Courier New"/>
+        </w:rPr>
+        <w:t>$</w:t>
+      </w:r>
+      <w:proofErr w:type="spellStart"/>
+      <w:r>
+        <w:rPr>
+          <w:rFonts w:ascii="Courier New" w:hAnsi="Courier New" w:cs="Courier New"/>
+        </w:rPr>
+        <w:t>ordenDias</w:t>
+      </w:r>
+      <w:proofErr w:type="spellEnd"/>
+      <w:r>
+        <w:t xml:space="preserve"> con los siguientes valores:</w:t>
+      </w:r>
+    </w:p>
+    <w:p>
+      <w:r>
+        <w:rPr>
+          <w:rFonts w:ascii="Courier New" w:hAnsi="Courier New" w:cs="Courier New"/>
+        </w:rPr>
+        <w:lastRenderedPageBreak/>
+        <w:t>"primer"=&gt;"</w:t>
+      </w:r>
+      <w:r>
+        <w:rPr>
+          <w:rFonts w:ascii="Courier New" w:hAnsi="Courier New" w:cs="Courier New"/>
+        </w:rPr>
+        <w:t>lunes</w:t>
+      </w:r>
+      <w:r>
+        <w:rPr>
+          <w:rFonts w:ascii="Courier New" w:hAnsi="Courier New" w:cs="Courier New"/>
+        </w:rPr>
+        <w:t>"</w:t>
+      </w:r>
+      <w:r>
+        <w:rPr>
+          <w:rFonts w:ascii="Courier New" w:hAnsi="Courier New" w:cs="Courier New"/>
+        </w:rPr>
+        <w:t>,</w:t>
+      </w:r>
+      <w:r>
+        <w:rPr>
+          <w:rFonts w:ascii="Courier New" w:hAnsi="Courier New" w:cs="Courier New"/>
+        </w:rPr>
+        <w:t xml:space="preserve"> "segundo"=&gt;"martes", ..., "sexto"=&gt;"sábado", "séptimo"=&gt;"domingo"</w:t>
+      </w:r>
+    </w:p>
+    <w:p>
+      <w:r>
+        <w:t xml:space="preserve">Y a continuación </w:t>
+      </w:r>
+      <w:r>
+        <w:t xml:space="preserve">recorre </w:t>
+      </w:r>
+      <w:r>
+        <w:rPr>
+          <w:rFonts w:ascii="Courier New" w:hAnsi="Courier New" w:cs="Courier New"/>
+        </w:rPr>
+        <w:t>$</w:t>
+      </w:r>
+      <w:proofErr w:type="spellStart"/>
+      <w:r>
+        <w:rPr>
+          <w:rFonts w:ascii="Courier New" w:hAnsi="Courier New" w:cs="Courier New"/>
+        </w:rPr>
+        <w:t>ordenDias</w:t>
+      </w:r>
+      <w:proofErr w:type="spellEnd"/>
+      <w:r>
+        <w:t xml:space="preserve"> y </w:t>
+      </w:r>
+      <w:r>
+        <w:t>muestra un informe como el siguiente</w:t>
+      </w:r>
+      <w:r>
+        <w:t>:</w:t>
+      </w:r>
+    </w:p>
+    <w:p>
+      <w:pPr>
+        <w:rPr>
+          <w:rFonts w:ascii="Courier New" w:hAnsi="Courier New" w:cs="Courier New"/>
+        </w:rPr>
+      </w:pPr>
+      <w:r>
+        <w:rPr>
+          <w:rFonts w:ascii="Courier New" w:hAnsi="Courier New" w:cs="Courier New"/>
+        </w:rPr>
+        <w:t xml:space="preserve">El </w:t>
+      </w:r>
+      <w:proofErr w:type="gramStart"/>
+      <w:r>
+        <w:rPr>
+          <w:rFonts w:ascii="Courier New" w:hAnsi="Courier New" w:cs="Courier New"/>
+        </w:rPr>
+        <w:t>Lunes</w:t>
+      </w:r>
+      <w:proofErr w:type="gramEnd"/>
+      <w:r>
+        <w:rPr>
+          <w:rFonts w:ascii="Courier New" w:hAnsi="Courier New" w:cs="Courier New"/>
+        </w:rPr>
+        <w:t>, es el primer día de la semana; el Martes, es el segundo día de la semana; …; el Domingo, es el séptimo día de la semana</w:t>
+      </w:r>
+    </w:p>
+    <w:p>
+      <w:r>
+        <w:t>Ejercicio 26</w:t>
+      </w:r>
+    </w:p>
+    <w:p>
+      <w:pPr>
+        <w:rPr>
+          <w:lang w:val="es"/>
+        </w:rPr>
+      </w:pPr>
+      <w:r>
+        <w:t xml:space="preserve">Sigue investigando sobre </w:t>
+      </w:r>
+      <w:proofErr w:type="spellStart"/>
+      <w:r>
+        <w:t>arrays</w:t>
+      </w:r>
+      <w:proofErr w:type="spellEnd"/>
+      <w:r>
+        <w:t xml:space="preserve">. Los </w:t>
+      </w:r>
+      <w:proofErr w:type="spellStart"/>
+      <w:r>
+        <w:t>arrays</w:t>
+      </w:r>
+      <w:proofErr w:type="spellEnd"/>
+      <w:r>
+        <w:t xml:space="preserve">, </w:t>
+      </w:r>
+      <w:r>
+        <w:rPr>
+          <w:lang w:val="es"/>
+        </w:rPr>
+        <w:t>¿</w:t>
+      </w:r>
+      <w:r>
+        <w:rPr>
+          <w:lang w:val="es"/>
+        </w:rPr>
+        <w:t>qué</w:t>
+      </w:r>
+      <w:r>
+        <w:rPr>
+          <w:lang w:val="es"/>
+        </w:rPr>
+        <w:t xml:space="preserve"> tipos de </w:t>
+      </w:r>
+      <w:r>
+        <w:rPr>
+          <w:lang w:val="es"/>
+        </w:rPr>
+        <w:t>elementos</w:t>
+      </w:r>
+      <w:r>
+        <w:rPr>
+          <w:lang w:val="es"/>
+        </w:rPr>
+        <w:t xml:space="preserve"> pueden </w:t>
+      </w:r>
+      <w:r>
+        <w:rPr>
+          <w:lang w:val="es"/>
+        </w:rPr>
+        <w:t>contener</w:t>
+      </w:r>
+      <w:r>
+        <w:rPr>
+          <w:lang w:val="es"/>
+        </w:rPr>
+        <w:t xml:space="preserve">? </w:t>
+      </w:r>
+      <w:r>
+        <w:rPr>
+          <w:lang w:val="es"/>
+        </w:rPr>
+        <w:t>¿Tienen que ser los elementos del array todos del mismo tipo</w:t>
+      </w:r>
+      <w:r>
+        <w:rPr>
+          <w:lang w:val="es"/>
+        </w:rPr>
+        <w:t>?</w:t>
+      </w:r>
+    </w:p>
+    <w:p>
+      <w:pPr>
+        <w:rPr>
+          <w:lang w:val="es"/>
+        </w:rPr>
+      </w:pPr>
+      <w:r>
+        <w:rPr>
+          <w:lang w:val="es"/>
+        </w:rPr>
+        <w:t>Investi</w:t>
+      </w:r>
+      <w:r>
+        <w:rPr>
+          <w:lang w:val="es"/>
+        </w:rPr>
+        <w:t xml:space="preserve">ga las funciones que define PHP que se pueden emplear con los </w:t>
+      </w:r>
+      <w:proofErr w:type="spellStart"/>
+      <w:r>
+        <w:rPr>
+          <w:lang w:val="es"/>
+        </w:rPr>
+        <w:t>arrays</w:t>
+      </w:r>
+      <w:proofErr w:type="spellEnd"/>
+      <w:r>
+        <w:rPr>
+          <w:lang w:val="es"/>
+        </w:rPr>
+        <w:t>.</w:t>
+      </w:r>
+    </w:p>
+    <w:p>
+      <w:pPr>
+        <w:rPr>
+          <w:lang w:val="es"/>
+        </w:rPr>
+      </w:pPr>
+      <w:r>
+        <w:rPr>
+          <w:lang w:val="es"/>
+        </w:rPr>
+        <w:t xml:space="preserve">Partiendo de los valores de las variables del Ejercicio 9, define un array llamado </w:t>
+      </w:r>
+      <w:r>
+        <w:rPr>
+          <w:rFonts w:ascii="Courier New" w:hAnsi="Courier New" w:cs="Courier New"/>
+        </w:rPr>
+        <w:t>$valores</w:t>
+      </w:r>
+      <w:r>
+        <w:rPr>
+          <w:lang w:val="es"/>
+        </w:rPr>
+        <w:t xml:space="preserve"> que contenga </w:t>
+      </w:r>
+      <w:r>
+        <w:rPr>
+          <w:lang w:val="es"/>
+        </w:rPr>
+        <w:t>l</w:t>
+      </w:r>
+      <w:r>
+        <w:rPr>
+          <w:lang w:val="es"/>
+        </w:rPr>
+        <w:t>os valores</w:t>
+      </w:r>
+      <w:r>
+        <w:rPr>
+          <w:lang w:val="es"/>
+        </w:rPr>
+        <w:t xml:space="preserve"> de las variables</w:t>
+      </w:r>
+      <w:r>
+        <w:rPr>
+          <w:lang w:val="es"/>
+        </w:rPr>
+        <w:t>.</w:t>
+      </w:r>
+    </w:p>
+    <w:p>
+      <w:pPr>
+        <w:rPr>
+          <w:lang w:val="es"/>
+        </w:rPr>
+      </w:pPr>
+      <w:r>
+        <w:rPr>
+          <w:lang w:val="es"/>
+        </w:rPr>
+        <w:t xml:space="preserve">Recorre el array con un bucle </w:t>
+      </w:r>
+      <w:proofErr w:type="spellStart"/>
+      <w:r>
+        <w:rPr>
+          <w:rFonts w:ascii="Courier New" w:hAnsi="Courier New" w:cs="Courier New"/>
+        </w:rPr>
+        <w:t>for</w:t>
+      </w:r>
+      <w:proofErr w:type="spellEnd"/>
+      <w:r>
+        <w:rPr>
+          <w:lang w:val="es"/>
+        </w:rPr>
+        <w:t xml:space="preserve"> y muestra en el navegador un informe </w:t>
+      </w:r>
+      <w:r>
+        <w:rPr>
+          <w:lang w:val="es"/>
+        </w:rPr>
+        <w:t>parecido al d</w:t>
+      </w:r>
+      <w:r>
+        <w:rPr>
+          <w:lang w:val="es"/>
+        </w:rPr>
+        <w:t>el ejercicio 9:</w:t>
+      </w:r>
+    </w:p>
+    <w:p>
+      <w:pPr>
+        <w:rPr>
+          <w:rFonts w:ascii="Courier New" w:hAnsi="Courier New" w:cs="Courier New"/>
+        </w:rPr>
+      </w:pPr>
+      <w:r>
+        <w:rPr>
+          <w:rFonts w:ascii="Courier New" w:hAnsi="Courier New" w:cs="Courier New"/>
+        </w:rPr>
+        <w:t xml:space="preserve">El elemento </w:t>
+      </w:r>
+      <w:proofErr w:type="spellStart"/>
+      <w:r>
+        <w:rPr>
+          <w:rFonts w:ascii="Courier New" w:hAnsi="Courier New" w:cs="Courier New"/>
+          <w:b/>
+          <w:bCs/>
+        </w:rPr>
+        <w:t>valorClave</w:t>
+      </w:r>
+      <w:proofErr w:type="spellEnd"/>
+      <w:r>
+        <w:rPr>
+          <w:rFonts w:ascii="Courier New" w:hAnsi="Courier New" w:cs="Courier New"/>
+        </w:rPr>
+        <w:t xml:space="preserve"> </w:t>
+      </w:r>
+      <w:r>
+        <w:rPr>
+          <w:rFonts w:ascii="Courier New" w:hAnsi="Courier New" w:cs="Courier New"/>
+        </w:rPr>
+        <w:t xml:space="preserve">del array </w:t>
+      </w:r>
+      <w:r>
+        <w:rPr>
+          <w:rFonts w:ascii="Courier New" w:hAnsi="Courier New" w:cs="Courier New"/>
+        </w:rPr>
+        <w:t xml:space="preserve">es de tipo </w:t>
+      </w:r>
+      <w:proofErr w:type="spellStart"/>
+      <w:r>
+        <w:rPr>
+          <w:rFonts w:ascii="Courier New" w:hAnsi="Courier New" w:cs="Courier New"/>
+          <w:b/>
+          <w:bCs/>
+        </w:rPr>
+        <w:t>tipoDatos</w:t>
+      </w:r>
+      <w:r>
+        <w:rPr>
+          <w:rFonts w:ascii="Courier New" w:hAnsi="Courier New" w:cs="Courier New"/>
+          <w:b/>
+          <w:bCs/>
+        </w:rPr>
+        <w:t>Elemento</w:t>
+      </w:r>
+      <w:proofErr w:type="spellEnd"/>
+      <w:r>
+        <w:rPr>
+          <w:rFonts w:ascii="Courier New" w:hAnsi="Courier New" w:cs="Courier New"/>
+        </w:rPr>
+        <w:t xml:space="preserve"> y su valor es </w:t>
+      </w:r>
+      <w:r>
+        <w:rPr>
+          <w:rFonts w:ascii="Courier New" w:hAnsi="Courier New" w:cs="Courier New"/>
+          <w:b/>
+          <w:bCs/>
+        </w:rPr>
+        <w:t>valor</w:t>
+      </w:r>
+    </w:p>
+    <w:p>
+      <w:r>
+        <w:t>Ejercicio 2</w:t>
+      </w:r>
+      <w:r>
+        <w:t>7</w:t>
+      </w:r>
+    </w:p>
+    <w:p>
+      <w:r>
+        <w:t>Define el siguiente array:</w:t>
+      </w:r>
+    </w:p>
+    <w:p>
+      <w:pPr>
+        <w:tabs>
+          <w:tab w:val="left" w:pos="916"/>
+          <w:tab w:val="left" w:pos="1832"/>
+          <w:tab w:val="left" w:pos="2748"/>
+          <w:tab w:val="left" w:pos="3664"/>
+          <w:tab w:val="left" w:pos="4580"/>
+          <w:tab w:val="left" w:pos="5496"/>
+          <w:tab w:val="left" w:pos="6412"/>
+          <w:tab w:val="left" w:pos="7328"/>
+          <w:tab w:val="left" w:pos="8244"/>
+          <w:tab w:val="left" w:pos="9160"/>
+          <w:tab w:val="left" w:pos="10076"/>
+          <w:tab w:val="left" w:pos="10992"/>
+          <w:tab w:val="left" w:pos="11908"/>
+          <w:tab w:val="left" w:pos="12824"/>
+          <w:tab w:val="left" w:pos="13740"/>
+          <w:tab w:val="left" w:pos="14656"/>
+        </w:tabs>
+        <w:spacing w:after="0" w:line="240" w:lineRule="auto"/>
+        <w:jc w:val="left"/>
+        <w:rPr>
+          <w:rFonts w:ascii="Courier New" w:hAnsi="Courier New" w:cs="Courier New"/>
+        </w:rPr>
+      </w:pPr>
+      <w:r>
+        <w:rPr>
+          <w:rFonts w:ascii="Courier New" w:hAnsi="Courier New" w:cs="Courier New"/>
+        </w:rPr>
+        <w:t>$</w:t>
+      </w:r>
+      <w:proofErr w:type="spellStart"/>
+      <w:r>
+        <w:rPr>
+          <w:rFonts w:ascii="Courier New" w:hAnsi="Courier New" w:cs="Courier New"/>
+        </w:rPr>
+        <w:t>peliculas</w:t>
+      </w:r>
+      <w:proofErr w:type="spellEnd"/>
+      <w:proofErr w:type="gramStart"/>
+      <w:r>
+        <w:rPr>
+          <w:rFonts w:ascii="Courier New" w:hAnsi="Courier New" w:cs="Courier New"/>
+        </w:rPr>
+        <w:t>=[</w:t>
+      </w:r>
+      <w:proofErr w:type="gramEnd"/>
+      <w:r>
+        <w:rPr>
+          <w:rFonts w:ascii="Courier New" w:hAnsi="Courier New" w:cs="Courier New"/>
+        </w:rPr>
+        <w:t>'enero' =&gt; [25=&gt; ['La vida de Brian'</w:t>
+      </w:r>
+      <w:r>
+        <w:rPr>
+          <w:rFonts w:ascii="Courier New" w:hAnsi="Courier New" w:cs="Courier New"/>
+        </w:rPr>
+        <w:t>,</w:t>
+      </w:r>
+    </w:p>
+    <w:p>
+      <w:pPr>
+        <w:tabs>
+          <w:tab w:val="left" w:pos="916"/>
+          <w:tab w:val="left" w:pos="1832"/>
+          <w:tab w:val="left" w:pos="2748"/>
+          <w:tab w:val="left" w:pos="3664"/>
+          <w:tab w:val="left" w:pos="4580"/>
+          <w:tab w:val="left" w:pos="5496"/>
+          <w:tab w:val="left" w:pos="6412"/>
+          <w:tab w:val="left" w:pos="7328"/>
+          <w:tab w:val="left" w:pos="8244"/>
+          <w:tab w:val="left" w:pos="9160"/>
+          <w:tab w:val="left" w:pos="10076"/>
+          <w:tab w:val="left" w:pos="10992"/>
+          <w:tab w:val="left" w:pos="11908"/>
+          <w:tab w:val="left" w:pos="12824"/>
+          <w:tab w:val="left" w:pos="13740"/>
+          <w:tab w:val="left" w:pos="14656"/>
+        </w:tabs>
+        <w:spacing w:after="0" w:line="240" w:lineRule="auto"/>
+        <w:jc w:val="left"/>
+        <w:rPr>
+          <w:rFonts w:ascii="Courier New" w:hAnsi="Courier New" w:cs="Courier New"/>
+        </w:rPr>
+      </w:pPr>
+      <w:r>
+        <w:rPr>
+          <w:rFonts w:ascii="Courier New" w:hAnsi="Courier New" w:cs="Courier New"/>
+        </w:rPr>
+        <w:t xml:space="preserve">                              </w:t>
+      </w:r>
+      <w:r>
+        <w:rPr>
+          <w:rFonts w:ascii="Courier New" w:hAnsi="Courier New" w:cs="Courier New"/>
+        </w:rPr>
+        <w:t>'El discreto encanto de la burgue</w:t>
+      </w:r>
+      <w:r>
+        <w:rPr>
+          <w:rFonts w:ascii="Courier New" w:hAnsi="Courier New" w:cs="Courier New"/>
+        </w:rPr>
+        <w:t>sía</w:t>
+      </w:r>
+      <w:r>
+        <w:rPr>
+          <w:rFonts w:ascii="Courier New" w:hAnsi="Courier New" w:cs="Courier New"/>
+        </w:rPr>
+        <w:t>'</w:t>
+      </w:r>
+      <w:r>
+        <w:rPr>
+          <w:rFonts w:ascii="Courier New" w:hAnsi="Courier New" w:cs="Courier New"/>
+        </w:rPr>
+        <w:t>,</w:t>
+      </w:r>
+      <w:r>
+        <w:rPr>
+          <w:rFonts w:ascii="Courier New" w:hAnsi="Courier New" w:cs="Courier New"/>
+        </w:rPr>
+        <w:t>]</w:t>
+      </w:r>
+      <w:r>
+        <w:rPr>
+          <w:rFonts w:ascii="Courier New" w:hAnsi="Courier New" w:cs="Courier New"/>
+        </w:rPr>
+        <w:t>,</w:t>
+      </w:r>
+    </w:p>
+    <w:p>
+      <w:pPr>
+        <w:tabs>
+          <w:tab w:val="left" w:pos="916"/>
+          <w:tab w:val="left" w:pos="1832"/>
+          <w:tab w:val="left" w:pos="2748"/>
+          <w:tab w:val="left" w:pos="3664"/>
+          <w:tab w:val="left" w:pos="4580"/>
+          <w:tab w:val="left" w:pos="5496"/>
+          <w:tab w:val="left" w:pos="6412"/>
+          <w:tab w:val="left" w:pos="7328"/>
+          <w:tab w:val="left" w:pos="8244"/>
+          <w:tab w:val="left" w:pos="9160"/>
+          <w:tab w:val="left" w:pos="10076"/>
+          <w:tab w:val="left" w:pos="10992"/>
+          <w:tab w:val="left" w:pos="11908"/>
+          <w:tab w:val="left" w:pos="12824"/>
+          <w:tab w:val="left" w:pos="13740"/>
+          <w:tab w:val="left" w:pos="14656"/>
+        </w:tabs>
+        <w:spacing w:after="0" w:line="240" w:lineRule="auto"/>
+        <w:jc w:val="left"/>
+        <w:rPr>
+          <w:rFonts w:ascii="Courier New" w:hAnsi="Courier New" w:cs="Courier New"/>
+        </w:rPr>
+      </w:pPr>
+      <w:r>
+        <w:rPr>
+          <w:rFonts w:ascii="Courier New" w:hAnsi="Courier New" w:cs="Courier New"/>
+        </w:rPr>
+        <w:t xml:space="preserve">                        28=&gt; [</w:t>
+      </w:r>
+      <w:r>
+        <w:rPr>
+          <w:rFonts w:ascii="Courier New" w:hAnsi="Courier New" w:cs="Courier New"/>
+        </w:rPr>
+        <w:t>'Los caballeros de la mesa cuadr</w:t>
+      </w:r>
+      <w:r>
+        <w:rPr>
+          <w:rFonts w:ascii="Courier New" w:hAnsi="Courier New" w:cs="Courier New"/>
+        </w:rPr>
+        <w:t>ada</w:t>
+      </w:r>
+      <w:r>
+        <w:rPr>
+          <w:rFonts w:ascii="Courier New" w:hAnsi="Courier New" w:cs="Courier New"/>
+        </w:rPr>
+        <w:t>'</w:t>
+      </w:r>
+      <w:r>
+        <w:rPr>
+          <w:rFonts w:ascii="Courier New" w:hAnsi="Courier New" w:cs="Courier New"/>
+        </w:rPr>
+        <w:t>,</w:t>
+      </w:r>
+    </w:p>
+    <w:p>
+      <w:pPr>
+        <w:tabs>
+          <w:tab w:val="left" w:pos="916"/>
+          <w:tab w:val="left" w:pos="1832"/>
+          <w:tab w:val="left" w:pos="2748"/>
+          <w:tab w:val="left" w:pos="3664"/>
+          <w:tab w:val="left" w:pos="4580"/>
+          <w:tab w:val="left" w:pos="5496"/>
+          <w:tab w:val="left" w:pos="6412"/>
+          <w:tab w:val="left" w:pos="7328"/>
+          <w:tab w:val="left" w:pos="8244"/>
+          <w:tab w:val="left" w:pos="9160"/>
+          <w:tab w:val="left" w:pos="10076"/>
+          <w:tab w:val="left" w:pos="10992"/>
+          <w:tab w:val="left" w:pos="11908"/>
+          <w:tab w:val="left" w:pos="12824"/>
+          <w:tab w:val="left" w:pos="13740"/>
+          <w:tab w:val="left" w:pos="14656"/>
+        </w:tabs>
+        <w:spacing w:after="0" w:line="240" w:lineRule="auto"/>
+        <w:jc w:val="left"/>
+        <w:rPr>
+          <w:rFonts w:ascii="Courier New" w:hAnsi="Courier New" w:cs="Courier New"/>
+        </w:rPr>
+      </w:pPr>
+      <w:r>
+        <w:rPr>
+          <w:rFonts w:ascii="Courier New" w:hAnsi="Courier New" w:cs="Courier New"/>
+        </w:rPr>
+        <w:t xml:space="preserve">                              </w:t>
+      </w:r>
+      <w:r>
+        <w:rPr>
+          <w:rFonts w:ascii="Courier New" w:hAnsi="Courier New" w:cs="Courier New"/>
+        </w:rPr>
+        <w:t>'El ángel exterminador',],</w:t>
+      </w:r>
+    </w:p>
+    <w:p>
+      <w:pPr>
+        <w:tabs>
+          <w:tab w:val="left" w:pos="916"/>
+          <w:tab w:val="left" w:pos="1832"/>
+          <w:tab w:val="left" w:pos="2748"/>
+          <w:tab w:val="left" w:pos="3664"/>
+          <w:tab w:val="left" w:pos="4580"/>
+          <w:tab w:val="left" w:pos="5496"/>
+          <w:tab w:val="left" w:pos="6412"/>
+          <w:tab w:val="left" w:pos="7328"/>
+          <w:tab w:val="left" w:pos="8244"/>
+          <w:tab w:val="left" w:pos="9160"/>
+          <w:tab w:val="left" w:pos="10076"/>
+          <w:tab w:val="left" w:pos="10992"/>
+          <w:tab w:val="left" w:pos="11908"/>
+          <w:tab w:val="left" w:pos="12824"/>
+          <w:tab w:val="left" w:pos="13740"/>
+          <w:tab w:val="left" w:pos="14656"/>
+        </w:tabs>
+        <w:spacing w:after="0" w:line="240" w:lineRule="auto"/>
+        <w:jc w:val="left"/>
+        <w:rPr>
+          <w:rFonts w:ascii="Courier New" w:hAnsi="Courier New" w:cs="Courier New"/>
+        </w:rPr>
+      </w:pPr>
+      <w:r>
+        <w:rPr>
+          <w:rFonts w:ascii="Courier New" w:hAnsi="Courier New" w:cs="Courier New"/>
+        </w:rPr>
+        <w:t xml:space="preserve">                       </w:t>
+      </w:r>
+      <w:r>
+        <w:rPr>
+          <w:rFonts w:ascii="Courier New" w:hAnsi="Courier New" w:cs="Courier New"/>
+        </w:rPr>
+        <w:t>]</w:t>
+      </w:r>
+      <w:r>
+        <w:rPr>
+          <w:rFonts w:ascii="Courier New" w:hAnsi="Courier New" w:cs="Courier New"/>
+        </w:rPr>
+        <w:t>,</w:t>
+      </w:r>
+    </w:p>
+    <w:p>
+      <w:pPr>
+        <w:tabs>
+          <w:tab w:val="left" w:pos="916"/>
+          <w:tab w:val="left" w:pos="1832"/>
+          <w:tab w:val="left" w:pos="2748"/>
+          <w:tab w:val="left" w:pos="3664"/>
+          <w:tab w:val="left" w:pos="4580"/>
+          <w:tab w:val="left" w:pos="5496"/>
+          <w:tab w:val="left" w:pos="6412"/>
+          <w:tab w:val="left" w:pos="7328"/>
+          <w:tab w:val="left" w:pos="8244"/>
+          <w:tab w:val="left" w:pos="9160"/>
+          <w:tab w:val="left" w:pos="10076"/>
+          <w:tab w:val="left" w:pos="10992"/>
+          <w:tab w:val="left" w:pos="11908"/>
+          <w:tab w:val="left" w:pos="12824"/>
+          <w:tab w:val="left" w:pos="13740"/>
+          <w:tab w:val="left" w:pos="14656"/>
+        </w:tabs>
+        <w:spacing w:after="0" w:line="240" w:lineRule="auto"/>
+        <w:jc w:val="left"/>
+        <w:rPr>
+          <w:rFonts w:ascii="Courier New" w:hAnsi="Courier New" w:cs="Courier New"/>
+        </w:rPr>
+      </w:pPr>
+      <w:r>
+        <w:rPr>
+          <w:rFonts w:ascii="Courier New" w:hAnsi="Courier New" w:cs="Courier New"/>
+        </w:rPr>
+        <w:t xml:space="preserve">            </w:t>
+      </w:r>
+      <w:r>
+        <w:rPr>
+          <w:rFonts w:ascii="Courier New" w:hAnsi="Courier New" w:cs="Courier New"/>
+        </w:rPr>
+        <w:t>'marzo'</w:t>
+      </w:r>
+      <w:r>
+        <w:rPr>
+          <w:rFonts w:ascii="Courier New" w:hAnsi="Courier New" w:cs="Courier New"/>
+        </w:rPr>
+        <w:t xml:space="preserve"> </w:t>
+      </w:r>
+      <w:r>
+        <w:rPr>
+          <w:rFonts w:ascii="Courier New" w:hAnsi="Courier New" w:cs="Courier New"/>
+        </w:rPr>
+        <w:t>=&gt; [3</w:t>
+      </w:r>
+      <w:r>
+        <w:rPr>
+          <w:rFonts w:ascii="Courier New" w:hAnsi="Courier New" w:cs="Courier New"/>
+        </w:rPr>
+        <w:t xml:space="preserve"> </w:t>
+      </w:r>
+      <w:r>
+        <w:rPr>
+          <w:rFonts w:ascii="Courier New" w:hAnsi="Courier New" w:cs="Courier New"/>
+        </w:rPr>
+        <w:t>=&gt; ['El sentido de la vida',</w:t>
+      </w:r>
+    </w:p>
+    <w:p>
+      <w:pPr>
+        <w:tabs>
+          <w:tab w:val="left" w:pos="916"/>
+          <w:tab w:val="left" w:pos="1832"/>
+          <w:tab w:val="left" w:pos="2748"/>
+          <w:tab w:val="left" w:pos="3664"/>
+          <w:tab w:val="left" w:pos="4580"/>
+          <w:tab w:val="left" w:pos="5496"/>
+          <w:tab w:val="left" w:pos="6412"/>
+          <w:tab w:val="left" w:pos="7328"/>
+          <w:tab w:val="left" w:pos="8244"/>
+          <w:tab w:val="left" w:pos="9160"/>
+          <w:tab w:val="left" w:pos="10076"/>
+          <w:tab w:val="left" w:pos="10992"/>
+          <w:tab w:val="left" w:pos="11908"/>
+          <w:tab w:val="left" w:pos="12824"/>
+          <w:tab w:val="left" w:pos="13740"/>
+          <w:tab w:val="left" w:pos="14656"/>
+        </w:tabs>
+        <w:spacing w:after="0" w:line="240" w:lineRule="auto"/>
+        <w:jc w:val="left"/>
+        <w:rPr>
+          <w:rFonts w:ascii="Courier New" w:hAnsi="Courier New" w:cs="Courier New"/>
+        </w:rPr>
+      </w:pPr>
+      <w:r>
+        <w:rPr>
+          <w:rFonts w:ascii="Courier New" w:hAnsi="Courier New" w:cs="Courier New"/>
+        </w:rPr>
+        <w:t xml:space="preserve">                              </w:t>
+      </w:r>
+      <w:r>
+        <w:rPr>
+          <w:rFonts w:ascii="Courier New" w:hAnsi="Courier New" w:cs="Courier New"/>
+        </w:rPr>
+        <w:t>'El desprecio',],</w:t>
+      </w:r>
+    </w:p>
+    <w:p>
+      <w:pPr>
+        <w:tabs>
+          <w:tab w:val="left" w:pos="916"/>
+          <w:tab w:val="left" w:pos="1832"/>
+          <w:tab w:val="left" w:pos="2748"/>
+          <w:tab w:val="left" w:pos="3664"/>
+          <w:tab w:val="left" w:pos="4580"/>
+          <w:tab w:val="left" w:pos="5496"/>
+          <w:tab w:val="left" w:pos="6412"/>
+          <w:tab w:val="left" w:pos="7328"/>
+          <w:tab w:val="left" w:pos="8244"/>
+          <w:tab w:val="left" w:pos="9160"/>
+          <w:tab w:val="left" w:pos="10076"/>
+          <w:tab w:val="left" w:pos="10992"/>
+          <w:tab w:val="left" w:pos="11908"/>
+          <w:tab w:val="left" w:pos="12824"/>
+          <w:tab w:val="left" w:pos="13740"/>
+          <w:tab w:val="left" w:pos="14656"/>
+        </w:tabs>
+        <w:spacing w:after="0" w:line="240" w:lineRule="auto"/>
+        <w:jc w:val="left"/>
+        <w:rPr>
+          <w:rFonts w:ascii="Courier New" w:hAnsi="Courier New" w:cs="Courier New"/>
+        </w:rPr>
+      </w:pPr>
+      <w:r>
+        <w:rPr>
+          <w:rFonts w:ascii="Courier New" w:hAnsi="Courier New" w:cs="Courier New"/>
+        </w:rPr>
+        <w:t xml:space="preserve">                       </w:t>
+      </w:r>
+      <w:r>
+        <w:rPr>
+          <w:rFonts w:ascii="Courier New" w:hAnsi="Courier New" w:cs="Courier New"/>
+        </w:rPr>
+        <w:t xml:space="preserve"> </w:t>
+      </w:r>
+      <w:r>
+        <w:rPr>
+          <w:rFonts w:ascii="Courier New" w:hAnsi="Courier New" w:cs="Courier New"/>
+        </w:rPr>
+        <w:t>4</w:t>
+      </w:r>
+      <w:r>
+        <w:rPr>
+          <w:rFonts w:ascii="Courier New" w:hAnsi="Courier New" w:cs="Courier New"/>
+        </w:rPr>
+        <w:t xml:space="preserve"> </w:t>
+      </w:r>
+      <w:r>
+        <w:rPr>
+          <w:rFonts w:ascii="Courier New" w:hAnsi="Courier New" w:cs="Courier New"/>
+        </w:rPr>
+        <w:t>=&gt; ['Al final de la escapada',</w:t>
+      </w:r>
+    </w:p>
+    <w:p>
+      <w:pPr>
+        <w:tabs>
+          <w:tab w:val="left" w:pos="916"/>
+          <w:tab w:val="left" w:pos="1832"/>
+          <w:tab w:val="left" w:pos="2748"/>
+          <w:tab w:val="left" w:pos="3664"/>
+          <w:tab w:val="left" w:pos="4580"/>
+          <w:tab w:val="left" w:pos="5496"/>
+          <w:tab w:val="left" w:pos="6412"/>
+          <w:tab w:val="left" w:pos="7328"/>
+          <w:tab w:val="left" w:pos="8244"/>
+          <w:tab w:val="left" w:pos="9160"/>
+          <w:tab w:val="left" w:pos="10076"/>
+          <w:tab w:val="left" w:pos="10992"/>
+          <w:tab w:val="left" w:pos="11908"/>
+          <w:tab w:val="left" w:pos="12824"/>
+          <w:tab w:val="left" w:pos="13740"/>
+          <w:tab w:val="left" w:pos="14656"/>
+        </w:tabs>
+        <w:spacing w:after="0" w:line="240" w:lineRule="auto"/>
+        <w:jc w:val="left"/>
+        <w:rPr>
+          <w:rFonts w:ascii="Courier New" w:hAnsi="Courier New" w:cs="Courier New"/>
+        </w:rPr>
+      </w:pPr>
+      <w:r>
+        <w:rPr>
+          <w:rFonts w:ascii="Courier New" w:hAnsi="Courier New" w:cs="Courier New"/>
+        </w:rPr>
+        <w:t xml:space="preserve">                              </w:t>
+      </w:r>
+      <w:r>
+        <w:rPr>
+          <w:rFonts w:ascii="Courier New" w:hAnsi="Courier New" w:cs="Courier New"/>
+        </w:rPr>
+        <w:t>'Marnie, la ladrona'],</w:t>
+      </w:r>
+    </w:p>
+    <w:p>
+      <w:pPr>
+        <w:tabs>
+          <w:tab w:val="left" w:pos="916"/>
+          <w:tab w:val="left" w:pos="1832"/>
+          <w:tab w:val="left" w:pos="2748"/>
+          <w:tab w:val="left" w:pos="3664"/>
+          <w:tab w:val="left" w:pos="4580"/>
+          <w:tab w:val="left" w:pos="5496"/>
+          <w:tab w:val="left" w:pos="6412"/>
+          <w:tab w:val="left" w:pos="7328"/>
+          <w:tab w:val="left" w:pos="8244"/>
+          <w:tab w:val="left" w:pos="9160"/>
+          <w:tab w:val="left" w:pos="10076"/>
+          <w:tab w:val="left" w:pos="10992"/>
+          <w:tab w:val="left" w:pos="11908"/>
+          <w:tab w:val="left" w:pos="12824"/>
+          <w:tab w:val="left" w:pos="13740"/>
+          <w:tab w:val="left" w:pos="14656"/>
+        </w:tabs>
+        <w:spacing w:after="0" w:line="240" w:lineRule="auto"/>
+        <w:jc w:val="left"/>
+        <w:rPr>
+          <w:rFonts w:ascii="Courier New" w:hAnsi="Courier New" w:cs="Courier New"/>
+        </w:rPr>
+      </w:pPr>
+      <w:r>
+        <w:rPr>
+          <w:rFonts w:ascii="Courier New" w:hAnsi="Courier New" w:cs="Courier New"/>
+        </w:rPr>
+        <w:t xml:space="preserve">                        18=&gt; ['</w:t>
+      </w:r>
+      <w:proofErr w:type="spellStart"/>
+      <w:r>
+        <w:rPr>
+          <w:rFonts w:ascii="Courier New" w:hAnsi="Courier New" w:cs="Courier New"/>
+        </w:rPr>
+        <w:t>Topaz</w:t>
+      </w:r>
+      <w:proofErr w:type="spellEnd"/>
+      <w:r>
+        <w:rPr>
+          <w:rFonts w:ascii="Courier New" w:hAnsi="Courier New" w:cs="Courier New"/>
+        </w:rPr>
+        <w:t>',</w:t>
+      </w:r>
+    </w:p>
+    <w:p>
+      <w:pPr>
+        <w:tabs>
+          <w:tab w:val="left" w:pos="916"/>
+          <w:tab w:val="left" w:pos="1832"/>
+          <w:tab w:val="left" w:pos="2748"/>
+          <w:tab w:val="left" w:pos="3664"/>
+          <w:tab w:val="left" w:pos="4580"/>
+          <w:tab w:val="left" w:pos="5496"/>
+          <w:tab w:val="left" w:pos="6412"/>
+          <w:tab w:val="left" w:pos="7328"/>
+          <w:tab w:val="left" w:pos="8244"/>
+          <w:tab w:val="left" w:pos="9160"/>
+          <w:tab w:val="left" w:pos="10076"/>
+          <w:tab w:val="left" w:pos="10992"/>
+          <w:tab w:val="left" w:pos="11908"/>
+          <w:tab w:val="left" w:pos="12824"/>
+          <w:tab w:val="left" w:pos="13740"/>
+          <w:tab w:val="left" w:pos="14656"/>
+        </w:tabs>
+        <w:spacing w:after="0" w:line="240" w:lineRule="auto"/>
+        <w:jc w:val="left"/>
+        <w:rPr>
+          <w:rFonts w:ascii="Courier New" w:hAnsi="Courier New" w:cs="Courier New"/>
+        </w:rPr>
+      </w:pPr>
+      <w:r>
+        <w:rPr>
+          <w:rFonts w:ascii="Courier New" w:hAnsi="Courier New" w:cs="Courier New"/>
+        </w:rPr>
+        <w:t xml:space="preserve">                              '</w:t>
+      </w:r>
+      <w:r>
+        <w:rPr>
+          <w:rFonts w:ascii="Courier New" w:hAnsi="Courier New" w:cs="Courier New"/>
+        </w:rPr>
+        <w:t xml:space="preserve">Bienvenido </w:t>
+      </w:r>
+      <w:proofErr w:type="spellStart"/>
+      <w:r>
+        <w:rPr>
+          <w:rFonts w:ascii="Courier New" w:hAnsi="Courier New" w:cs="Courier New"/>
+        </w:rPr>
+        <w:t>Mister</w:t>
+      </w:r>
+      <w:proofErr w:type="spellEnd"/>
+      <w:r>
+        <w:rPr>
+          <w:rFonts w:ascii="Courier New" w:hAnsi="Courier New" w:cs="Courier New"/>
+        </w:rPr>
+        <w:t xml:space="preserve"> Marshall</w:t>
+      </w:r>
+      <w:r>
+        <w:rPr>
+          <w:rFonts w:ascii="Courier New" w:hAnsi="Courier New" w:cs="Courier New"/>
+        </w:rPr>
+        <w:t>'</w:t>
+      </w:r>
+      <w:r>
+        <w:rPr>
+          <w:rFonts w:ascii="Courier New" w:hAnsi="Courier New" w:cs="Courier New"/>
+        </w:rPr>
+        <w:t>,</w:t>
+      </w:r>
+    </w:p>
+    <w:p>
+      <w:pPr>
+        <w:tabs>
+          <w:tab w:val="left" w:pos="916"/>
+          <w:tab w:val="left" w:pos="1832"/>
+          <w:tab w:val="left" w:pos="2748"/>
+          <w:tab w:val="left" w:pos="3664"/>
+          <w:tab w:val="left" w:pos="4580"/>
+          <w:tab w:val="left" w:pos="5496"/>
+          <w:tab w:val="left" w:pos="6412"/>
+          <w:tab w:val="left" w:pos="7328"/>
+          <w:tab w:val="left" w:pos="8244"/>
+          <w:tab w:val="left" w:pos="9160"/>
+          <w:tab w:val="left" w:pos="10076"/>
+          <w:tab w:val="left" w:pos="10992"/>
+          <w:tab w:val="left" w:pos="11908"/>
+          <w:tab w:val="left" w:pos="12824"/>
+          <w:tab w:val="left" w:pos="13740"/>
+          <w:tab w:val="left" w:pos="14656"/>
+        </w:tabs>
+        <w:spacing w:after="0" w:line="240" w:lineRule="auto"/>
+        <w:jc w:val="left"/>
+        <w:rPr>
+          <w:rFonts w:ascii="Courier New" w:hAnsi="Courier New" w:cs="Courier New"/>
+        </w:rPr>
+      </w:pPr>
+      <w:r>
+        <w:rPr>
+          <w:rFonts w:ascii="Courier New" w:hAnsi="Courier New" w:cs="Courier New"/>
+        </w:rPr>
+        <w:t xml:space="preserve">                              </w:t>
+      </w:r>
+      <w:r>
+        <w:rPr>
+          <w:rFonts w:ascii="Courier New" w:hAnsi="Courier New" w:cs="Courier New"/>
+        </w:rPr>
+        <w:t>'Una banda aparte',</w:t>
+      </w:r>
+      <w:r>
+        <w:rPr>
+          <w:rFonts w:ascii="Courier New" w:hAnsi="Courier New" w:cs="Courier New"/>
+        </w:rPr>
+        <w:t>],</w:t>
+      </w:r>
+    </w:p>
+    <w:p>
+      <w:pPr>
+        <w:tabs>
+          <w:tab w:val="left" w:pos="916"/>
+          <w:tab w:val="left" w:pos="1832"/>
+          <w:tab w:val="left" w:pos="2748"/>
+          <w:tab w:val="left" w:pos="3664"/>
+          <w:tab w:val="left" w:pos="4580"/>
+          <w:tab w:val="left" w:pos="5496"/>
+          <w:tab w:val="left" w:pos="6412"/>
+          <w:tab w:val="left" w:pos="7328"/>
+          <w:tab w:val="left" w:pos="8244"/>
+          <w:tab w:val="left" w:pos="9160"/>
+          <w:tab w:val="left" w:pos="10076"/>
+          <w:tab w:val="left" w:pos="10992"/>
+          <w:tab w:val="left" w:pos="11908"/>
+          <w:tab w:val="left" w:pos="12824"/>
+          <w:tab w:val="left" w:pos="13740"/>
+          <w:tab w:val="left" w:pos="14656"/>
+        </w:tabs>
+        <w:spacing w:after="0" w:line="240" w:lineRule="auto"/>
+        <w:jc w:val="left"/>
+        <w:rPr>
+          <w:rFonts w:ascii="Courier New" w:hAnsi="Courier New" w:cs="Courier New"/>
+        </w:rPr>
+      </w:pPr>
+      <w:r>
+        <w:rPr>
+          <w:rFonts w:ascii="Courier New" w:hAnsi="Courier New" w:cs="Courier New"/>
+        </w:rPr>
+        <w:t xml:space="preserve">                        25=&gt; [</w:t>
+      </w:r>
+      <w:r>
+        <w:rPr>
+          <w:rFonts w:ascii="Courier New" w:hAnsi="Courier New" w:cs="Courier New"/>
+        </w:rPr>
+        <w:t>'</w:t>
+      </w:r>
+      <w:r>
+        <w:rPr>
+          <w:rFonts w:ascii="Courier New" w:hAnsi="Courier New" w:cs="Courier New"/>
+        </w:rPr>
+        <w:t>El verdugo</w:t>
+      </w:r>
+      <w:r>
+        <w:rPr>
+          <w:rFonts w:ascii="Courier New" w:hAnsi="Courier New" w:cs="Courier New"/>
+        </w:rPr>
+        <w:t>'</w:t>
+      </w:r>
+      <w:r>
+        <w:rPr>
+          <w:rFonts w:ascii="Courier New" w:hAnsi="Courier New" w:cs="Courier New"/>
+        </w:rPr>
+        <w:t>],</w:t>
+      </w:r>
+    </w:p>
+    <w:p>
+      <w:pPr>
+        <w:tabs>
+          <w:tab w:val="left" w:pos="916"/>
+          <w:tab w:val="left" w:pos="1832"/>
+          <w:tab w:val="left" w:pos="2748"/>
+          <w:tab w:val="left" w:pos="3664"/>
+          <w:tab w:val="left" w:pos="4580"/>
+          <w:tab w:val="left" w:pos="5496"/>
+          <w:tab w:val="left" w:pos="6412"/>
+          <w:tab w:val="left" w:pos="7328"/>
+          <w:tab w:val="left" w:pos="8244"/>
+          <w:tab w:val="left" w:pos="9160"/>
+          <w:tab w:val="left" w:pos="10076"/>
+          <w:tab w:val="left" w:pos="10992"/>
+          <w:tab w:val="left" w:pos="11908"/>
+          <w:tab w:val="left" w:pos="12824"/>
+          <w:tab w:val="left" w:pos="13740"/>
+          <w:tab w:val="left" w:pos="14656"/>
+        </w:tabs>
+        <w:spacing w:after="0" w:line="240" w:lineRule="auto"/>
+        <w:jc w:val="left"/>
+        <w:rPr>
+          <w:rFonts w:ascii="Courier New" w:hAnsi="Courier New" w:cs="Courier New"/>
+        </w:rPr>
+      </w:pPr>
+      <w:r>
+        <w:rPr>
+          <w:rFonts w:ascii="Courier New" w:hAnsi="Courier New" w:cs="Courier New"/>
+        </w:rPr>
+        <w:t xml:space="preserve">                        26=&gt; [</w:t>
+      </w:r>
+      <w:r>
+        <w:rPr>
+          <w:rFonts w:ascii="Courier New" w:hAnsi="Courier New" w:cs="Courier New"/>
+        </w:rPr>
+        <w:t>'</w:t>
+      </w:r>
+      <w:proofErr w:type="spellStart"/>
+      <w:r>
+        <w:rPr>
+          <w:rFonts w:ascii="Courier New" w:hAnsi="Courier New" w:cs="Courier New"/>
+        </w:rPr>
+        <w:t>Calabuch</w:t>
+      </w:r>
+      <w:proofErr w:type="spellEnd"/>
+      <w:r>
+        <w:rPr>
+          <w:rFonts w:ascii="Courier New" w:hAnsi="Courier New" w:cs="Courier New"/>
+        </w:rPr>
+        <w:t>',</w:t>
+      </w:r>
+    </w:p>
+    <w:p>
+      <w:pPr>
+        <w:tabs>
+          <w:tab w:val="left" w:pos="916"/>
+          <w:tab w:val="left" w:pos="1832"/>
+          <w:tab w:val="left" w:pos="2748"/>
+          <w:tab w:val="left" w:pos="3664"/>
+          <w:tab w:val="left" w:pos="4580"/>
+          <w:tab w:val="left" w:pos="5496"/>
+          <w:tab w:val="left" w:pos="6412"/>
+          <w:tab w:val="left" w:pos="7328"/>
+          <w:tab w:val="left" w:pos="8244"/>
+          <w:tab w:val="left" w:pos="9160"/>
+          <w:tab w:val="left" w:pos="10076"/>
+          <w:tab w:val="left" w:pos="10992"/>
+          <w:tab w:val="left" w:pos="11908"/>
+          <w:tab w:val="left" w:pos="12824"/>
+          <w:tab w:val="left" w:pos="13740"/>
+          <w:tab w:val="left" w:pos="14656"/>
+        </w:tabs>
+        <w:spacing w:after="0" w:line="240" w:lineRule="auto"/>
+        <w:jc w:val="left"/>
+        <w:rPr>
+          <w:rFonts w:ascii="Courier New" w:hAnsi="Courier New" w:cs="Courier New"/>
+        </w:rPr>
+      </w:pPr>
+      <w:r>
+        <w:rPr>
+          <w:rFonts w:ascii="Courier New" w:hAnsi="Courier New" w:cs="Courier New"/>
+        </w:rPr>
+        <w:t xml:space="preserve">                              </w:t>
+      </w:r>
+      <w:r>
+        <w:rPr>
+          <w:rFonts w:ascii="Courier New" w:hAnsi="Courier New" w:cs="Courier New"/>
+        </w:rPr>
+        <w:t>'</w:t>
+      </w:r>
+      <w:r>
+        <w:rPr>
+          <w:rFonts w:ascii="Courier New" w:hAnsi="Courier New" w:cs="Courier New"/>
+        </w:rPr>
+        <w:t>Vértigo</w:t>
+      </w:r>
+      <w:r>
+        <w:rPr>
+          <w:rFonts w:ascii="Courier New" w:hAnsi="Courier New" w:cs="Courier New"/>
+        </w:rPr>
+        <w:t>'</w:t>
+      </w:r>
+      <w:r>
+        <w:rPr>
+          <w:rFonts w:ascii="Courier New" w:hAnsi="Courier New" w:cs="Courier New"/>
+        </w:rPr>
+        <w:t>,]</w:t>
+      </w:r>
+      <w:r>
+        <w:rPr>
+          <w:rFonts w:ascii="Courier New" w:hAnsi="Courier New" w:cs="Courier New"/>
+        </w:rPr>
+        <w:t>,</w:t>
+      </w:r>
+    </w:p>
+    <w:p>
+      <w:pPr>
+        <w:tabs>
+          <w:tab w:val="left" w:pos="916"/>
+          <w:tab w:val="left" w:pos="1832"/>
+          <w:tab w:val="left" w:pos="2748"/>
+          <w:tab w:val="left" w:pos="3664"/>
+          <w:tab w:val="left" w:pos="4580"/>
+          <w:tab w:val="left" w:pos="5496"/>
+          <w:tab w:val="left" w:pos="6412"/>
+          <w:tab w:val="left" w:pos="7328"/>
+          <w:tab w:val="left" w:pos="8244"/>
+          <w:tab w:val="left" w:pos="9160"/>
+          <w:tab w:val="left" w:pos="10076"/>
+          <w:tab w:val="left" w:pos="10992"/>
+          <w:tab w:val="left" w:pos="11908"/>
+          <w:tab w:val="left" w:pos="12824"/>
+          <w:tab w:val="left" w:pos="13740"/>
+          <w:tab w:val="left" w:pos="14656"/>
+        </w:tabs>
+        <w:spacing w:after="0" w:line="240" w:lineRule="auto"/>
+        <w:jc w:val="left"/>
+        <w:rPr>
+          <w:rFonts w:ascii="Courier New" w:hAnsi="Courier New" w:cs="Courier New"/>
+        </w:rPr>
+      </w:pPr>
+      <w:r>
+        <w:rPr>
+          <w:rFonts w:ascii="Courier New" w:hAnsi="Courier New" w:cs="Courier New"/>
+        </w:rPr>
+        <w:t xml:space="preserve">                       ],</w:t>
+      </w:r>
+    </w:p>
+    <w:p>
+      <w:pPr>
+        <w:tabs>
+          <w:tab w:val="left" w:pos="916"/>
+          <w:tab w:val="left" w:pos="1832"/>
+          <w:tab w:val="left" w:pos="2748"/>
+          <w:tab w:val="left" w:pos="3664"/>
+          <w:tab w:val="left" w:pos="4580"/>
+          <w:tab w:val="left" w:pos="5496"/>
+          <w:tab w:val="left" w:pos="6412"/>
+          <w:tab w:val="left" w:pos="7328"/>
+          <w:tab w:val="left" w:pos="8244"/>
+          <w:tab w:val="left" w:pos="9160"/>
+          <w:tab w:val="left" w:pos="10076"/>
+          <w:tab w:val="left" w:pos="10992"/>
+          <w:tab w:val="left" w:pos="11908"/>
+          <w:tab w:val="left" w:pos="12824"/>
+          <w:tab w:val="left" w:pos="13740"/>
+          <w:tab w:val="left" w:pos="14656"/>
+        </w:tabs>
+        <w:spacing w:after="0" w:line="240" w:lineRule="auto"/>
+        <w:jc w:val="left"/>
+        <w:rPr>
+          <w:rFonts w:ascii="Courier New" w:hAnsi="Courier New" w:cs="Courier New"/>
+        </w:rPr>
+      </w:pPr>
+      <w:r>
+        <w:rPr>
+          <w:rFonts w:ascii="Courier New" w:hAnsi="Courier New" w:cs="Courier New"/>
+        </w:rPr>
+        <w:t xml:space="preserve">            </w:t>
+      </w:r>
+      <w:r>
+        <w:rPr>
+          <w:rFonts w:ascii="Courier New" w:hAnsi="Courier New" w:cs="Courier New"/>
+        </w:rPr>
+        <w:t>'abril' =&gt; [1 =&gt; ['Pierrot el loco',],</w:t>
+      </w:r>
+    </w:p>
+    <w:p>
+      <w:pPr>
+        <w:tabs>
+          <w:tab w:val="left" w:pos="916"/>
+          <w:tab w:val="left" w:pos="1832"/>
+          <w:tab w:val="left" w:pos="2748"/>
+          <w:tab w:val="left" w:pos="3664"/>
+          <w:tab w:val="left" w:pos="4580"/>
+          <w:tab w:val="left" w:pos="5496"/>
+          <w:tab w:val="left" w:pos="6412"/>
+          <w:tab w:val="left" w:pos="7328"/>
+          <w:tab w:val="left" w:pos="8244"/>
+          <w:tab w:val="left" w:pos="9160"/>
+          <w:tab w:val="left" w:pos="10076"/>
+          <w:tab w:val="left" w:pos="10992"/>
+          <w:tab w:val="left" w:pos="11908"/>
+          <w:tab w:val="left" w:pos="12824"/>
+          <w:tab w:val="left" w:pos="13740"/>
+          <w:tab w:val="left" w:pos="14656"/>
+        </w:tabs>
+        <w:spacing w:after="0" w:line="240" w:lineRule="auto"/>
+        <w:jc w:val="left"/>
+        <w:rPr>
+          <w:rFonts w:ascii="Courier New" w:hAnsi="Courier New" w:cs="Courier New"/>
+        </w:rPr>
+      </w:pPr>
+      <w:r>
+        <w:rPr>
+          <w:rFonts w:ascii="Courier New" w:hAnsi="Courier New" w:cs="Courier New"/>
+        </w:rPr>
+        <w:t xml:space="preserve">                       ],</w:t>
+      </w:r>
+    </w:p>
+    <w:p>
+      <w:pPr>
+        <w:tabs>
+          <w:tab w:val="left" w:pos="916"/>
+          <w:tab w:val="left" w:pos="1832"/>
+          <w:tab w:val="left" w:pos="2748"/>
+          <w:tab w:val="left" w:pos="3664"/>
+          <w:tab w:val="left" w:pos="4580"/>
+          <w:tab w:val="left" w:pos="5496"/>
+          <w:tab w:val="left" w:pos="6412"/>
+          <w:tab w:val="left" w:pos="7328"/>
+          <w:tab w:val="left" w:pos="8244"/>
+          <w:tab w:val="left" w:pos="9160"/>
+          <w:tab w:val="left" w:pos="10076"/>
+          <w:tab w:val="left" w:pos="10992"/>
+          <w:tab w:val="left" w:pos="11908"/>
+          <w:tab w:val="left" w:pos="12824"/>
+          <w:tab w:val="left" w:pos="13740"/>
+          <w:tab w:val="left" w:pos="14656"/>
+        </w:tabs>
+        <w:spacing w:after="0" w:line="240" w:lineRule="auto"/>
+        <w:jc w:val="left"/>
+        <w:rPr>
+          <w:rFonts w:ascii="Courier New" w:hAnsi="Courier New" w:cs="Courier New"/>
+        </w:rPr>
+      </w:pPr>
+      <w:r>
+        <w:rPr>
+          <w:rFonts w:ascii="Courier New" w:hAnsi="Courier New" w:cs="Courier New"/>
+        </w:rPr>
+        <w:t xml:space="preserve">           ];</w:t>
+      </w:r>
+    </w:p>
+    <w:p>
+      <w:r>
+        <w:t>El array mantiene las películas que un usuario ha visto en determinados días de determinados meses.</w:t>
+      </w:r>
+    </w:p>
+    <w:p>
+      <w:r>
+        <w:t>Recorre el array y muestra en una tabla HTML las películas que ha visto el usuario.</w:t>
+      </w:r>
+      <w:r>
+        <w:t xml:space="preserve"> La tabla PHP tendrá el formato</w:t>
+      </w:r>
+    </w:p>
+    <w:tbl>
+      <w:tblPr>
+        <w:tblStyle w:val="Tablaconcuadrcula"/>
+        <w:tblW w:w="0" w:type="auto"/>
+        <w:tblLook w:val="04A0" w:firstRow="1" w:lastRow="0" w:firstColumn="1" w:lastColumn="0" w:noHBand="0" w:noVBand="1"/>
+      </w:tblPr>
+      <w:tblGrid>
+        <w:gridCol w:w="1555"/>
+        <w:gridCol w:w="708"/>
+        <w:gridCol w:w="7931"/>
+      </w:tblGrid>
+      <w:tr>
+        <w:tc>
+          <w:tcPr>
+            <w:tcW w:w="1555" w:type="dxa"/>
+          </w:tcPr>
+          <w:p>
+            <w:pPr>
+              <w:rPr>
+                <w:b/>
+                <w:bCs/>
+              </w:rPr>
+            </w:pPr>
+            <w:r>
+              <w:rPr>
+                <w:b/>
+                <w:bCs/>
+              </w:rPr>
+              <w:t>Mes</w:t>
+            </w:r>
+          </w:p>
+        </w:tc>
+        <w:tc>
+          <w:tcPr>
+            <w:tcW w:w="708" w:type="dxa"/>
+          </w:tcPr>
+          <w:p>
+            <w:pPr>
+              <w:rPr>
+                <w:b/>
+                <w:bCs/>
+              </w:rPr>
+            </w:pPr>
+            <w:r>
+              <w:rPr>
+                <w:b/>
+                <w:bCs/>
+              </w:rPr>
+              <w:t>Día</w:t>
+            </w:r>
+          </w:p>
+        </w:tc>
+        <w:tc>
+          <w:tcPr>
+            <w:tcW w:w="7931" w:type="dxa"/>
+          </w:tcPr>
+          <w:p>
+            <w:pPr>
+              <w:rPr>
+                <w:b/>
+                <w:bCs/>
+              </w:rPr>
+            </w:pPr>
+            <w:r>
+              <w:rPr>
+                <w:b/>
+                <w:bCs/>
+              </w:rPr>
+              <w:t>Película</w:t>
+            </w:r>
+          </w:p>
+        </w:tc>
+      </w:tr>
+      <w:tr>
+        <w:tc>
+          <w:tcPr>
+            <w:tcW w:w="1555" w:type="dxa"/>
+          </w:tcPr>
+          <w:p>
+            <w:r>
+              <w:t>Enero</w:t>
+            </w:r>
+          </w:p>
+        </w:tc>
+        <w:tc>
+          <w:tcPr>
+            <w:tcW w:w="708" w:type="dxa"/>
+          </w:tcPr>
+          <w:p>
+            <w:r>
+              <w:t>25</w:t>
+            </w:r>
+          </w:p>
+        </w:tc>
+        <w:tc>
+          <w:tcPr>
+            <w:tcW w:w="7931" w:type="dxa"/>
+          </w:tcPr>
+          <w:p>
+            <w:r>
+              <w:t>La vida de Brian</w:t>
+            </w:r>
+          </w:p>
+        </w:tc>
+      </w:tr>
+      <w:tr>
+        <w:tc>
+          <w:tcPr>
+            <w:tcW w:w="1555" w:type="dxa"/>
+          </w:tcPr>
+          <w:p>
+            <w:r>
+              <w:t>Enero</w:t>
+            </w:r>
+          </w:p>
+        </w:tc>
+        <w:tc>
+          <w:tcPr>
+            <w:tcW w:w="708" w:type="dxa"/>
+          </w:tcPr>
+          <w:p>
+            <w:r>
+              <w:t>25</w:t>
+            </w:r>
+          </w:p>
+        </w:tc>
+        <w:tc>
+          <w:tcPr>
+            <w:tcW w:w="7931" w:type="dxa"/>
+          </w:tcPr>
+          <w:p>
+            <w:r>
+              <w:t>El discreto encanto de la burguesía</w:t>
+            </w:r>
+          </w:p>
+        </w:tc>
+      </w:tr>
+      <w:tr>
+        <w:tc>
+          <w:tcPr>
+            <w:tcW w:w="1555" w:type="dxa"/>
+          </w:tcPr>
+          <w:p>
+            <w:r>
+              <w:t>…</w:t>
+            </w:r>
+          </w:p>
+        </w:tc>
+        <w:tc>
+          <w:tcPr>
+            <w:tcW w:w="708" w:type="dxa"/>
+          </w:tcPr>
+          <w:p>
+            <w:r>
+              <w:t>…</w:t>
+            </w:r>
+          </w:p>
+        </w:tc>
+        <w:tc>
+          <w:tcPr>
+            <w:tcW w:w="7931" w:type="dxa"/>
+          </w:tcPr>
+          <w:p>
+            <w:r>
+              <w:t>…</w:t>
+            </w:r>
+          </w:p>
+        </w:tc>
+      </w:tr>
+      <w:tr>
+        <w:tc>
+          <w:tcPr>
+            <w:tcW w:w="1555" w:type="dxa"/>
+          </w:tcPr>
+          <w:p>
+            <w:r>
+              <w:t>Abril</w:t>
+            </w:r>
+          </w:p>
+        </w:tc>
+        <w:tc>
+          <w:tcPr>
+            <w:tcW w:w="708" w:type="dxa"/>
+          </w:tcPr>
+          <w:p>
+            <w:r>
+              <w:t>1</w:t>
+            </w:r>
+          </w:p>
+        </w:tc>
+        <w:tc>
+          <w:tcPr>
+            <w:tcW w:w="7931" w:type="dxa"/>
+          </w:tcPr>
+          <w:p>
+            <w:r>
+              <w:t>Pierrot el loco</w:t>
+            </w:r>
+          </w:p>
+        </w:tc>
+      </w:tr>
+    </w:tbl>
+    <w:p/>
+    <w:p>
+      <w:r>
+        <w:t>Vuelve a recorrer el array, pero ahora el informe debe ser:</w:t>
+      </w:r>
+    </w:p>
+    <w:p>
+      <w:r>
+        <w:t>En enero, el día 25 vi las películas</w:t>
+      </w:r>
+      <w:r>
+        <w:t>:</w:t>
+      </w:r>
+      <w:r>
+        <w:t xml:space="preserve"> </w:t>
+      </w:r>
+      <w:r>
+        <w:t>La vida de Brian</w:t>
+      </w:r>
+      <w:r>
+        <w:t xml:space="preserve"> y </w:t>
+      </w:r>
+      <w:r>
+        <w:t>El discreto encanto de la burgue</w:t>
+      </w:r>
+      <w:r>
+        <w:t>sía.</w:t>
+      </w:r>
+    </w:p>
+    <w:p>
+      <w:r>
+        <w:t>…</w:t>
+      </w:r>
+    </w:p>
+    <w:p>
+      <w:r>
+        <w:t>En abril, el día 1 vi la película Pierrot el loco.</w:t>
+      </w:r>
+    </w:p>
+    <w:p>
+      <w:r>
+        <w:t>Ejercicio 27</w:t>
+      </w:r>
+    </w:p>
+    <w:p>
+      <w:r>
+        <w:t>Investiga cómo se definen las funciones de usuario en PHP, cómo se declaran sus parámetros formales, los diferentes tipos de parámetros que se pueden definir (y sus tipos) y cómo se declaran los tipos de valores que puede devolver.</w:t>
+      </w:r>
+    </w:p>
+    <w:p>
+      <w:r>
+        <w:lastRenderedPageBreak/>
+        <w:t>Si una función no declara tipos para sus parámetros formales, ¿qué tipos de valores puede recibir?</w:t>
+      </w:r>
+    </w:p>
+    <w:p>
+      <w:r>
+        <w:t>Si una función no declara el tipo que devuelve, ¿qué tipos de valores puede devolver?</w:t>
+      </w:r>
+    </w:p>
+    <w:p>
+      <w:r>
+        <w:t xml:space="preserve">Si una función declara tipos </w:t>
+      </w:r>
+      <w:r>
+        <w:t>para sus</w:t>
+      </w:r>
+      <w:r>
+        <w:t xml:space="preserve"> parámetro</w:t>
+      </w:r>
+      <w:r>
+        <w:t>s</w:t>
+      </w:r>
+      <w:r>
+        <w:t xml:space="preserve"> formal</w:t>
+      </w:r>
+      <w:r>
+        <w:t>es</w:t>
+      </w:r>
+      <w:r>
+        <w:t>, ¿puede</w:t>
+      </w:r>
+      <w:r>
+        <w:t xml:space="preserve"> un parámetro</w:t>
+      </w:r>
+      <w:r>
+        <w:t xml:space="preserve"> recibir valores de más de un tipo? ¿puede </w:t>
+      </w:r>
+      <w:r>
+        <w:t xml:space="preserve">un parámetro </w:t>
+      </w:r>
+      <w:r>
+        <w:t xml:space="preserve">recibir un valor </w:t>
+      </w:r>
+      <w:proofErr w:type="spellStart"/>
+      <w:r>
+        <w:t>null</w:t>
+      </w:r>
+      <w:proofErr w:type="spellEnd"/>
+      <w:r>
+        <w:t>?</w:t>
+      </w:r>
+    </w:p>
+    <w:p>
+      <w:r>
+        <w:t xml:space="preserve">Si una función declara </w:t>
+      </w:r>
+      <w:r>
+        <w:t xml:space="preserve">tipos para el valor que devuelve, ¿puede devolver unas veces un valor </w:t>
+      </w:r>
+      <w:proofErr w:type="spellStart"/>
+      <w:r>
+        <w:t>null</w:t>
+      </w:r>
+      <w:proofErr w:type="spellEnd"/>
+      <w:r>
+        <w:t xml:space="preserve"> y otras un valor false?</w:t>
+      </w:r>
+    </w:p>
+    <w:p>
+      <w:r>
+        <w:t>¿Es necesario definir una función antes de referenciarla?</w:t>
+      </w:r>
+    </w:p>
+    <w:p>
+      <w:r>
+        <w:t>¿Admite PHP la sobrecarga de funciones?</w:t>
+      </w:r>
+    </w:p>
+    <w:p>
+      <w:r>
+        <w:t xml:space="preserve">Repite el ejercicio 20, emplea </w:t>
+      </w:r>
+      <w:proofErr w:type="spellStart"/>
+      <w:r>
+        <w:t>arrays</w:t>
+      </w:r>
+      <w:proofErr w:type="spellEnd"/>
+      <w:r>
+        <w:t xml:space="preserve"> y </w:t>
+      </w:r>
+      <w:r>
+        <w:t xml:space="preserve">define </w:t>
+      </w:r>
+      <w:r>
+        <w:t>funciones para informar si un número es par, si es primo</w:t>
+      </w:r>
+      <w:r>
+        <w:t xml:space="preserve"> y si pertenece a la sucesión de Fibonacci. Define correctamente los parámetros (y sus tipos) que recibe y los tipos de los valores que devuelve.</w:t>
       </w:r>
       <w:bookmarkStart w:id="0" w:name="_GoBack"/>
       <w:bookmarkEnd w:id="0"/>
@@ -6588,6 +8788,23 @@
       </w:tblBorders>
     </w:tblPr>
   </w:style>
+  <w:style w:type="character" w:styleId="Hipervnculo">
+    <w:name w:val="Hyperlink"/>
+    <w:basedOn w:val="Fuentedeprrafopredeter"/>
+    <w:uiPriority w:val="99"/>
+    <w:semiHidden/>
+    <w:unhideWhenUsed/>
+    <w:rsid w:val="00CB7268"/>
+    <w:rPr>
+      <w:color w:val="0000FF"/>
+      <w:u w:val="single"/>
+    </w:rPr>
+  </w:style>
+  <w:style w:type="character" w:customStyle="1" w:styleId="function">
+    <w:name w:val="function"/>
+    <w:basedOn w:val="Fuentedeprrafopredeter"/>
+    <w:rsid w:val="00CB7268"/>
+  </w:style>
 </w:styles>
 </file>
 

--- a/EntornoServidor(PHP)/Ejercicios/Tema1/Practica1/EjerciciosHECHOeduScrumUnidades2y3.docx
+++ b/EntornoServidor(PHP)/Ejercicios/Tema1/Practica1/EjerciciosHECHOeduScrumUnidades2y3.docx
@@ -5531,369 +5531,347 @@
     </w:p>
     <w:p>
       <w:r>
-        <w:t>Define el array $</w:t>
+        <w:t>Define el array $diasSemana de la siguiente manera</w:t>
+      </w:r>
+      <w:r>
+        <w:t>:</w:t>
+      </w:r>
+    </w:p>
+    <w:p>
+      <w:pPr>
+        <w:tabs>
+          <w:tab w:val="left" w:pos="916"/>
+          <w:tab w:val="left" w:pos="1832"/>
+          <w:tab w:val="left" w:pos="2748"/>
+          <w:tab w:val="left" w:pos="3664"/>
+          <w:tab w:val="left" w:pos="4580"/>
+          <w:tab w:val="left" w:pos="5496"/>
+          <w:tab w:val="left" w:pos="6412"/>
+          <w:tab w:val="left" w:pos="7328"/>
+          <w:tab w:val="left" w:pos="8244"/>
+          <w:tab w:val="left" w:pos="9160"/>
+          <w:tab w:val="left" w:pos="10076"/>
+          <w:tab w:val="left" w:pos="10992"/>
+          <w:tab w:val="left" w:pos="11908"/>
+          <w:tab w:val="left" w:pos="12824"/>
+          <w:tab w:val="left" w:pos="13740"/>
+          <w:tab w:val="left" w:pos="14656"/>
+        </w:tabs>
+        <w:spacing w:after="0" w:line="240" w:lineRule="auto"/>
+        <w:jc w:val="left"/>
+        <w:rPr>
+          <w:rFonts w:ascii="Courier New" w:hAnsi="Courier New" w:cs="Courier New"/>
+        </w:rPr>
+      </w:pPr>
+      <w:r>
+        <w:rPr>
+          <w:rFonts w:ascii="Courier New" w:hAnsi="Courier New" w:cs="Courier New"/>
+        </w:rPr>
+        <w:t>$diasSemana = [</w:t>
+      </w:r>
+      <w:r>
+        <w:rPr>
+          <w:rFonts w:ascii="Courier New" w:hAnsi="Courier New" w:cs="Courier New"/>
+        </w:rPr>
+        <w:t>"</w:t>
+      </w:r>
+      <w:r>
+        <w:rPr>
+          <w:rFonts w:ascii="Courier New" w:hAnsi="Courier New" w:cs="Courier New"/>
+        </w:rPr>
+        <w:t>lunes</w:t>
+      </w:r>
+      <w:r>
+        <w:rPr>
+          <w:rFonts w:ascii="Courier New" w:hAnsi="Courier New" w:cs="Courier New"/>
+        </w:rPr>
+        <w:t>"</w:t>
+      </w:r>
+      <w:r>
+        <w:rPr>
+          <w:rFonts w:ascii="Courier New" w:hAnsi="Courier New" w:cs="Courier New"/>
+        </w:rPr>
+        <w:t>,</w:t>
+      </w:r>
+    </w:p>
+    <w:p>
+      <w:pPr>
+        <w:tabs>
+          <w:tab w:val="left" w:pos="916"/>
+          <w:tab w:val="left" w:pos="1832"/>
+          <w:tab w:val="left" w:pos="2748"/>
+          <w:tab w:val="left" w:pos="3664"/>
+          <w:tab w:val="left" w:pos="4580"/>
+          <w:tab w:val="left" w:pos="5496"/>
+          <w:tab w:val="left" w:pos="6412"/>
+          <w:tab w:val="left" w:pos="7328"/>
+          <w:tab w:val="left" w:pos="8244"/>
+          <w:tab w:val="left" w:pos="9160"/>
+          <w:tab w:val="left" w:pos="10076"/>
+          <w:tab w:val="left" w:pos="10992"/>
+          <w:tab w:val="left" w:pos="11908"/>
+          <w:tab w:val="left" w:pos="12824"/>
+          <w:tab w:val="left" w:pos="13740"/>
+          <w:tab w:val="left" w:pos="14656"/>
+        </w:tabs>
+        <w:spacing w:after="0" w:line="240" w:lineRule="auto"/>
+        <w:jc w:val="left"/>
+        <w:rPr>
+          <w:rFonts w:ascii="Courier New" w:hAnsi="Courier New" w:cs="Courier New"/>
+        </w:rPr>
+      </w:pPr>
+      <w:r>
+        <w:rPr>
+          <w:rFonts w:ascii="Courier New" w:hAnsi="Courier New" w:cs="Courier New"/>
+        </w:rPr>
+        <w:t xml:space="preserve">               </w:t>
+      </w:r>
+      <w:r>
+        <w:rPr>
+          <w:rFonts w:ascii="Courier New" w:hAnsi="Courier New" w:cs="Courier New"/>
+        </w:rPr>
+        <w:t>"martes",</w:t>
+      </w:r>
+    </w:p>
+    <w:p>
+      <w:pPr>
+        <w:tabs>
+          <w:tab w:val="left" w:pos="916"/>
+          <w:tab w:val="left" w:pos="1832"/>
+          <w:tab w:val="left" w:pos="2748"/>
+          <w:tab w:val="left" w:pos="3664"/>
+          <w:tab w:val="left" w:pos="4580"/>
+          <w:tab w:val="left" w:pos="5496"/>
+          <w:tab w:val="left" w:pos="6412"/>
+          <w:tab w:val="left" w:pos="7328"/>
+          <w:tab w:val="left" w:pos="8244"/>
+          <w:tab w:val="left" w:pos="9160"/>
+          <w:tab w:val="left" w:pos="10076"/>
+          <w:tab w:val="left" w:pos="10992"/>
+          <w:tab w:val="left" w:pos="11908"/>
+          <w:tab w:val="left" w:pos="12824"/>
+          <w:tab w:val="left" w:pos="13740"/>
+          <w:tab w:val="left" w:pos="14656"/>
+        </w:tabs>
+        <w:spacing w:after="0" w:line="240" w:lineRule="auto"/>
+        <w:jc w:val="left"/>
+        <w:rPr>
+          <w:rFonts w:ascii="Courier New" w:hAnsi="Courier New" w:cs="Courier New"/>
+        </w:rPr>
+      </w:pPr>
+      <w:r>
+        <w:rPr>
+          <w:rFonts w:ascii="Courier New" w:hAnsi="Courier New" w:cs="Courier New"/>
+        </w:rPr>
+        <w:t xml:space="preserve">           </w:t>
+      </w:r>
+      <w:r>
+        <w:rPr>
+          <w:rFonts w:ascii="Courier New" w:hAnsi="Courier New" w:cs="Courier New"/>
+        </w:rPr>
+        <w:t xml:space="preserve">    "1"=&gt;"miércoles",</w:t>
+      </w:r>
+    </w:p>
+    <w:p>
+      <w:pPr>
+        <w:tabs>
+          <w:tab w:val="left" w:pos="916"/>
+          <w:tab w:val="left" w:pos="1832"/>
+          <w:tab w:val="left" w:pos="2748"/>
+          <w:tab w:val="left" w:pos="3664"/>
+          <w:tab w:val="left" w:pos="4580"/>
+          <w:tab w:val="left" w:pos="5496"/>
+          <w:tab w:val="left" w:pos="6412"/>
+          <w:tab w:val="left" w:pos="7328"/>
+          <w:tab w:val="left" w:pos="8244"/>
+          <w:tab w:val="left" w:pos="9160"/>
+          <w:tab w:val="left" w:pos="10076"/>
+          <w:tab w:val="left" w:pos="10992"/>
+          <w:tab w:val="left" w:pos="11908"/>
+          <w:tab w:val="left" w:pos="12824"/>
+          <w:tab w:val="left" w:pos="13740"/>
+          <w:tab w:val="left" w:pos="14656"/>
+        </w:tabs>
+        <w:spacing w:after="0" w:line="240" w:lineRule="auto"/>
+        <w:jc w:val="left"/>
+        <w:rPr>
+          <w:rFonts w:ascii="Courier New" w:hAnsi="Courier New" w:cs="Courier New"/>
+        </w:rPr>
+      </w:pPr>
+      <w:r>
+        <w:rPr>
+          <w:rFonts w:ascii="Courier New" w:hAnsi="Courier New" w:cs="Courier New"/>
+        </w:rPr>
+        <w:t xml:space="preserve">               1.7=&gt;"jueves",</w:t>
+      </w:r>
+    </w:p>
+    <w:p>
+      <w:pPr>
+        <w:tabs>
+          <w:tab w:val="left" w:pos="916"/>
+          <w:tab w:val="left" w:pos="1832"/>
+          <w:tab w:val="left" w:pos="2748"/>
+          <w:tab w:val="left" w:pos="3664"/>
+          <w:tab w:val="left" w:pos="4580"/>
+          <w:tab w:val="left" w:pos="5496"/>
+          <w:tab w:val="left" w:pos="6412"/>
+          <w:tab w:val="left" w:pos="7328"/>
+          <w:tab w:val="left" w:pos="8244"/>
+          <w:tab w:val="left" w:pos="9160"/>
+          <w:tab w:val="left" w:pos="10076"/>
+          <w:tab w:val="left" w:pos="10992"/>
+          <w:tab w:val="left" w:pos="11908"/>
+          <w:tab w:val="left" w:pos="12824"/>
+          <w:tab w:val="left" w:pos="13740"/>
+          <w:tab w:val="left" w:pos="14656"/>
+        </w:tabs>
+        <w:spacing w:after="0" w:line="240" w:lineRule="auto"/>
+        <w:jc w:val="left"/>
+        <w:rPr>
+          <w:rFonts w:ascii="Courier New" w:hAnsi="Courier New" w:cs="Courier New"/>
+        </w:rPr>
+      </w:pPr>
+      <w:r>
+        <w:rPr>
+          <w:rFonts w:ascii="Courier New" w:hAnsi="Courier New" w:cs="Courier New"/>
+        </w:rPr>
+        <w:t xml:space="preserve">               "01"=&gt;"viernes",</w:t>
+      </w:r>
+    </w:p>
+    <w:p>
+      <w:pPr>
+        <w:tabs>
+          <w:tab w:val="left" w:pos="916"/>
+          <w:tab w:val="left" w:pos="1832"/>
+          <w:tab w:val="left" w:pos="2748"/>
+          <w:tab w:val="left" w:pos="3664"/>
+          <w:tab w:val="left" w:pos="4580"/>
+          <w:tab w:val="left" w:pos="5496"/>
+          <w:tab w:val="left" w:pos="6412"/>
+          <w:tab w:val="left" w:pos="7328"/>
+          <w:tab w:val="left" w:pos="8244"/>
+          <w:tab w:val="left" w:pos="9160"/>
+          <w:tab w:val="left" w:pos="10076"/>
+          <w:tab w:val="left" w:pos="10992"/>
+          <w:tab w:val="left" w:pos="11908"/>
+          <w:tab w:val="left" w:pos="12824"/>
+          <w:tab w:val="left" w:pos="13740"/>
+          <w:tab w:val="left" w:pos="14656"/>
+        </w:tabs>
+        <w:spacing w:after="0" w:line="240" w:lineRule="auto"/>
+        <w:jc w:val="left"/>
+        <w:rPr>
+          <w:rFonts w:ascii="Courier New" w:hAnsi="Courier New" w:cs="Courier New"/>
+        </w:rPr>
+      </w:pPr>
+      <w:r>
+        <w:rPr>
+          <w:rFonts w:ascii="Courier New" w:hAnsi="Courier New" w:cs="Courier New"/>
+        </w:rPr>
+        <w:t xml:space="preserve">               True=&gt;"sábado",</w:t>
+      </w:r>
+    </w:p>
+    <w:p>
+      <w:pPr>
+        <w:tabs>
+          <w:tab w:val="left" w:pos="916"/>
+          <w:tab w:val="left" w:pos="1832"/>
+          <w:tab w:val="left" w:pos="2748"/>
+          <w:tab w:val="left" w:pos="3664"/>
+          <w:tab w:val="left" w:pos="4580"/>
+          <w:tab w:val="left" w:pos="5496"/>
+          <w:tab w:val="left" w:pos="6412"/>
+          <w:tab w:val="left" w:pos="7328"/>
+          <w:tab w:val="left" w:pos="8244"/>
+          <w:tab w:val="left" w:pos="9160"/>
+          <w:tab w:val="left" w:pos="10076"/>
+          <w:tab w:val="left" w:pos="10992"/>
+          <w:tab w:val="left" w:pos="11908"/>
+          <w:tab w:val="left" w:pos="12824"/>
+          <w:tab w:val="left" w:pos="13740"/>
+          <w:tab w:val="left" w:pos="14656"/>
+        </w:tabs>
+        <w:spacing w:after="0" w:line="240" w:lineRule="auto"/>
+        <w:jc w:val="left"/>
+        <w:rPr>
+          <w:rFonts w:ascii="Courier New" w:hAnsi="Courier New" w:cs="Courier New"/>
+        </w:rPr>
+      </w:pPr>
+      <w:r>
+        <w:rPr>
+          <w:rFonts w:ascii="Courier New" w:hAnsi="Courier New" w:cs="Courier New"/>
+        </w:rPr>
+        <w:t xml:space="preserve">               "domingo",</w:t>
+      </w:r>
+      <w:r>
+        <w:rPr>
+          <w:rFonts w:ascii="Courier New" w:hAnsi="Courier New" w:cs="Courier New"/>
+        </w:rPr>
+        <w:t>]</w:t>
+      </w:r>
+      <w:r>
+        <w:rPr>
+          <w:rFonts w:ascii="Courier New" w:hAnsi="Courier New" w:cs="Courier New"/>
+        </w:rPr>
+        <w:t>;</w:t>
+      </w:r>
+    </w:p>
+    <w:p>
+      <w:pPr>
+        <w:tabs>
+          <w:tab w:val="left" w:pos="916"/>
+          <w:tab w:val="left" w:pos="1832"/>
+          <w:tab w:val="left" w:pos="2748"/>
+          <w:tab w:val="left" w:pos="3664"/>
+          <w:tab w:val="left" w:pos="4580"/>
+          <w:tab w:val="left" w:pos="5496"/>
+          <w:tab w:val="left" w:pos="6412"/>
+          <w:tab w:val="left" w:pos="7328"/>
+          <w:tab w:val="left" w:pos="8244"/>
+          <w:tab w:val="left" w:pos="9160"/>
+          <w:tab w:val="left" w:pos="10076"/>
+          <w:tab w:val="left" w:pos="10992"/>
+          <w:tab w:val="left" w:pos="11908"/>
+          <w:tab w:val="left" w:pos="12824"/>
+          <w:tab w:val="left" w:pos="13740"/>
+          <w:tab w:val="left" w:pos="14656"/>
+        </w:tabs>
+        <w:spacing w:after="0" w:line="240" w:lineRule="auto"/>
+        <w:jc w:val="left"/>
+        <w:rPr>
+          <w:rFonts w:ascii="Courier New" w:hAnsi="Courier New" w:cs="Courier New"/>
+        </w:rPr>
+      </w:pPr>
+    </w:p>
+    <w:p>
+      <w:r>
+        <w:t>Responde, ¿es sintácticamente correcta la definición anterior?</w:t>
+      </w:r>
+    </w:p>
+    <w:p>
+      <w:r>
+        <w:t>Si has respondido sí a la pregunta anterior, ahora responde, ¿qué contiene realmente el array? Si realizo un recorrido del mismo ¿qué se mostrará realmente?</w:t>
+      </w:r>
+    </w:p>
+    <w:p>
+      <w:r>
+        <w:t>En una página HTML</w:t>
+      </w:r>
+      <w:r>
+        <w:t xml:space="preserve">, crea el código PHP necesario para </w:t>
+      </w:r>
+      <w:r>
+        <w:t xml:space="preserve">definir y </w:t>
+      </w:r>
+      <w:r>
+        <w:t xml:space="preserve">recorrer el array y mostrar su contenido (claves y elementos). Reflexiona sobre el resultado y obtén las conclusiones adecuadas. Si el resultado no coincide con lo las respuestas que has dado, vuelve a la documentación de PHP y repasa lo investigado sobre </w:t>
       </w:r>
       <w:proofErr w:type="spellStart"/>
       <w:r>
-        <w:t>diasSemana</w:t>
+        <w:t>arrays</w:t>
       </w:r>
       <w:proofErr w:type="spellEnd"/>
       <w:r>
-        <w:t xml:space="preserve"> de la siguiente manera</w:t>
-      </w:r>
-      <w:r>
-        <w:t>:</w:t>
-      </w:r>
-    </w:p>
-    <w:p>
-      <w:pPr>
-        <w:tabs>
-          <w:tab w:val="left" w:pos="916"/>
-          <w:tab w:val="left" w:pos="1832"/>
-          <w:tab w:val="left" w:pos="2748"/>
-          <w:tab w:val="left" w:pos="3664"/>
-          <w:tab w:val="left" w:pos="4580"/>
-          <w:tab w:val="left" w:pos="5496"/>
-          <w:tab w:val="left" w:pos="6412"/>
-          <w:tab w:val="left" w:pos="7328"/>
-          <w:tab w:val="left" w:pos="8244"/>
-          <w:tab w:val="left" w:pos="9160"/>
-          <w:tab w:val="left" w:pos="10076"/>
-          <w:tab w:val="left" w:pos="10992"/>
-          <w:tab w:val="left" w:pos="11908"/>
-          <w:tab w:val="left" w:pos="12824"/>
-          <w:tab w:val="left" w:pos="13740"/>
-          <w:tab w:val="left" w:pos="14656"/>
-        </w:tabs>
-        <w:spacing w:after="0" w:line="240" w:lineRule="auto"/>
-        <w:jc w:val="left"/>
-        <w:rPr>
-          <w:rFonts w:ascii="Courier New" w:hAnsi="Courier New" w:cs="Courier New"/>
-        </w:rPr>
-      </w:pPr>
-      <w:r>
-        <w:rPr>
-          <w:rFonts w:ascii="Courier New" w:hAnsi="Courier New" w:cs="Courier New"/>
-        </w:rPr>
-        <w:t>$</w:t>
-      </w:r>
-      <w:proofErr w:type="spellStart"/>
-      <w:r>
-        <w:rPr>
-          <w:rFonts w:ascii="Courier New" w:hAnsi="Courier New" w:cs="Courier New"/>
-        </w:rPr>
-        <w:t>diasSemana</w:t>
-      </w:r>
-      <w:proofErr w:type="spellEnd"/>
-      <w:r>
-        <w:rPr>
-          <w:rFonts w:ascii="Courier New" w:hAnsi="Courier New" w:cs="Courier New"/>
-        </w:rPr>
-        <w:t xml:space="preserve"> = [</w:t>
-      </w:r>
-      <w:r>
-        <w:rPr>
-          <w:rFonts w:ascii="Courier New" w:hAnsi="Courier New" w:cs="Courier New"/>
-        </w:rPr>
-        <w:t>"</w:t>
-      </w:r>
-      <w:r>
-        <w:rPr>
-          <w:rFonts w:ascii="Courier New" w:hAnsi="Courier New" w:cs="Courier New"/>
-        </w:rPr>
-        <w:t>lunes</w:t>
-      </w:r>
-      <w:r>
-        <w:rPr>
-          <w:rFonts w:ascii="Courier New" w:hAnsi="Courier New" w:cs="Courier New"/>
-        </w:rPr>
-        <w:t>"</w:t>
-      </w:r>
-      <w:r>
-        <w:rPr>
-          <w:rFonts w:ascii="Courier New" w:hAnsi="Courier New" w:cs="Courier New"/>
-        </w:rPr>
-        <w:t>,</w:t>
-      </w:r>
-    </w:p>
-    <w:p>
-      <w:pPr>
-        <w:tabs>
-          <w:tab w:val="left" w:pos="916"/>
-          <w:tab w:val="left" w:pos="1832"/>
-          <w:tab w:val="left" w:pos="2748"/>
-          <w:tab w:val="left" w:pos="3664"/>
-          <w:tab w:val="left" w:pos="4580"/>
-          <w:tab w:val="left" w:pos="5496"/>
-          <w:tab w:val="left" w:pos="6412"/>
-          <w:tab w:val="left" w:pos="7328"/>
-          <w:tab w:val="left" w:pos="8244"/>
-          <w:tab w:val="left" w:pos="9160"/>
-          <w:tab w:val="left" w:pos="10076"/>
-          <w:tab w:val="left" w:pos="10992"/>
-          <w:tab w:val="left" w:pos="11908"/>
-          <w:tab w:val="left" w:pos="12824"/>
-          <w:tab w:val="left" w:pos="13740"/>
-          <w:tab w:val="left" w:pos="14656"/>
-        </w:tabs>
-        <w:spacing w:after="0" w:line="240" w:lineRule="auto"/>
-        <w:jc w:val="left"/>
-        <w:rPr>
-          <w:rFonts w:ascii="Courier New" w:hAnsi="Courier New" w:cs="Courier New"/>
-        </w:rPr>
-      </w:pPr>
-      <w:r>
-        <w:rPr>
-          <w:rFonts w:ascii="Courier New" w:hAnsi="Courier New" w:cs="Courier New"/>
-        </w:rPr>
-        <w:t xml:space="preserve">               </w:t>
-      </w:r>
-      <w:r>
-        <w:rPr>
-          <w:rFonts w:ascii="Courier New" w:hAnsi="Courier New" w:cs="Courier New"/>
-        </w:rPr>
-        <w:t>"martes",</w:t>
-      </w:r>
-    </w:p>
-    <w:p>
-      <w:pPr>
-        <w:tabs>
-          <w:tab w:val="left" w:pos="916"/>
-          <w:tab w:val="left" w:pos="1832"/>
-          <w:tab w:val="left" w:pos="2748"/>
-          <w:tab w:val="left" w:pos="3664"/>
-          <w:tab w:val="left" w:pos="4580"/>
-          <w:tab w:val="left" w:pos="5496"/>
-          <w:tab w:val="left" w:pos="6412"/>
-          <w:tab w:val="left" w:pos="7328"/>
-          <w:tab w:val="left" w:pos="8244"/>
-          <w:tab w:val="left" w:pos="9160"/>
-          <w:tab w:val="left" w:pos="10076"/>
-          <w:tab w:val="left" w:pos="10992"/>
-          <w:tab w:val="left" w:pos="11908"/>
-          <w:tab w:val="left" w:pos="12824"/>
-          <w:tab w:val="left" w:pos="13740"/>
-          <w:tab w:val="left" w:pos="14656"/>
-        </w:tabs>
-        <w:spacing w:after="0" w:line="240" w:lineRule="auto"/>
-        <w:jc w:val="left"/>
-        <w:rPr>
-          <w:rFonts w:ascii="Courier New" w:hAnsi="Courier New" w:cs="Courier New"/>
-        </w:rPr>
-      </w:pPr>
-      <w:r>
-        <w:rPr>
-          <w:rFonts w:ascii="Courier New" w:hAnsi="Courier New" w:cs="Courier New"/>
-        </w:rPr>
-        <w:t xml:space="preserve">           </w:t>
-      </w:r>
-      <w:r>
-        <w:rPr>
-          <w:rFonts w:ascii="Courier New" w:hAnsi="Courier New" w:cs="Courier New"/>
-        </w:rPr>
-        <w:t xml:space="preserve">    "1"=&gt;"miércoles",</w:t>
-      </w:r>
-    </w:p>
-    <w:p>
-      <w:pPr>
-        <w:tabs>
-          <w:tab w:val="left" w:pos="916"/>
-          <w:tab w:val="left" w:pos="1832"/>
-          <w:tab w:val="left" w:pos="2748"/>
-          <w:tab w:val="left" w:pos="3664"/>
-          <w:tab w:val="left" w:pos="4580"/>
-          <w:tab w:val="left" w:pos="5496"/>
-          <w:tab w:val="left" w:pos="6412"/>
-          <w:tab w:val="left" w:pos="7328"/>
-          <w:tab w:val="left" w:pos="8244"/>
-          <w:tab w:val="left" w:pos="9160"/>
-          <w:tab w:val="left" w:pos="10076"/>
-          <w:tab w:val="left" w:pos="10992"/>
-          <w:tab w:val="left" w:pos="11908"/>
-          <w:tab w:val="left" w:pos="12824"/>
-          <w:tab w:val="left" w:pos="13740"/>
-          <w:tab w:val="left" w:pos="14656"/>
-        </w:tabs>
-        <w:spacing w:after="0" w:line="240" w:lineRule="auto"/>
-        <w:jc w:val="left"/>
-        <w:rPr>
-          <w:rFonts w:ascii="Courier New" w:hAnsi="Courier New" w:cs="Courier New"/>
-        </w:rPr>
-      </w:pPr>
-      <w:r>
-        <w:rPr>
-          <w:rFonts w:ascii="Courier New" w:hAnsi="Courier New" w:cs="Courier New"/>
-        </w:rPr>
-        <w:t xml:space="preserve">               1.7=&gt;"jueves",</w:t>
-      </w:r>
-    </w:p>
-    <w:p>
-      <w:pPr>
-        <w:tabs>
-          <w:tab w:val="left" w:pos="916"/>
-          <w:tab w:val="left" w:pos="1832"/>
-          <w:tab w:val="left" w:pos="2748"/>
-          <w:tab w:val="left" w:pos="3664"/>
-          <w:tab w:val="left" w:pos="4580"/>
-          <w:tab w:val="left" w:pos="5496"/>
-          <w:tab w:val="left" w:pos="6412"/>
-          <w:tab w:val="left" w:pos="7328"/>
-          <w:tab w:val="left" w:pos="8244"/>
-          <w:tab w:val="left" w:pos="9160"/>
-          <w:tab w:val="left" w:pos="10076"/>
-          <w:tab w:val="left" w:pos="10992"/>
-          <w:tab w:val="left" w:pos="11908"/>
-          <w:tab w:val="left" w:pos="12824"/>
-          <w:tab w:val="left" w:pos="13740"/>
-          <w:tab w:val="left" w:pos="14656"/>
-        </w:tabs>
-        <w:spacing w:after="0" w:line="240" w:lineRule="auto"/>
-        <w:jc w:val="left"/>
-        <w:rPr>
-          <w:rFonts w:ascii="Courier New" w:hAnsi="Courier New" w:cs="Courier New"/>
-        </w:rPr>
-      </w:pPr>
-      <w:r>
-        <w:rPr>
-          <w:rFonts w:ascii="Courier New" w:hAnsi="Courier New" w:cs="Courier New"/>
-        </w:rPr>
-        <w:t xml:space="preserve">               "01"=&gt;"viernes",</w:t>
-      </w:r>
-    </w:p>
-    <w:p>
-      <w:pPr>
-        <w:tabs>
-          <w:tab w:val="left" w:pos="916"/>
-          <w:tab w:val="left" w:pos="1832"/>
-          <w:tab w:val="left" w:pos="2748"/>
-          <w:tab w:val="left" w:pos="3664"/>
-          <w:tab w:val="left" w:pos="4580"/>
-          <w:tab w:val="left" w:pos="5496"/>
-          <w:tab w:val="left" w:pos="6412"/>
-          <w:tab w:val="left" w:pos="7328"/>
-          <w:tab w:val="left" w:pos="8244"/>
-          <w:tab w:val="left" w:pos="9160"/>
-          <w:tab w:val="left" w:pos="10076"/>
-          <w:tab w:val="left" w:pos="10992"/>
-          <w:tab w:val="left" w:pos="11908"/>
-          <w:tab w:val="left" w:pos="12824"/>
-          <w:tab w:val="left" w:pos="13740"/>
-          <w:tab w:val="left" w:pos="14656"/>
-        </w:tabs>
-        <w:spacing w:after="0" w:line="240" w:lineRule="auto"/>
-        <w:jc w:val="left"/>
-        <w:rPr>
-          <w:rFonts w:ascii="Courier New" w:hAnsi="Courier New" w:cs="Courier New"/>
-        </w:rPr>
-      </w:pPr>
-      <w:r>
-        <w:rPr>
-          <w:rFonts w:ascii="Courier New" w:hAnsi="Courier New" w:cs="Courier New"/>
-        </w:rPr>
-        <w:t xml:space="preserve">               True=&gt;"sábado",</w:t>
-      </w:r>
-    </w:p>
-    <w:p>
-      <w:pPr>
-        <w:tabs>
-          <w:tab w:val="left" w:pos="916"/>
-          <w:tab w:val="left" w:pos="1832"/>
-          <w:tab w:val="left" w:pos="2748"/>
-          <w:tab w:val="left" w:pos="3664"/>
-          <w:tab w:val="left" w:pos="4580"/>
-          <w:tab w:val="left" w:pos="5496"/>
-          <w:tab w:val="left" w:pos="6412"/>
-          <w:tab w:val="left" w:pos="7328"/>
-          <w:tab w:val="left" w:pos="8244"/>
-          <w:tab w:val="left" w:pos="9160"/>
-          <w:tab w:val="left" w:pos="10076"/>
-          <w:tab w:val="left" w:pos="10992"/>
-          <w:tab w:val="left" w:pos="11908"/>
-          <w:tab w:val="left" w:pos="12824"/>
-          <w:tab w:val="left" w:pos="13740"/>
-          <w:tab w:val="left" w:pos="14656"/>
-        </w:tabs>
-        <w:spacing w:after="0" w:line="240" w:lineRule="auto"/>
-        <w:jc w:val="left"/>
-        <w:rPr>
-          <w:rFonts w:ascii="Courier New" w:hAnsi="Courier New" w:cs="Courier New"/>
-        </w:rPr>
-      </w:pPr>
-      <w:r>
-        <w:rPr>
-          <w:rFonts w:ascii="Courier New" w:hAnsi="Courier New" w:cs="Courier New"/>
-        </w:rPr>
-        <w:t xml:space="preserve">               "domingo",</w:t>
-      </w:r>
-      <w:r>
-        <w:rPr>
-          <w:rFonts w:ascii="Courier New" w:hAnsi="Courier New" w:cs="Courier New"/>
-        </w:rPr>
-        <w:t>]</w:t>
-      </w:r>
-      <w:r>
-        <w:rPr>
-          <w:rFonts w:ascii="Courier New" w:hAnsi="Courier New" w:cs="Courier New"/>
-        </w:rPr>
-        <w:t>;</w:t>
-      </w:r>
-    </w:p>
-    <w:p>
-      <w:pPr>
-        <w:tabs>
-          <w:tab w:val="left" w:pos="916"/>
-          <w:tab w:val="left" w:pos="1832"/>
-          <w:tab w:val="left" w:pos="2748"/>
-          <w:tab w:val="left" w:pos="3664"/>
-          <w:tab w:val="left" w:pos="4580"/>
-          <w:tab w:val="left" w:pos="5496"/>
-          <w:tab w:val="left" w:pos="6412"/>
-          <w:tab w:val="left" w:pos="7328"/>
-          <w:tab w:val="left" w:pos="8244"/>
-          <w:tab w:val="left" w:pos="9160"/>
-          <w:tab w:val="left" w:pos="10076"/>
-          <w:tab w:val="left" w:pos="10992"/>
-          <w:tab w:val="left" w:pos="11908"/>
-          <w:tab w:val="left" w:pos="12824"/>
-          <w:tab w:val="left" w:pos="13740"/>
-          <w:tab w:val="left" w:pos="14656"/>
-        </w:tabs>
-        <w:spacing w:after="0" w:line="240" w:lineRule="auto"/>
-        <w:jc w:val="left"/>
-        <w:rPr>
-          <w:rFonts w:ascii="Courier New" w:hAnsi="Courier New" w:cs="Courier New"/>
-        </w:rPr>
-      </w:pPr>
-    </w:p>
-    <w:p>
-      <w:r>
-        <w:t>Responde, ¿es sintácticamente correcta la definición anterior?</w:t>
-      </w:r>
-    </w:p>
-    <w:p>
-      <w:r>
-        <w:t>Si has respondido sí a la pregunta anterior, ahora responde, ¿qué contiene realmente el array? Si realizo un recorrido del mismo ¿qué se mostrará realmente?</w:t>
-      </w:r>
-    </w:p>
-    <w:p>
-      <w:r>
-        <w:t>En una página HTML</w:t>
-      </w:r>
-      <w:r>
-        <w:t xml:space="preserve">, crea el código PHP necesario para </w:t>
-      </w:r>
-      <w:r>
-        <w:t xml:space="preserve">definir y </w:t>
-      </w:r>
-      <w:r>
-        <w:t xml:space="preserve">recorrer el array y mostrar su contenido (claves y elementos). Reflexiona sobre el resultado y obtén las conclusiones adecuadas. Si el resultado no coincide con lo las respuestas que has dado, vuelve a la documentación de PHP y repasa lo investigado sobre </w:t>
-      </w:r>
-      <w:proofErr w:type="spellStart"/>
-      <w:r>
-        <w:t>arrays</w:t>
-      </w:r>
-      <w:proofErr w:type="spellEnd"/>
-      <w:r>
         <w:t xml:space="preserve"> y sus claves.</w:t>
       </w:r>
     </w:p>
@@ -5904,13 +5882,10 @@
     </w:p>
     <w:p>
       <w:r>
-        <w:t>Define el array $</w:t>
-      </w:r>
-      <w:proofErr w:type="spellStart"/>
-      <w:r>
-        <w:t>diasSemana</w:t>
-      </w:r>
-      <w:proofErr w:type="spellEnd"/>
+        <w:t>Define el array $diasSemana</w:t>
+      </w:r>
+      <w:bookmarkStart w:id="0" w:name="_GoBack"/>
+      <w:bookmarkEnd w:id="0"/>
       <w:r>
         <w:t xml:space="preserve"> de la siguiente manera:</w:t>
       </w:r>
@@ -5945,21 +5920,7 @@
         <w:rPr>
           <w:rFonts w:ascii="Courier New" w:hAnsi="Courier New" w:cs="Courier New"/>
         </w:rPr>
-        <w:t>$</w:t>
-      </w:r>
-      <w:proofErr w:type="spellStart"/>
-      <w:r>
-        <w:rPr>
-          <w:rFonts w:ascii="Courier New" w:hAnsi="Courier New" w:cs="Courier New"/>
-        </w:rPr>
-        <w:t>diasSemana</w:t>
-      </w:r>
-      <w:proofErr w:type="spellEnd"/>
-      <w:r>
-        <w:rPr>
-          <w:rFonts w:ascii="Courier New" w:hAnsi="Courier New" w:cs="Courier New"/>
-        </w:rPr>
-        <w:t xml:space="preserve"> = [</w:t>
+        <w:t>$diasSemana = [</w:t>
       </w:r>
       <w:r>
         <w:rPr>
@@ -7801,117 +7762,50 @@
     </w:p>
     <w:p>
       <w:r>
-        <w:t>Ejercicio 27</w:t>
-      </w:r>
-    </w:p>
-    <w:p>
-      <w:r>
-        <w:t>Investiga cómo se definen las funciones de usuario en PHP, cómo se declaran sus parámetros formales, los diferentes tipos de parámetros que se pueden definir (y sus tipos) y cómo se declaran los tipos de valores que puede devolver.</w:t>
+        <w:t>Ejercicio 28</w:t>
+      </w:r>
+    </w:p>
+    <w:p>
+      <w:r>
+        <w:t xml:space="preserve">Agrega, mediante código de ejecución (no de inicialización de array), que el mes de febrero vistes las películas: La muerte en directo y La hija de </w:t>
+      </w:r>
+      <w:proofErr w:type="spellStart"/>
+      <w:r>
+        <w:t>d’Artagnan</w:t>
+      </w:r>
+      <w:proofErr w:type="spellEnd"/>
+      <w:r>
+        <w:t xml:space="preserve"> el día 2. Y el día 8 Capitán Conan.</w:t>
       </w:r>
     </w:p>
     <w:p>
       <w:r>
         <w:lastRenderedPageBreak/>
-        <w:t>Si una función no declara tipos para sus parámetros formales, ¿qué tipos de valores puede recibir?</w:t>
-      </w:r>
-    </w:p>
-    <w:p>
-      <w:r>
-        <w:t>Si una función no declara el tipo que devuelve, ¿qué tipos de valores puede devolver?</w:t>
-      </w:r>
-    </w:p>
-    <w:p>
-      <w:r>
-        <w:t xml:space="preserve">Si una función declara tipos </w:t>
-      </w:r>
-      <w:r>
-        <w:t>para sus</w:t>
-      </w:r>
-      <w:r>
-        <w:t xml:space="preserve"> parámetro</w:t>
-      </w:r>
-      <w:r>
-        <w:t>s</w:t>
-      </w:r>
-      <w:r>
-        <w:t xml:space="preserve"> formal</w:t>
-      </w:r>
-      <w:r>
-        <w:t>es</w:t>
-      </w:r>
-      <w:r>
-        <w:t>, ¿puede</w:t>
-      </w:r>
-      <w:r>
-        <w:t xml:space="preserve"> un parámetro</w:t>
-      </w:r>
-      <w:r>
-        <w:t xml:space="preserve"> recibir valores de más de un tipo? ¿puede </w:t>
-      </w:r>
-      <w:r>
-        <w:t xml:space="preserve">un parámetro </w:t>
-      </w:r>
-      <w:r>
-        <w:t xml:space="preserve">recibir un valor </w:t>
-      </w:r>
-      <w:proofErr w:type="spellStart"/>
-      <w:r>
-        <w:t>null</w:t>
-      </w:r>
-      <w:proofErr w:type="spellEnd"/>
-      <w:r>
-        <w:t>?</w:t>
-      </w:r>
-    </w:p>
-    <w:p>
-      <w:r>
-        <w:t xml:space="preserve">Si una función declara </w:t>
-      </w:r>
-      <w:r>
-        <w:t xml:space="preserve">tipos para el valor que devuelve, ¿puede devolver unas veces un valor </w:t>
-      </w:r>
-      <w:proofErr w:type="spellStart"/>
-      <w:r>
-        <w:t>null</w:t>
-      </w:r>
-      <w:proofErr w:type="spellEnd"/>
-      <w:r>
-        <w:t xml:space="preserve"> y otras un valor false?</w:t>
-      </w:r>
-    </w:p>
-    <w:p>
-      <w:r>
-        <w:t>¿Es necesario definir una función antes de referenciarla?</w:t>
-      </w:r>
-    </w:p>
-    <w:p>
-      <w:r>
-        <w:t>¿Admite PHP la sobrecarga de funciones?</w:t>
-      </w:r>
-    </w:p>
-    <w:p>
-      <w:r>
-        <w:t xml:space="preserve">Repite el ejercicio 20, emplea </w:t>
-      </w:r>
-      <w:proofErr w:type="spellStart"/>
-      <w:r>
-        <w:t>arrays</w:t>
-      </w:r>
-      <w:proofErr w:type="spellEnd"/>
-      <w:r>
-        <w:t xml:space="preserve"> y </w:t>
-      </w:r>
-      <w:r>
-        <w:t xml:space="preserve">define </w:t>
-      </w:r>
-      <w:r>
-        <w:t>funciones para informar si un número es par, si es primo</w:t>
-      </w:r>
-      <w:r>
-        <w:t xml:space="preserve"> y si pertenece a la sucesión de Fibonacci. Define correctamente los parámetros (y sus tipos) que recibe y los tipos de los valores que devuelve.</w:t>
-      </w:r>
-      <w:bookmarkStart w:id="0" w:name="_GoBack"/>
-      <w:bookmarkEnd w:id="0"/>
+        <w:t>Vuelve a mostrar las películas como en el ejercicio 27 anterior. ¿En qué orden se muestran? ¿Cómo puedes ordenar el array?</w:t>
+      </w:r>
+    </w:p>
+    <w:p>
+      <w:r>
+        <w:t>Ejercicio 29</w:t>
+      </w:r>
+    </w:p>
+    <w:p>
+      <w:r>
+        <w:t xml:space="preserve">En el array $diasSemana del ejercicio 25, elimina el elemento “jueves” del array. </w:t>
+      </w:r>
+    </w:p>
+    <w:p>
+      <w:r>
+        <w:t>Recorre ahora el array mostrando el valor de los índices y el valor del elemento al que referencian.</w:t>
+      </w:r>
+    </w:p>
+    <w:p>
+      <w:r>
+        <w:t>¿Qué ha pasado con los índices? ¿Cómo se puede hacer para que vuelvan a ser consecutivos?</w:t>
+      </w:r>
+      <w:r>
+        <w:t xml:space="preserve"> Hazlo y comprueba</w:t>
+      </w:r>
     </w:p>
     <w:sectPr>
       <w:pgSz w:w="11906" w:h="16838"/>
@@ -8302,6 +8196,119 @@
       </w:pPr>
     </w:lvl>
   </w:abstractNum>
+  <w:abstractNum w:abstractNumId="4" w15:restartNumberingAfterBreak="0">
+    <w:nsid w:val="684C702F"/>
+    <w:multiLevelType w:val="hybridMultilevel"/>
+    <w:tmpl w:val="1EEA3A00"/>
+    <w:lvl w:ilvl="0" w:tplc="0C0A0001">
+      <w:start w:val="1"/>
+      <w:numFmt w:val="bullet"/>
+      <w:lvlText w:val=""/>
+      <w:lvlJc w:val="left"/>
+      <w:pPr>
+        <w:ind w:left="720" w:hanging="360"/>
+      </w:pPr>
+      <w:rPr>
+        <w:rFonts w:ascii="Symbol" w:hAnsi="Symbol" w:hint="default"/>
+      </w:rPr>
+    </w:lvl>
+    <w:lvl w:ilvl="1" w:tplc="0C0A0003" w:tentative="1">
+      <w:start w:val="1"/>
+      <w:numFmt w:val="bullet"/>
+      <w:lvlText w:val="o"/>
+      <w:lvlJc w:val="left"/>
+      <w:pPr>
+        <w:ind w:left="1440" w:hanging="360"/>
+      </w:pPr>
+      <w:rPr>
+        <w:rFonts w:ascii="Courier New" w:hAnsi="Courier New" w:cs="Courier New" w:hint="default"/>
+      </w:rPr>
+    </w:lvl>
+    <w:lvl w:ilvl="2" w:tplc="0C0A0005" w:tentative="1">
+      <w:start w:val="1"/>
+      <w:numFmt w:val="bullet"/>
+      <w:lvlText w:val=""/>
+      <w:lvlJc w:val="left"/>
+      <w:pPr>
+        <w:ind w:left="2160" w:hanging="360"/>
+      </w:pPr>
+      <w:rPr>
+        <w:rFonts w:ascii="Wingdings" w:hAnsi="Wingdings" w:hint="default"/>
+      </w:rPr>
+    </w:lvl>
+    <w:lvl w:ilvl="3" w:tplc="0C0A0001" w:tentative="1">
+      <w:start w:val="1"/>
+      <w:numFmt w:val="bullet"/>
+      <w:lvlText w:val=""/>
+      <w:lvlJc w:val="left"/>
+      <w:pPr>
+        <w:ind w:left="2880" w:hanging="360"/>
+      </w:pPr>
+      <w:rPr>
+        <w:rFonts w:ascii="Symbol" w:hAnsi="Symbol" w:hint="default"/>
+      </w:rPr>
+    </w:lvl>
+    <w:lvl w:ilvl="4" w:tplc="0C0A0003" w:tentative="1">
+      <w:start w:val="1"/>
+      <w:numFmt w:val="bullet"/>
+      <w:lvlText w:val="o"/>
+      <w:lvlJc w:val="left"/>
+      <w:pPr>
+        <w:ind w:left="3600" w:hanging="360"/>
+      </w:pPr>
+      <w:rPr>
+        <w:rFonts w:ascii="Courier New" w:hAnsi="Courier New" w:cs="Courier New" w:hint="default"/>
+      </w:rPr>
+    </w:lvl>
+    <w:lvl w:ilvl="5" w:tplc="0C0A0005" w:tentative="1">
+      <w:start w:val="1"/>
+      <w:numFmt w:val="bullet"/>
+      <w:lvlText w:val=""/>
+      <w:lvlJc w:val="left"/>
+      <w:pPr>
+        <w:ind w:left="4320" w:hanging="360"/>
+      </w:pPr>
+      <w:rPr>
+        <w:rFonts w:ascii="Wingdings" w:hAnsi="Wingdings" w:hint="default"/>
+      </w:rPr>
+    </w:lvl>
+    <w:lvl w:ilvl="6" w:tplc="0C0A0001" w:tentative="1">
+      <w:start w:val="1"/>
+      <w:numFmt w:val="bullet"/>
+      <w:lvlText w:val=""/>
+      <w:lvlJc w:val="left"/>
+      <w:pPr>
+        <w:ind w:left="5040" w:hanging="360"/>
+      </w:pPr>
+      <w:rPr>
+        <w:rFonts w:ascii="Symbol" w:hAnsi="Symbol" w:hint="default"/>
+      </w:rPr>
+    </w:lvl>
+    <w:lvl w:ilvl="7" w:tplc="0C0A0003" w:tentative="1">
+      <w:start w:val="1"/>
+      <w:numFmt w:val="bullet"/>
+      <w:lvlText w:val="o"/>
+      <w:lvlJc w:val="left"/>
+      <w:pPr>
+        <w:ind w:left="5760" w:hanging="360"/>
+      </w:pPr>
+      <w:rPr>
+        <w:rFonts w:ascii="Courier New" w:hAnsi="Courier New" w:cs="Courier New" w:hint="default"/>
+      </w:rPr>
+    </w:lvl>
+    <w:lvl w:ilvl="8" w:tplc="0C0A0005" w:tentative="1">
+      <w:start w:val="1"/>
+      <w:numFmt w:val="bullet"/>
+      <w:lvlText w:val=""/>
+      <w:lvlJc w:val="left"/>
+      <w:pPr>
+        <w:ind w:left="6480" w:hanging="360"/>
+      </w:pPr>
+      <w:rPr>
+        <w:rFonts w:ascii="Wingdings" w:hAnsi="Wingdings" w:hint="default"/>
+      </w:rPr>
+    </w:lvl>
+  </w:abstractNum>
   <w:num w:numId="1">
     <w:abstractNumId w:val="3"/>
   </w:num>
@@ -8313,6 +8320,9 @@
   </w:num>
   <w:num w:numId="4">
     <w:abstractNumId w:val="2"/>
+  </w:num>
+  <w:num w:numId="5">
+    <w:abstractNumId w:val="4"/>
   </w:num>
 </w:numbering>
 </file>

--- a/EntornoServidor(PHP)/Ejercicios/Tema1/Practica1/EjerciciosHECHOeduScrumUnidades2y3.docx
+++ b/EntornoServidor(PHP)/Ejercicios/Tema1/Practica1/EjerciciosHECHOeduScrumUnidades2y3.docx
@@ -510,21 +510,7 @@
         <w:rPr>
           <w:rFonts w:ascii="Courier New" w:hAnsi="Courier New" w:cs="Courier New"/>
         </w:rPr>
-        <w:t>Estás utilizando un navegador &lt;?</w:t>
-      </w:r>
-      <w:proofErr w:type="spellStart"/>
-      <w:r>
-        <w:rPr>
-          <w:rFonts w:ascii="Courier New" w:hAnsi="Courier New" w:cs="Courier New"/>
-        </w:rPr>
-        <w:t>php</w:t>
-      </w:r>
-      <w:proofErr w:type="spellEnd"/>
-      <w:r>
-        <w:rPr>
-          <w:rFonts w:ascii="Courier New" w:hAnsi="Courier New" w:cs="Courier New"/>
-        </w:rPr>
-        <w:t xml:space="preserve"> echo $</w:t>
+        <w:t>Estás utilizando un navegador &lt;?php echo $</w:t>
       </w:r>
       <w:proofErr w:type="gramStart"/>
       <w:r>
@@ -669,18 +655,8 @@
           <w:iCs/>
           <w:color w:val="000000"/>
         </w:rPr>
-        <w:t>Investiga qué hace el servidor web cuando recibe la petición de un recurso con extensión .</w:t>
-      </w:r>
-      <w:proofErr w:type="spellStart"/>
-      <w:r>
-        <w:rPr>
-          <w:rFonts w:eastAsia="Calibri" w:cstheme="minorHAnsi"/>
-          <w:iCs/>
-          <w:color w:val="000000"/>
-        </w:rPr>
-        <w:t>php</w:t>
-      </w:r>
-      <w:proofErr w:type="spellEnd"/>
+        <w:t>Investiga qué hace el servidor web cuando recibe la petición de un recurso con extensión .php</w:t>
+      </w:r>
     </w:p>
     <w:p>
       <w:pPr>
@@ -2027,14 +2003,7 @@
         <w:rPr>
           <w:rFonts w:ascii="Courier New" w:hAnsi="Courier New" w:cs="Courier New"/>
         </w:rPr>
-        <w:t>La variable $</w:t>
-      </w:r>
-      <w:proofErr w:type="spellStart"/>
-      <w:r>
-        <w:rPr>
-          <w:rFonts w:ascii="Courier New" w:hAnsi="Courier New" w:cs="Courier New"/>
-        </w:rPr>
-        <w:t>var</w:t>
+        <w:t>La variable $var</w:t>
       </w:r>
       <w:r>
         <w:rPr>
@@ -2044,14 +2013,12 @@
         </w:rPr>
         <w:t>X</w:t>
       </w:r>
-      <w:proofErr w:type="spellEnd"/>
       <w:r>
         <w:rPr>
           <w:rFonts w:ascii="Courier New" w:hAnsi="Courier New" w:cs="Courier New"/>
         </w:rPr>
         <w:t xml:space="preserve"> es de tipo </w:t>
       </w:r>
-      <w:proofErr w:type="spellStart"/>
       <w:r>
         <w:rPr>
           <w:rFonts w:ascii="Courier New" w:hAnsi="Courier New" w:cs="Courier New"/>
@@ -2060,7 +2027,6 @@
         </w:rPr>
         <w:t>tipoDatosVariable</w:t>
       </w:r>
-      <w:proofErr w:type="spellEnd"/>
       <w:r>
         <w:rPr>
           <w:rFonts w:ascii="Courier New" w:hAnsi="Courier New" w:cs="Courier New"/>
@@ -2085,14 +2051,12 @@
       <w:r>
         <w:t xml:space="preserve">Investiga en profundidad (si no lo has hecho antes) el tipo de datos </w:t>
       </w:r>
-      <w:proofErr w:type="spellStart"/>
       <w:r>
         <w:rPr>
           <w:rFonts w:ascii="Courier New" w:hAnsi="Courier New" w:cs="Courier New"/>
         </w:rPr>
         <w:t>string</w:t>
       </w:r>
-      <w:proofErr w:type="spellEnd"/>
       <w:r>
         <w:t xml:space="preserve"> de PHP. Responde a las preguntas:</w:t>
       </w:r>
@@ -2476,6 +2440,64 @@
         <w:rPr>
           <w:rFonts w:ascii="Courier New" w:hAnsi="Courier New" w:cs="Courier New"/>
         </w:rPr>
+        <w:t xml:space="preserve">$var9 </w:t>
+      </w:r>
+      <w:r>
+        <w:rPr>
+          <w:rFonts w:ascii="Courier New" w:hAnsi="Courier New" w:cs="Courier New"/>
+        </w:rPr>
+        <w:t>+</w:t>
+      </w:r>
+      <w:r>
+        <w:rPr>
+          <w:rFonts w:ascii="Courier New" w:hAnsi="Courier New" w:cs="Courier New"/>
+        </w:rPr>
+        <w:t xml:space="preserve"> $var</w:t>
+      </w:r>
+      <w:r>
+        <w:rPr>
+          <w:rFonts w:ascii="Courier New" w:hAnsi="Courier New" w:cs="Courier New"/>
+        </w:rPr>
+        <w:t>1</w:t>
+      </w:r>
+      <w:r>
+        <w:rPr>
+          <w:rFonts w:ascii="Courier New" w:hAnsi="Courier New" w:cs="Courier New"/>
+        </w:rPr>
+        <w:t>3</w:t>
+      </w:r>
+    </w:p>
+    <w:p>
+      <w:pPr>
+        <w:tabs>
+          <w:tab w:val="left" w:pos="916"/>
+          <w:tab w:val="left" w:pos="1832"/>
+          <w:tab w:val="left" w:pos="2748"/>
+          <w:tab w:val="left" w:pos="3664"/>
+          <w:tab w:val="left" w:pos="4580"/>
+          <w:tab w:val="left" w:pos="5496"/>
+          <w:tab w:val="left" w:pos="6412"/>
+          <w:tab w:val="left" w:pos="7328"/>
+          <w:tab w:val="left" w:pos="8244"/>
+          <w:tab w:val="left" w:pos="9160"/>
+          <w:tab w:val="left" w:pos="10076"/>
+          <w:tab w:val="left" w:pos="10992"/>
+          <w:tab w:val="left" w:pos="11908"/>
+          <w:tab w:val="left" w:pos="12824"/>
+          <w:tab w:val="left" w:pos="13740"/>
+          <w:tab w:val="left" w:pos="14656"/>
+        </w:tabs>
+        <w:spacing w:after="0" w:line="240" w:lineRule="auto"/>
+        <w:ind w:left="708"/>
+        <w:jc w:val="left"/>
+        <w:rPr>
+          <w:rFonts w:ascii="Courier New" w:hAnsi="Courier New" w:cs="Courier New"/>
+        </w:rPr>
+      </w:pPr>
+      <w:r>
+        <w:rPr>
+          <w:rFonts w:ascii="Courier New" w:hAnsi="Courier New" w:cs="Courier New"/>
+        </w:rPr>
         <w:t>$var3 + $var12</w:t>
       </w:r>
     </w:p>
@@ -3289,7 +3311,6 @@
         </w:rPr>
         <w:t xml:space="preserve"> y el tipo de datos del resultado es </w:t>
       </w:r>
-      <w:proofErr w:type="spellStart"/>
       <w:r>
         <w:rPr>
           <w:rFonts w:ascii="Courier New" w:hAnsi="Courier New" w:cs="Courier New"/>
@@ -3298,7 +3319,6 @@
         </w:rPr>
         <w:t>tipoDatos</w:t>
       </w:r>
-      <w:proofErr w:type="spellEnd"/>
     </w:p>
     <w:p>
       <w:pPr>
@@ -3351,28 +3371,12 @@
     </w:p>
     <w:p>
       <w:r>
-        <w:t>¿Una variable definida como $</w:t>
-      </w:r>
-      <w:proofErr w:type="spellStart"/>
-      <w:r>
-        <w:t>var</w:t>
-      </w:r>
-      <w:proofErr w:type="spellEnd"/>
-      <w:r>
-        <w:t xml:space="preserve"> puede referenciarse como $Var?</w:t>
-      </w:r>
-    </w:p>
-    <w:p>
-      <w:r>
-        <w:t xml:space="preserve">Desde una página HTML, define tres variables significativas (que </w:t>
-      </w:r>
-      <w:proofErr w:type="spellStart"/>
-      <w:r>
-        <w:t>autodocumenten</w:t>
-      </w:r>
-      <w:proofErr w:type="spellEnd"/>
-      <w:r>
-        <w:t xml:space="preserve"> el código y </w:t>
+        <w:t>¿Una variable definida como $var puede referenciarse como $Var?</w:t>
+      </w:r>
+    </w:p>
+    <w:p>
+      <w:r>
+        <w:t xml:space="preserve">Desde una página HTML, define tres variables significativas (que autodocumenten el código y </w:t>
       </w:r>
       <w:r>
         <w:t>que permitan</w:t>
@@ -3999,14 +4003,12 @@
         </w:rPr>
         <w:t xml:space="preserve"> </w:t>
       </w:r>
-      <w:proofErr w:type="spellStart"/>
       <w:r>
         <w:rPr>
           <w:rFonts w:ascii="Courier New" w:hAnsi="Courier New" w:cs="Courier New"/>
         </w:rPr>
         <w:t>null</w:t>
       </w:r>
-      <w:proofErr w:type="spellEnd"/>
     </w:p>
     <w:p>
       <w:pPr>
@@ -4204,25 +4206,7 @@
                 <w:b/>
                 <w:bCs/>
               </w:rPr>
-              <w:t xml:space="preserve">¿Su valor es </w:t>
-            </w:r>
-            <w:proofErr w:type="spellStart"/>
-            <w:r>
-              <w:rPr>
-                <w:rFonts w:ascii="Consolas" w:hAnsi="Consolas"/>
-                <w:b/>
-                <w:bCs/>
-              </w:rPr>
-              <w:t>null</w:t>
-            </w:r>
-            <w:proofErr w:type="spellEnd"/>
-            <w:r>
-              <w:rPr>
-                <w:rFonts w:ascii="Consolas" w:hAnsi="Consolas"/>
-                <w:b/>
-                <w:bCs/>
-              </w:rPr>
-              <w:t>?</w:t>
+              <w:t>¿Su valor es null?</w:t>
             </w:r>
           </w:p>
         </w:tc>
@@ -4805,285 +4789,243 @@
         <w:rPr>
           <w:lang w:val="es"/>
         </w:rPr>
-        <w:t xml:space="preserve">Investiga las diferentes estructuras iterativas (y sus variantes) definidas por el lenguaje PHP. Investiga cuál es el comportamiento que define PHP para las sentencias break y </w:t>
-      </w:r>
-      <w:proofErr w:type="spellStart"/>
-      <w:r>
+        <w:t>Investiga las diferentes estructuras iterativas (y sus variantes) definidas por el lenguaje PHP. Investiga cuál es el comportamiento que define PHP para las sentencias break y continue.</w:t>
+      </w:r>
+    </w:p>
+    <w:p>
+      <w:pPr>
         <w:rPr>
           <w:lang w:val="es"/>
         </w:rPr>
-        <w:t>continue</w:t>
-      </w:r>
-      <w:proofErr w:type="spellEnd"/>
+      </w:pPr>
       <w:r>
         <w:rPr>
           <w:lang w:val="es"/>
         </w:rPr>
+        <w:t xml:space="preserve">En una página HTML, </w:t>
+      </w:r>
+      <w:r>
+        <w:rPr>
+          <w:lang w:val="es"/>
+        </w:rPr>
+        <w:t>realiza guion PHP</w:t>
+      </w:r>
+      <w:r>
+        <w:rPr>
+          <w:lang w:val="es"/>
+        </w:rPr>
+        <w:t xml:space="preserve"> que</w:t>
+      </w:r>
+      <w:r>
+        <w:rPr>
+          <w:lang w:val="es"/>
+        </w:rPr>
+        <w:t xml:space="preserve"> muestre en el navegador del cliente </w:t>
+      </w:r>
+      <w:r>
+        <w:rPr>
+          <w:lang w:val="es"/>
+        </w:rPr>
+        <w:t>los cien primeros números naturales, uno por línea</w:t>
+      </w:r>
+      <w:r>
+        <w:rPr>
+          <w:lang w:val="es"/>
+        </w:rPr>
+        <w:t>, informando, además, de s</w:t>
+      </w:r>
+      <w:r>
+        <w:rPr>
+          <w:lang w:val="es"/>
+        </w:rPr>
+        <w:t xml:space="preserve">i el número es par </w:t>
+      </w:r>
+      <w:r>
+        <w:rPr>
+          <w:lang w:val="es"/>
+        </w:rPr>
+        <w:t>o impar, s</w:t>
+      </w:r>
+      <w:r>
+        <w:rPr>
+          <w:lang w:val="es"/>
+        </w:rPr>
+        <w:t xml:space="preserve">i es primo </w:t>
+      </w:r>
+      <w:r>
+        <w:rPr>
+          <w:lang w:val="es"/>
+        </w:rPr>
+        <w:t xml:space="preserve">o no y de si </w:t>
+      </w:r>
+      <w:r>
+        <w:rPr>
+          <w:lang w:val="es"/>
+        </w:rPr>
+        <w:t>el número pertenece a la sucesión de Fibonacci</w:t>
+      </w:r>
+      <w:r>
+        <w:rPr>
+          <w:lang w:val="es"/>
+        </w:rPr>
+        <w:t xml:space="preserve"> o no</w:t>
+      </w:r>
+      <w:r>
+        <w:rPr>
+          <w:lang w:val="es"/>
+        </w:rPr>
         <w:t>.</w:t>
       </w:r>
-    </w:p>
-    <w:p>
-      <w:pPr>
+      <w:r>
         <w:rPr>
           <w:lang w:val="es"/>
         </w:rPr>
-      </w:pPr>
-      <w:r>
+        <w:t xml:space="preserve"> Emplea un tipo de bucle diferente para cada una de las iteraciones que necesites realizar.</w:t>
+      </w:r>
+    </w:p>
+    <w:p>
+      <w:pPr>
         <w:rPr>
           <w:lang w:val="es"/>
         </w:rPr>
-        <w:t xml:space="preserve">En una página HTML, </w:t>
-      </w:r>
+      </w:pPr>
       <w:r>
         <w:rPr>
           <w:lang w:val="es"/>
         </w:rPr>
-        <w:t>realiza guion PHP</w:t>
-      </w:r>
+        <w:t>Ejercicio 21</w:t>
+      </w:r>
+    </w:p>
+    <w:p>
       <w:r>
         <w:rPr>
           <w:lang w:val="es"/>
         </w:rPr>
-        <w:t xml:space="preserve"> que</w:t>
+        <w:t>En una página HTML, r</w:t>
       </w:r>
       <w:r>
         <w:rPr>
           <w:lang w:val="es"/>
         </w:rPr>
-        <w:t xml:space="preserve"> muestre en el navegador del cliente </w:t>
+        <w:t xml:space="preserve">ealiza un </w:t>
       </w:r>
       <w:r>
         <w:rPr>
           <w:lang w:val="es"/>
         </w:rPr>
-        <w:t>los cien primeros números naturales, uno por línea</w:t>
+        <w:t>guion</w:t>
       </w:r>
       <w:r>
         <w:rPr>
           <w:lang w:val="es"/>
         </w:rPr>
-        <w:t>, informando, además, de s</w:t>
-      </w:r>
-      <w:r>
+        <w:t xml:space="preserve"> PHP que muestre en el navegador del cliente</w:t>
+      </w:r>
+      <w:r>
+        <w:t xml:space="preserve"> los números perfectos que hay entre 1 y 10000.</w:t>
+      </w:r>
+    </w:p>
+    <w:p>
+      <w:r>
+        <w:t>Un número perfecto es aquel que es igual a la suma de sus divisores. Ejemplo: 6=1+2+3.</w:t>
+      </w:r>
+    </w:p>
+    <w:p>
+      <w:pPr>
         <w:rPr>
           <w:lang w:val="es"/>
         </w:rPr>
-        <w:t xml:space="preserve">i el número es par </w:t>
-      </w:r>
+      </w:pPr>
       <w:r>
         <w:rPr>
           <w:lang w:val="es"/>
         </w:rPr>
-        <w:t>o impar, s</w:t>
-      </w:r>
-      <w:r>
+        <w:t>Ejercicio 22</w:t>
+      </w:r>
+    </w:p>
+    <w:p>
+      <w:pPr>
         <w:rPr>
           <w:lang w:val="es"/>
         </w:rPr>
-        <w:t xml:space="preserve">i es primo </w:t>
-      </w:r>
+      </w:pPr>
       <w:r>
         <w:rPr>
           <w:lang w:val="es"/>
         </w:rPr>
-        <w:t xml:space="preserve">o no y de si </w:t>
+        <w:t>Investiga sobre los arrays de PHP. En concreto, como se definen y se inicializan (dos posibles formas)</w:t>
       </w:r>
       <w:r>
         <w:rPr>
           <w:lang w:val="es"/>
         </w:rPr>
-        <w:t>el número pertenece a la sucesión de Fibonacci</w:t>
+        <w:t xml:space="preserve"> y</w:t>
       </w:r>
       <w:r>
         <w:rPr>
           <w:lang w:val="es"/>
         </w:rPr>
-        <w:t xml:space="preserve"> o no</w:t>
+        <w:t xml:space="preserve"> l</w:t>
       </w:r>
       <w:r>
         <w:rPr>
           <w:lang w:val="es"/>
         </w:rPr>
-        <w:t>.</w:t>
+        <w:t>o</w:t>
       </w:r>
       <w:r>
         <w:rPr>
           <w:lang w:val="es"/>
         </w:rPr>
-        <w:t xml:space="preserve"> Emplea un tipo de bucle diferente para cada una de las iteraciones que necesites realizar.</w:t>
-      </w:r>
-    </w:p>
-    <w:p>
-      <w:pPr>
+        <w:t xml:space="preserve">s dos </w:t>
+      </w:r>
+      <w:r>
         <w:rPr>
           <w:lang w:val="es"/>
         </w:rPr>
-      </w:pPr>
+        <w:t>tipos de</w:t>
+      </w:r>
       <w:r>
         <w:rPr>
           <w:lang w:val="es"/>
         </w:rPr>
-        <w:t>Ejercicio 21</w:t>
-      </w:r>
-    </w:p>
-    <w:p>
+        <w:t xml:space="preserve"> las claves </w:t>
+      </w:r>
       <w:r>
         <w:rPr>
           <w:lang w:val="es"/>
         </w:rPr>
-        <w:t>En una página HTML, r</w:t>
+        <w:t>de acceso a los elementos del array</w:t>
       </w:r>
       <w:r>
         <w:rPr>
           <w:lang w:val="es"/>
         </w:rPr>
-        <w:t xml:space="preserve">ealiza un </w:t>
+        <w:t xml:space="preserve"> </w:t>
       </w:r>
       <w:r>
         <w:rPr>
           <w:lang w:val="es"/>
         </w:rPr>
-        <w:t>guion</w:t>
+        <w:t>(índices</w:t>
       </w:r>
       <w:r>
         <w:rPr>
           <w:lang w:val="es"/>
         </w:rPr>
-        <w:t xml:space="preserve"> PHP que muestre en el navegador del cliente</w:t>
-      </w:r>
-      <w:r>
-        <w:t xml:space="preserve"> los números perfectos que hay entre 1 y 10000.</w:t>
-      </w:r>
-    </w:p>
-    <w:p>
-      <w:r>
-        <w:t>Un número perfecto es aquel que es igual a la suma de sus divisores. Ejemplo: 6=1+2+3.</w:t>
-      </w:r>
-    </w:p>
-    <w:p>
-      <w:pPr>
+        <w:t xml:space="preserve"> numéricos</w:t>
+      </w:r>
+      <w:r>
         <w:rPr>
           <w:lang w:val="es"/>
         </w:rPr>
-      </w:pPr>
+        <w:t xml:space="preserve"> clásicos y</w:t>
+      </w:r>
       <w:r>
         <w:rPr>
           <w:lang w:val="es"/>
         </w:rPr>
-        <w:t>Ejercicio 22</w:t>
-      </w:r>
-    </w:p>
-    <w:p>
-      <w:pPr>
-        <w:rPr>
-          <w:lang w:val="es"/>
-        </w:rPr>
-      </w:pPr>
-      <w:r>
-        <w:rPr>
-          <w:lang w:val="es"/>
-        </w:rPr>
-        <w:t xml:space="preserve">Investiga sobre los </w:t>
-      </w:r>
-      <w:proofErr w:type="spellStart"/>
-      <w:r>
-        <w:rPr>
-          <w:lang w:val="es"/>
-        </w:rPr>
-        <w:t>arrays</w:t>
-      </w:r>
-      <w:proofErr w:type="spellEnd"/>
-      <w:r>
-        <w:rPr>
-          <w:lang w:val="es"/>
-        </w:rPr>
-        <w:t xml:space="preserve"> de PHP. En concreto, como se definen y se inicializan (dos posibles formas)</w:t>
-      </w:r>
-      <w:r>
-        <w:rPr>
-          <w:lang w:val="es"/>
-        </w:rPr>
-        <w:t xml:space="preserve"> y</w:t>
-      </w:r>
-      <w:r>
-        <w:rPr>
-          <w:lang w:val="es"/>
-        </w:rPr>
-        <w:t xml:space="preserve"> l</w:t>
-      </w:r>
-      <w:r>
-        <w:rPr>
-          <w:lang w:val="es"/>
-        </w:rPr>
-        <w:t>o</w:t>
-      </w:r>
-      <w:r>
-        <w:rPr>
-          <w:lang w:val="es"/>
-        </w:rPr>
-        <w:t xml:space="preserve">s dos </w:t>
-      </w:r>
-      <w:r>
-        <w:rPr>
-          <w:lang w:val="es"/>
-        </w:rPr>
-        <w:t>tipos de</w:t>
-      </w:r>
-      <w:r>
-        <w:rPr>
-          <w:lang w:val="es"/>
-        </w:rPr>
-        <w:t xml:space="preserve"> las claves </w:t>
-      </w:r>
-      <w:r>
-        <w:rPr>
-          <w:lang w:val="es"/>
-        </w:rPr>
-        <w:t>de acceso a los elementos del array</w:t>
-      </w:r>
-      <w:r>
-        <w:rPr>
-          <w:lang w:val="es"/>
-        </w:rPr>
-        <w:t xml:space="preserve"> </w:t>
-      </w:r>
-      <w:r>
-        <w:rPr>
-          <w:lang w:val="es"/>
-        </w:rPr>
-        <w:t>(índices</w:t>
-      </w:r>
-      <w:r>
-        <w:rPr>
-          <w:lang w:val="es"/>
-        </w:rPr>
-        <w:t xml:space="preserve"> numéricos</w:t>
-      </w:r>
-      <w:r>
-        <w:rPr>
-          <w:lang w:val="es"/>
-        </w:rPr>
-        <w:t xml:space="preserve"> clásicos y</w:t>
-      </w:r>
-      <w:r>
-        <w:rPr>
-          <w:lang w:val="es"/>
-        </w:rPr>
-        <w:t xml:space="preserve"> cadenas (</w:t>
-      </w:r>
-      <w:proofErr w:type="spellStart"/>
-      <w:r>
-        <w:rPr>
-          <w:lang w:val="es"/>
-        </w:rPr>
-        <w:t>arrays</w:t>
-      </w:r>
-      <w:proofErr w:type="spellEnd"/>
-      <w:r>
-        <w:rPr>
-          <w:lang w:val="es"/>
-        </w:rPr>
-        <w:t xml:space="preserve"> asociativos))</w:t>
+        <w:t xml:space="preserve"> cadenas (arrays asociativos))</w:t>
       </w:r>
     </w:p>
     <w:p>
@@ -5113,21 +5055,7 @@
         <w:rPr>
           <w:lang w:val="es"/>
         </w:rPr>
-        <w:t xml:space="preserve">con claves de índice numérico de base 0, cuyos elementos sean los nombres de los meses del año. Recorre el array con un bucle </w:t>
-      </w:r>
-      <w:proofErr w:type="spellStart"/>
-      <w:r>
-        <w:rPr>
-          <w:lang w:val="es"/>
-        </w:rPr>
-        <w:t>for</w:t>
-      </w:r>
-      <w:proofErr w:type="spellEnd"/>
-      <w:r>
-        <w:rPr>
-          <w:lang w:val="es"/>
-        </w:rPr>
-        <w:t xml:space="preserve"> y muestra los nombres en la ventana del navegador.</w:t>
+        <w:t>con claves de índice numérico de base 0, cuyos elementos sean los nombres de los meses del año. Recorre el array con un bucle for y muestra los nombres en la ventana del navegador.</w:t>
       </w:r>
     </w:p>
     <w:p>
@@ -5157,21 +5085,7 @@
         <w:rPr>
           <w:lang w:val="es"/>
         </w:rPr>
-        <w:t xml:space="preserve">con claves de índice numérico de base 1, cuyos elementos sean los nombres de los meses del año. En la definición del array solo se debe especificar la clave numérica una única vez. Recorre el array con un bucle </w:t>
-      </w:r>
-      <w:proofErr w:type="spellStart"/>
-      <w:r>
-        <w:rPr>
-          <w:lang w:val="es"/>
-        </w:rPr>
-        <w:t>while</w:t>
-      </w:r>
-      <w:proofErr w:type="spellEnd"/>
-      <w:r>
-        <w:rPr>
-          <w:lang w:val="es"/>
-        </w:rPr>
-        <w:t xml:space="preserve"> </w:t>
+        <w:t xml:space="preserve">con claves de índice numérico de base 1, cuyos elementos sean los nombres de los meses del año. En la definición del array solo se debe especificar la clave numérica una única vez. Recorre el array con un bucle while </w:t>
       </w:r>
       <w:r>
         <w:rPr>
@@ -5223,24 +5137,14 @@
       <w:r>
         <w:t xml:space="preserve">Investiga la estructura de iteración alternativa al bucle </w:t>
       </w:r>
-      <w:proofErr w:type="spellStart"/>
       <w:r>
         <w:rPr>
           <w:rFonts w:ascii="Courier New" w:hAnsi="Courier New" w:cs="Courier New"/>
         </w:rPr>
         <w:t>for</w:t>
       </w:r>
-      <w:proofErr w:type="spellEnd"/>
-      <w:r>
-        <w:t xml:space="preserve"> que es especialmente adecuada para recorrer </w:t>
-      </w:r>
-      <w:proofErr w:type="spellStart"/>
-      <w:r>
-        <w:t>arrays</w:t>
-      </w:r>
-      <w:proofErr w:type="spellEnd"/>
-      <w:r>
-        <w:t xml:space="preserve"> en PHP.</w:t>
+      <w:r>
+        <w:t xml:space="preserve"> que es especialmente adecuada para recorrer arrays en PHP.</w:t>
       </w:r>
     </w:p>
     <w:p>
@@ -5248,28 +5152,12 @@
         <w:t xml:space="preserve">Recorre el array $meses2 empleando </w:t>
       </w:r>
       <w:r>
-        <w:t xml:space="preserve">la estructura iterativa objeto de investigación. ¿Encuentras alguna diferencia en el recorrido? ¿Qué ventajas e inconvenientes ves entre las dos estructuras iterativas a la hora de recorrer </w:t>
-      </w:r>
-      <w:proofErr w:type="spellStart"/>
-      <w:r>
-        <w:t>arrays</w:t>
-      </w:r>
-      <w:proofErr w:type="spellEnd"/>
-      <w:r>
-        <w:t>?</w:t>
-      </w:r>
-    </w:p>
-    <w:p>
-      <w:r>
-        <w:t>Define un array $</w:t>
-      </w:r>
-      <w:proofErr w:type="spellStart"/>
-      <w:r>
-        <w:t>diasMes</w:t>
-      </w:r>
-      <w:proofErr w:type="spellEnd"/>
-      <w:r>
-        <w:t xml:space="preserve"> cuyas claves sean los nombres de los meses del año</w:t>
+        <w:t>la estructura iterativa objeto de investigación. ¿Encuentras alguna diferencia en el recorrido? ¿Qué ventajas e inconvenientes ves entre las dos estructuras iterativas a la hora de recorrer arrays?</w:t>
+      </w:r>
+    </w:p>
+    <w:p>
+      <w:r>
+        <w:t>Define un array $diasMes cuyas claves sean los nombres de los meses del año</w:t>
       </w:r>
       <w:r>
         <w:t xml:space="preserve"> (asociativo)</w:t>
@@ -5280,28 +5168,12 @@
     </w:p>
     <w:p>
       <w:r>
-        <w:t>¿Cómo se puede recorrer el array $</w:t>
-      </w:r>
-      <w:proofErr w:type="spellStart"/>
-      <w:r>
-        <w:t>diasMes</w:t>
-      </w:r>
-      <w:proofErr w:type="spellEnd"/>
-      <w:r>
-        <w:t>?</w:t>
-      </w:r>
-    </w:p>
-    <w:p>
-      <w:r>
-        <w:t>Recorre el array $</w:t>
-      </w:r>
-      <w:proofErr w:type="spellStart"/>
-      <w:r>
-        <w:t>diasMes</w:t>
-      </w:r>
-      <w:proofErr w:type="spellEnd"/>
-      <w:r>
-        <w:t xml:space="preserve"> y muestra una tabla HTML en la ventana del navegador que muestre los datos que mantiene el array:</w:t>
+        <w:t>¿Cómo se puede recorrer el array $diasMes?</w:t>
+      </w:r>
+    </w:p>
+    <w:p>
+      <w:r>
+        <w:t>Recorre el array $diasMes y muestra una tabla HTML en la ventana del navegador que muestre los datos que mantiene el array:</w:t>
       </w:r>
     </w:p>
     <w:tbl>
@@ -5483,29 +5355,13 @@
     </w:p>
     <w:p>
       <w:r>
-        <w:t xml:space="preserve">Continúa la investigación sobre los </w:t>
-      </w:r>
-      <w:proofErr w:type="spellStart"/>
-      <w:r>
-        <w:t>arrays</w:t>
-      </w:r>
-      <w:proofErr w:type="spellEnd"/>
-      <w:r>
-        <w:t>.</w:t>
+        <w:t>Continúa la investigación sobre los arrays.</w:t>
       </w:r>
       <w:r>
         <w:t xml:space="preserve"> </w:t>
       </w:r>
       <w:r>
-        <w:t xml:space="preserve">Los </w:t>
-      </w:r>
-      <w:proofErr w:type="spellStart"/>
-      <w:r>
-        <w:t>arrays</w:t>
-      </w:r>
-      <w:proofErr w:type="spellEnd"/>
-      <w:r>
-        <w:t xml:space="preserve"> pueden tener muchas dimensiones (claves o índices diferentes), e</w:t>
+        <w:t>Los arrays pueden tener muchas dimensiones (claves o índices diferentes), e</w:t>
       </w:r>
       <w:r>
         <w:t xml:space="preserve">ntre diferentes dimensiones del array </w:t>
@@ -5864,15 +5720,7 @@
         <w:t xml:space="preserve">definir y </w:t>
       </w:r>
       <w:r>
-        <w:t xml:space="preserve">recorrer el array y mostrar su contenido (claves y elementos). Reflexiona sobre el resultado y obtén las conclusiones adecuadas. Si el resultado no coincide con lo las respuestas que has dado, vuelve a la documentación de PHP y repasa lo investigado sobre </w:t>
-      </w:r>
-      <w:proofErr w:type="spellStart"/>
-      <w:r>
-        <w:t>arrays</w:t>
-      </w:r>
-      <w:proofErr w:type="spellEnd"/>
-      <w:r>
-        <w:t xml:space="preserve"> y sus claves.</w:t>
+        <w:t>recorrer el array y mostrar su contenido (claves y elementos). Reflexiona sobre el resultado y obtén las conclusiones adecuadas. Si el resultado no coincide con lo las respuestas que has dado, vuelve a la documentación de PHP y repasa lo investigado sobre arrays y sus claves.</w:t>
       </w:r>
     </w:p>
     <w:p>
@@ -5882,12 +5730,7 @@
     </w:p>
     <w:p>
       <w:r>
-        <w:t>Define el array $diasSemana</w:t>
-      </w:r>
-      <w:bookmarkStart w:id="0" w:name="_GoBack"/>
-      <w:bookmarkEnd w:id="0"/>
-      <w:r>
-        <w:t xml:space="preserve"> de la siguiente manera:</w:t>
+        <w:t>Define el array $diasSemana de la siguiente manera:</w:t>
       </w:r>
     </w:p>
     <w:p>
@@ -6155,15 +5998,7 @@
         <w:t xml:space="preserve"> </w:t>
       </w:r>
       <w:r>
-        <w:t xml:space="preserve">partiendo de los </w:t>
-      </w:r>
-      <w:proofErr w:type="spellStart"/>
-      <w:r>
-        <w:t>arrays</w:t>
-      </w:r>
-      <w:proofErr w:type="spellEnd"/>
-      <w:r>
-        <w:t xml:space="preserve"> anteriores, </w:t>
+        <w:t xml:space="preserve">partiendo de los arrays anteriores, </w:t>
       </w:r>
       <w:r>
         <w:t xml:space="preserve">un array denominado </w:t>
@@ -6172,16 +6007,8 @@
         <w:rPr>
           <w:rFonts w:ascii="Courier New" w:hAnsi="Courier New" w:cs="Courier New"/>
         </w:rPr>
-        <w:t>$</w:t>
-      </w:r>
-      <w:proofErr w:type="spellStart"/>
-      <w:r>
-        <w:rPr>
-          <w:rFonts w:ascii="Courier New" w:hAnsi="Courier New" w:cs="Courier New"/>
-        </w:rPr>
-        <w:t>ordenDias</w:t>
-      </w:r>
-      <w:proofErr w:type="spellEnd"/>
+        <w:t>$ordenDias</w:t>
+      </w:r>
       <w:r>
         <w:t xml:space="preserve"> con los siguientes valores:</w:t>
       </w:r>
@@ -6230,16 +6057,8 @@
         <w:rPr>
           <w:rFonts w:ascii="Courier New" w:hAnsi="Courier New" w:cs="Courier New"/>
         </w:rPr>
-        <w:t>$</w:t>
-      </w:r>
-      <w:proofErr w:type="spellStart"/>
-      <w:r>
-        <w:rPr>
-          <w:rFonts w:ascii="Courier New" w:hAnsi="Courier New" w:cs="Courier New"/>
-        </w:rPr>
-        <w:t>ordenDias</w:t>
-      </w:r>
-      <w:proofErr w:type="spellEnd"/>
+        <w:t>$ordenDias</w:t>
+      </w:r>
       <w:r>
         <w:t xml:space="preserve"> y </w:t>
       </w:r>
@@ -6260,21 +6079,7 @@
         <w:rPr>
           <w:rFonts w:ascii="Courier New" w:hAnsi="Courier New" w:cs="Courier New"/>
         </w:rPr>
-        <w:t xml:space="preserve">El </w:t>
-      </w:r>
-      <w:proofErr w:type="gramStart"/>
-      <w:r>
-        <w:rPr>
-          <w:rFonts w:ascii="Courier New" w:hAnsi="Courier New" w:cs="Courier New"/>
-        </w:rPr>
-        <w:t>Lunes</w:t>
-      </w:r>
-      <w:proofErr w:type="gramEnd"/>
-      <w:r>
-        <w:rPr>
-          <w:rFonts w:ascii="Courier New" w:hAnsi="Courier New" w:cs="Courier New"/>
-        </w:rPr>
-        <w:t>, es el primer día de la semana; el Martes, es el segundo día de la semana; …; el Domingo, es el séptimo día de la semana</w:t>
+        <w:t>El Lunes, es el primer día de la semana; el Martes, es el segundo día de la semana; …; el Domingo, es el séptimo día de la semana</w:t>
       </w:r>
     </w:p>
     <w:p>
@@ -6289,23 +6094,7 @@
         </w:rPr>
       </w:pPr>
       <w:r>
-        <w:t xml:space="preserve">Sigue investigando sobre </w:t>
-      </w:r>
-      <w:proofErr w:type="spellStart"/>
-      <w:r>
-        <w:t>arrays</w:t>
-      </w:r>
-      <w:proofErr w:type="spellEnd"/>
-      <w:r>
-        <w:t xml:space="preserve">. Los </w:t>
-      </w:r>
-      <w:proofErr w:type="spellStart"/>
-      <w:r>
-        <w:t>arrays</w:t>
-      </w:r>
-      <w:proofErr w:type="spellEnd"/>
-      <w:r>
-        <w:t xml:space="preserve">, </w:t>
+        <w:t xml:space="preserve">Sigue investigando sobre arrays. Los arrays, </w:t>
       </w:r>
       <w:r>
         <w:rPr>
@@ -6378,20 +6167,55 @@
         <w:rPr>
           <w:lang w:val="es"/>
         </w:rPr>
-        <w:t xml:space="preserve">ga las funciones que define PHP que se pueden emplear con los </w:t>
-      </w:r>
-      <w:proofErr w:type="spellStart"/>
-      <w:r>
+        <w:t>ga las funciones que define PHP que se pueden emplear con los arrays.</w:t>
+      </w:r>
+    </w:p>
+    <w:p>
+      <w:pPr>
         <w:rPr>
           <w:lang w:val="es"/>
         </w:rPr>
-        <w:t>arrays</w:t>
-      </w:r>
-      <w:proofErr w:type="spellEnd"/>
+      </w:pPr>
       <w:r>
         <w:rPr>
           <w:lang w:val="es"/>
         </w:rPr>
+        <w:t xml:space="preserve">Partiendo de los valores de las variables del Ejercicio 9, define un array llamado </w:t>
+      </w:r>
+      <w:r>
+        <w:rPr>
+          <w:rFonts w:ascii="Courier New" w:hAnsi="Courier New" w:cs="Courier New"/>
+        </w:rPr>
+        <w:t>$valores</w:t>
+      </w:r>
+      <w:r>
+        <w:rPr>
+          <w:lang w:val="es"/>
+        </w:rPr>
+        <w:t xml:space="preserve"> que contenga </w:t>
+      </w:r>
+      <w:r>
+        <w:rPr>
+          <w:lang w:val="es"/>
+        </w:rPr>
+        <w:t>l</w:t>
+      </w:r>
+      <w:r>
+        <w:rPr>
+          <w:lang w:val="es"/>
+        </w:rPr>
+        <w:t>os valores</w:t>
+      </w:r>
+      <w:r>
+        <w:rPr>
+          <w:lang w:val="es"/>
+        </w:rPr>
+        <w:t xml:space="preserve"> de las variables</w:t>
+      </w:r>
+      <w:r>
+        <w:rPr>
+          <w:lang w:val="es"/>
+        </w:rPr>
         <w:t>.</w:t>
       </w:r>
     </w:p>
@@ -6405,81 +6229,30 @@
         <w:rPr>
           <w:lang w:val="es"/>
         </w:rPr>
-        <w:t xml:space="preserve">Partiendo de los valores de las variables del Ejercicio 9, define un array llamado </w:t>
-      </w:r>
-      <w:r>
-        <w:rPr>
-          <w:rFonts w:ascii="Courier New" w:hAnsi="Courier New" w:cs="Courier New"/>
-        </w:rPr>
-        <w:t>$valores</w:t>
+        <w:t xml:space="preserve">Recorre el array con un bucle </w:t>
+      </w:r>
+      <w:r>
+        <w:rPr>
+          <w:rFonts w:ascii="Courier New" w:hAnsi="Courier New" w:cs="Courier New"/>
+        </w:rPr>
+        <w:t>for</w:t>
       </w:r>
       <w:r>
         <w:rPr>
           <w:lang w:val="es"/>
         </w:rPr>
-        <w:t xml:space="preserve"> que contenga </w:t>
+        <w:t xml:space="preserve"> y muestra en el navegador un informe </w:t>
       </w:r>
       <w:r>
         <w:rPr>
           <w:lang w:val="es"/>
         </w:rPr>
-        <w:t>l</w:t>
+        <w:t>parecido al d</w:t>
       </w:r>
       <w:r>
         <w:rPr>
           <w:lang w:val="es"/>
         </w:rPr>
-        <w:t>os valores</w:t>
-      </w:r>
-      <w:r>
-        <w:rPr>
-          <w:lang w:val="es"/>
-        </w:rPr>
-        <w:t xml:space="preserve"> de las variables</w:t>
-      </w:r>
-      <w:r>
-        <w:rPr>
-          <w:lang w:val="es"/>
-        </w:rPr>
-        <w:t>.</w:t>
-      </w:r>
-    </w:p>
-    <w:p>
-      <w:pPr>
-        <w:rPr>
-          <w:lang w:val="es"/>
-        </w:rPr>
-      </w:pPr>
-      <w:r>
-        <w:rPr>
-          <w:lang w:val="es"/>
-        </w:rPr>
-        <w:t xml:space="preserve">Recorre el array con un bucle </w:t>
-      </w:r>
-      <w:proofErr w:type="spellStart"/>
-      <w:r>
-        <w:rPr>
-          <w:rFonts w:ascii="Courier New" w:hAnsi="Courier New" w:cs="Courier New"/>
-        </w:rPr>
-        <w:t>for</w:t>
-      </w:r>
-      <w:proofErr w:type="spellEnd"/>
-      <w:r>
-        <w:rPr>
-          <w:lang w:val="es"/>
-        </w:rPr>
-        <w:t xml:space="preserve"> y muestra en el navegador un informe </w:t>
-      </w:r>
-      <w:r>
-        <w:rPr>
-          <w:lang w:val="es"/>
-        </w:rPr>
-        <w:t>parecido al d</w:t>
-      </w:r>
-      <w:r>
-        <w:rPr>
-          <w:lang w:val="es"/>
-        </w:rPr>
         <w:t>el ejercicio 9:</w:t>
       </w:r>
     </w:p>
@@ -6495,7 +6268,6 @@
         </w:rPr>
         <w:t xml:space="preserve">El elemento </w:t>
       </w:r>
-      <w:proofErr w:type="spellStart"/>
       <w:r>
         <w:rPr>
           <w:rFonts w:ascii="Courier New" w:hAnsi="Courier New" w:cs="Courier New"/>
@@ -6504,7 +6276,6 @@
         </w:rPr>
         <w:t>valorClave</w:t>
       </w:r>
-      <w:proofErr w:type="spellEnd"/>
       <w:r>
         <w:rPr>
           <w:rFonts w:ascii="Courier New" w:hAnsi="Courier New" w:cs="Courier New"/>
@@ -6523,7 +6294,6 @@
         </w:rPr>
         <w:t xml:space="preserve">es de tipo </w:t>
       </w:r>
-      <w:proofErr w:type="spellStart"/>
       <w:r>
         <w:rPr>
           <w:rFonts w:ascii="Courier New" w:hAnsi="Courier New" w:cs="Courier New"/>
@@ -6540,7 +6310,6 @@
         </w:rPr>
         <w:t>Elemento</w:t>
       </w:r>
-      <w:proofErr w:type="spellEnd"/>
       <w:r>
         <w:rPr>
           <w:rFonts w:ascii="Courier New" w:hAnsi="Courier New" w:cs="Courier New"/>
@@ -6599,16 +6368,8 @@
         <w:rPr>
           <w:rFonts w:ascii="Courier New" w:hAnsi="Courier New" w:cs="Courier New"/>
         </w:rPr>
-        <w:t>$</w:t>
-      </w:r>
-      <w:proofErr w:type="spellStart"/>
-      <w:r>
-        <w:rPr>
-          <w:rFonts w:ascii="Courier New" w:hAnsi="Courier New" w:cs="Courier New"/>
-        </w:rPr>
-        <w:t>peliculas</w:t>
-      </w:r>
-      <w:proofErr w:type="spellEnd"/>
+        <w:t>$peliculas</w:t>
+      </w:r>
       <w:proofErr w:type="gramStart"/>
       <w:r>
         <w:rPr>
@@ -7068,21 +6829,7 @@
         <w:rPr>
           <w:rFonts w:ascii="Courier New" w:hAnsi="Courier New" w:cs="Courier New"/>
         </w:rPr>
-        <w:t xml:space="preserve">                        18=&gt; ['</w:t>
-      </w:r>
-      <w:proofErr w:type="spellStart"/>
-      <w:r>
-        <w:rPr>
-          <w:rFonts w:ascii="Courier New" w:hAnsi="Courier New" w:cs="Courier New"/>
-        </w:rPr>
-        <w:t>Topaz</w:t>
-      </w:r>
-      <w:proofErr w:type="spellEnd"/>
-      <w:r>
-        <w:rPr>
-          <w:rFonts w:ascii="Courier New" w:hAnsi="Courier New" w:cs="Courier New"/>
-        </w:rPr>
-        <w:t>',</w:t>
+        <w:t xml:space="preserve">                        18=&gt; ['Topaz',</w:t>
       </w:r>
     </w:p>
     <w:p>
@@ -7121,21 +6868,7 @@
         <w:rPr>
           <w:rFonts w:ascii="Courier New" w:hAnsi="Courier New" w:cs="Courier New"/>
         </w:rPr>
-        <w:t xml:space="preserve">Bienvenido </w:t>
-      </w:r>
-      <w:proofErr w:type="spellStart"/>
-      <w:r>
-        <w:rPr>
-          <w:rFonts w:ascii="Courier New" w:hAnsi="Courier New" w:cs="Courier New"/>
-        </w:rPr>
-        <w:t>Mister</w:t>
-      </w:r>
-      <w:proofErr w:type="spellEnd"/>
-      <w:r>
-        <w:rPr>
-          <w:rFonts w:ascii="Courier New" w:hAnsi="Courier New" w:cs="Courier New"/>
-        </w:rPr>
-        <w:t xml:space="preserve"> Marshall</w:t>
+        <w:t>Bienvenido Mister Marshall</w:t>
       </w:r>
       <w:r>
         <w:rPr>
@@ -7288,21 +7021,7 @@
         <w:rPr>
           <w:rFonts w:ascii="Courier New" w:hAnsi="Courier New" w:cs="Courier New"/>
         </w:rPr>
-        <w:t>'</w:t>
-      </w:r>
-      <w:proofErr w:type="spellStart"/>
-      <w:r>
-        <w:rPr>
-          <w:rFonts w:ascii="Courier New" w:hAnsi="Courier New" w:cs="Courier New"/>
-        </w:rPr>
-        <w:t>Calabuch</w:t>
-      </w:r>
-      <w:proofErr w:type="spellEnd"/>
-      <w:r>
-        <w:rPr>
-          <w:rFonts w:ascii="Courier New" w:hAnsi="Courier New" w:cs="Courier New"/>
-        </w:rPr>
-        <w:t>',</w:t>
+        <w:t>'Calabuch',</w:t>
       </w:r>
     </w:p>
     <w:p>
@@ -7728,84 +7447,1184 @@
       </w:r>
     </w:p>
     <w:p>
-      <w:r>
+      <w:pPr>
+        <w:rPr>
+          <w:rFonts w:ascii="Courier New" w:hAnsi="Courier New" w:cs="Courier New"/>
+          <w:sz w:val="18"/>
+          <w:szCs w:val="18"/>
+        </w:rPr>
+      </w:pPr>
+      <w:r>
+        <w:rPr>
+          <w:rFonts w:ascii="Courier New" w:hAnsi="Courier New" w:cs="Courier New"/>
+          <w:sz w:val="18"/>
+          <w:szCs w:val="18"/>
+        </w:rPr>
         <w:t>En enero, el día 25 vi las películas</w:t>
       </w:r>
       <w:r>
+        <w:rPr>
+          <w:rFonts w:ascii="Courier New" w:hAnsi="Courier New" w:cs="Courier New"/>
+          <w:sz w:val="18"/>
+          <w:szCs w:val="18"/>
+        </w:rPr>
         <w:t>:</w:t>
       </w:r>
       <w:r>
+        <w:rPr>
+          <w:rFonts w:ascii="Courier New" w:hAnsi="Courier New" w:cs="Courier New"/>
+          <w:sz w:val="18"/>
+          <w:szCs w:val="18"/>
+        </w:rPr>
+        <w:t xml:space="preserve"> La vida de Brian y El discreto encanto de la burguesía.</w:t>
+      </w:r>
+    </w:p>
+    <w:p>
+      <w:pPr>
+        <w:rPr>
+          <w:rFonts w:ascii="Courier New" w:hAnsi="Courier New" w:cs="Courier New"/>
+          <w:sz w:val="18"/>
+          <w:szCs w:val="18"/>
+        </w:rPr>
+      </w:pPr>
+      <w:r>
+        <w:rPr>
+          <w:rFonts w:ascii="Courier New" w:hAnsi="Courier New" w:cs="Courier New"/>
+          <w:sz w:val="18"/>
+          <w:szCs w:val="18"/>
+        </w:rPr>
+        <w:t>…</w:t>
+      </w:r>
+    </w:p>
+    <w:p>
+      <w:pPr>
+        <w:rPr>
+          <w:rFonts w:ascii="Courier New" w:hAnsi="Courier New" w:cs="Courier New"/>
+          <w:sz w:val="18"/>
+          <w:szCs w:val="18"/>
+        </w:rPr>
+      </w:pPr>
+      <w:r>
+        <w:rPr>
+          <w:rFonts w:ascii="Courier New" w:hAnsi="Courier New" w:cs="Courier New"/>
+          <w:sz w:val="18"/>
+          <w:szCs w:val="18"/>
+        </w:rPr>
+        <w:t>En abril, el día 1 vi la película Pierrot el loco.</w:t>
+      </w:r>
+    </w:p>
+    <w:p>
+      <w:r>
+        <w:t>Ejercicio 28</w:t>
+      </w:r>
+    </w:p>
+    <w:p>
+      <w:r>
+        <w:t xml:space="preserve">Agrega, mediante código de ejecución (no de inicialización de array), que el mes de febrero vistes las películas: La muerte en directo y La hija de </w:t>
+      </w:r>
+      <w:proofErr w:type="spellStart"/>
+      <w:r>
+        <w:t>d’Artagnan</w:t>
+      </w:r>
+      <w:proofErr w:type="spellEnd"/>
+      <w:r>
+        <w:t xml:space="preserve"> el día 2. Y el día 8 Capitán Conan.</w:t>
+      </w:r>
+    </w:p>
+    <w:p>
+      <w:r>
+        <w:t>Vuelve a mostrar las películas como en el ejercicio 27 anterior. ¿En qué orden se muestran? ¿Cómo puedes ordenar el array?</w:t>
+      </w:r>
+    </w:p>
+    <w:p>
+      <w:r>
+        <w:lastRenderedPageBreak/>
+        <w:t>Ejercicio 29</w:t>
+      </w:r>
+    </w:p>
+    <w:p>
+      <w:r>
+        <w:t>En el array $</w:t>
+      </w:r>
+      <w:proofErr w:type="spellStart"/>
+      <w:r>
+        <w:t>diasSemana</w:t>
+      </w:r>
+      <w:proofErr w:type="spellEnd"/>
+      <w:r>
+        <w:t xml:space="preserve"> del ejercicio 25, elimina el elemento “jueves” del array. </w:t>
+      </w:r>
+    </w:p>
+    <w:p>
+      <w:r>
+        <w:t>Recorre ahora el array mostrando el valor de los índices y el valor del elemento al que referencian.</w:t>
+      </w:r>
+    </w:p>
+    <w:p>
+      <w:r>
+        <w:t>¿Qué ha pasado con los índices? ¿Cómo se puede hacer para que vuelvan a ser consecutivos?</w:t>
+      </w:r>
+      <w:r>
+        <w:t xml:space="preserve"> Hazlo y comprueba</w:t>
+      </w:r>
+    </w:p>
+    <w:p>
+      <w:r>
+        <w:t>Ejercicio 30</w:t>
+      </w:r>
+    </w:p>
+    <w:p>
+      <w:r>
+        <w:t>Define el siguiente array:</w:t>
+      </w:r>
+    </w:p>
+    <w:p>
+      <w:pPr>
+        <w:tabs>
+          <w:tab w:val="left" w:pos="916"/>
+          <w:tab w:val="left" w:pos="1832"/>
+          <w:tab w:val="left" w:pos="2748"/>
+          <w:tab w:val="left" w:pos="3664"/>
+          <w:tab w:val="left" w:pos="4580"/>
+          <w:tab w:val="left" w:pos="5496"/>
+          <w:tab w:val="left" w:pos="6412"/>
+          <w:tab w:val="left" w:pos="7328"/>
+          <w:tab w:val="left" w:pos="8244"/>
+          <w:tab w:val="left" w:pos="9160"/>
+          <w:tab w:val="left" w:pos="10076"/>
+          <w:tab w:val="left" w:pos="10992"/>
+          <w:tab w:val="left" w:pos="11908"/>
+          <w:tab w:val="left" w:pos="12824"/>
+          <w:tab w:val="left" w:pos="13740"/>
+          <w:tab w:val="left" w:pos="14656"/>
+        </w:tabs>
+        <w:spacing w:after="0" w:line="240" w:lineRule="auto"/>
+        <w:jc w:val="left"/>
+        <w:rPr>
+          <w:rFonts w:ascii="Courier New" w:hAnsi="Courier New" w:cs="Courier New"/>
+        </w:rPr>
+      </w:pPr>
+      <w:r>
+        <w:rPr>
+          <w:rFonts w:ascii="Courier New" w:hAnsi="Courier New" w:cs="Courier New"/>
+        </w:rPr>
+        <w:t>$peliculas</w:t>
+      </w:r>
+      <w:proofErr w:type="gramStart"/>
+      <w:r>
+        <w:rPr>
+          <w:rFonts w:ascii="Courier New" w:hAnsi="Courier New" w:cs="Courier New"/>
+        </w:rPr>
+        <w:t>=[</w:t>
+      </w:r>
+      <w:proofErr w:type="gramEnd"/>
+      <w:r>
+        <w:rPr>
+          <w:rFonts w:ascii="Courier New" w:hAnsi="Courier New" w:cs="Courier New"/>
+        </w:rPr>
+        <w:t>'enero' =&gt; [25=&gt; ['La vida de Brian'</w:t>
+      </w:r>
+      <w:r>
+        <w:rPr>
+          <w:rFonts w:ascii="Courier New" w:hAnsi="Courier New" w:cs="Courier New"/>
+        </w:rPr>
+        <w:t>,</w:t>
+      </w:r>
+    </w:p>
+    <w:p>
+      <w:pPr>
+        <w:tabs>
+          <w:tab w:val="left" w:pos="916"/>
+          <w:tab w:val="left" w:pos="1832"/>
+          <w:tab w:val="left" w:pos="2748"/>
+          <w:tab w:val="left" w:pos="3664"/>
+          <w:tab w:val="left" w:pos="4580"/>
+          <w:tab w:val="left" w:pos="5496"/>
+          <w:tab w:val="left" w:pos="6412"/>
+          <w:tab w:val="left" w:pos="7328"/>
+          <w:tab w:val="left" w:pos="8244"/>
+          <w:tab w:val="left" w:pos="9160"/>
+          <w:tab w:val="left" w:pos="10076"/>
+          <w:tab w:val="left" w:pos="10992"/>
+          <w:tab w:val="left" w:pos="11908"/>
+          <w:tab w:val="left" w:pos="12824"/>
+          <w:tab w:val="left" w:pos="13740"/>
+          <w:tab w:val="left" w:pos="14656"/>
+        </w:tabs>
+        <w:spacing w:after="0" w:line="240" w:lineRule="auto"/>
+        <w:jc w:val="left"/>
+        <w:rPr>
+          <w:rFonts w:ascii="Courier New" w:hAnsi="Courier New" w:cs="Courier New"/>
+        </w:rPr>
+      </w:pPr>
+      <w:r>
+        <w:rPr>
+          <w:rFonts w:ascii="Courier New" w:hAnsi="Courier New" w:cs="Courier New"/>
+        </w:rPr>
+        <w:t xml:space="preserve">                              </w:t>
+      </w:r>
+      <w:r>
+        <w:rPr>
+          <w:rFonts w:ascii="Courier New" w:hAnsi="Courier New" w:cs="Courier New"/>
+        </w:rPr>
+        <w:t>'El discreto encanto de la burgue</w:t>
+      </w:r>
+      <w:r>
+        <w:rPr>
+          <w:rFonts w:ascii="Courier New" w:hAnsi="Courier New" w:cs="Courier New"/>
+        </w:rPr>
+        <w:t>sía</w:t>
+      </w:r>
+      <w:r>
+        <w:rPr>
+          <w:rFonts w:ascii="Courier New" w:hAnsi="Courier New" w:cs="Courier New"/>
+        </w:rPr>
+        <w:t>'</w:t>
+      </w:r>
+      <w:r>
+        <w:rPr>
+          <w:rFonts w:ascii="Courier New" w:hAnsi="Courier New" w:cs="Courier New"/>
+        </w:rPr>
+        <w:t>,</w:t>
+      </w:r>
+      <w:r>
+        <w:rPr>
+          <w:rFonts w:ascii="Courier New" w:hAnsi="Courier New" w:cs="Courier New"/>
+        </w:rPr>
+        <w:t>]</w:t>
+      </w:r>
+      <w:r>
+        <w:rPr>
+          <w:rFonts w:ascii="Courier New" w:hAnsi="Courier New" w:cs="Courier New"/>
+        </w:rPr>
+        <w:t>,</w:t>
+      </w:r>
+    </w:p>
+    <w:p>
+      <w:pPr>
+        <w:tabs>
+          <w:tab w:val="left" w:pos="916"/>
+          <w:tab w:val="left" w:pos="1832"/>
+          <w:tab w:val="left" w:pos="2748"/>
+          <w:tab w:val="left" w:pos="3664"/>
+          <w:tab w:val="left" w:pos="4580"/>
+          <w:tab w:val="left" w:pos="5496"/>
+          <w:tab w:val="left" w:pos="6412"/>
+          <w:tab w:val="left" w:pos="7328"/>
+          <w:tab w:val="left" w:pos="8244"/>
+          <w:tab w:val="left" w:pos="9160"/>
+          <w:tab w:val="left" w:pos="10076"/>
+          <w:tab w:val="left" w:pos="10992"/>
+          <w:tab w:val="left" w:pos="11908"/>
+          <w:tab w:val="left" w:pos="12824"/>
+          <w:tab w:val="left" w:pos="13740"/>
+          <w:tab w:val="left" w:pos="14656"/>
+        </w:tabs>
+        <w:spacing w:after="0" w:line="240" w:lineRule="auto"/>
+        <w:jc w:val="left"/>
+        <w:rPr>
+          <w:rFonts w:ascii="Courier New" w:hAnsi="Courier New" w:cs="Courier New"/>
+        </w:rPr>
+      </w:pPr>
+      <w:r>
+        <w:rPr>
+          <w:rFonts w:ascii="Courier New" w:hAnsi="Courier New" w:cs="Courier New"/>
+        </w:rPr>
+        <w:t xml:space="preserve">                        28=&gt; [</w:t>
+      </w:r>
+      <w:r>
+        <w:rPr>
+          <w:rFonts w:ascii="Courier New" w:hAnsi="Courier New" w:cs="Courier New"/>
+        </w:rPr>
+        <w:t>'Los caballeros de la mesa cuadr</w:t>
+      </w:r>
+      <w:r>
+        <w:rPr>
+          <w:rFonts w:ascii="Courier New" w:hAnsi="Courier New" w:cs="Courier New"/>
+        </w:rPr>
+        <w:t>ada</w:t>
+      </w:r>
+      <w:r>
+        <w:rPr>
+          <w:rFonts w:ascii="Courier New" w:hAnsi="Courier New" w:cs="Courier New"/>
+        </w:rPr>
+        <w:t>'</w:t>
+      </w:r>
+      <w:r>
+        <w:rPr>
+          <w:rFonts w:ascii="Courier New" w:hAnsi="Courier New" w:cs="Courier New"/>
+        </w:rPr>
+        <w:t>,</w:t>
+      </w:r>
+    </w:p>
+    <w:p>
+      <w:pPr>
+        <w:tabs>
+          <w:tab w:val="left" w:pos="916"/>
+          <w:tab w:val="left" w:pos="1832"/>
+          <w:tab w:val="left" w:pos="2748"/>
+          <w:tab w:val="left" w:pos="3664"/>
+          <w:tab w:val="left" w:pos="4580"/>
+          <w:tab w:val="left" w:pos="5496"/>
+          <w:tab w:val="left" w:pos="6412"/>
+          <w:tab w:val="left" w:pos="7328"/>
+          <w:tab w:val="left" w:pos="8244"/>
+          <w:tab w:val="left" w:pos="9160"/>
+          <w:tab w:val="left" w:pos="10076"/>
+          <w:tab w:val="left" w:pos="10992"/>
+          <w:tab w:val="left" w:pos="11908"/>
+          <w:tab w:val="left" w:pos="12824"/>
+          <w:tab w:val="left" w:pos="13740"/>
+          <w:tab w:val="left" w:pos="14656"/>
+        </w:tabs>
+        <w:spacing w:after="0" w:line="240" w:lineRule="auto"/>
+        <w:jc w:val="left"/>
+        <w:rPr>
+          <w:rFonts w:ascii="Courier New" w:hAnsi="Courier New" w:cs="Courier New"/>
+        </w:rPr>
+      </w:pPr>
+      <w:r>
+        <w:rPr>
+          <w:rFonts w:ascii="Courier New" w:hAnsi="Courier New" w:cs="Courier New"/>
+        </w:rPr>
+        <w:t xml:space="preserve">                              </w:t>
+      </w:r>
+      <w:r>
+        <w:rPr>
+          <w:rFonts w:ascii="Courier New" w:hAnsi="Courier New" w:cs="Courier New"/>
+        </w:rPr>
+        <w:t>'El ángel exterminador',],</w:t>
+      </w:r>
+    </w:p>
+    <w:p>
+      <w:pPr>
+        <w:tabs>
+          <w:tab w:val="left" w:pos="916"/>
+          <w:tab w:val="left" w:pos="1832"/>
+          <w:tab w:val="left" w:pos="2748"/>
+          <w:tab w:val="left" w:pos="3664"/>
+          <w:tab w:val="left" w:pos="4580"/>
+          <w:tab w:val="left" w:pos="5496"/>
+          <w:tab w:val="left" w:pos="6412"/>
+          <w:tab w:val="left" w:pos="7328"/>
+          <w:tab w:val="left" w:pos="8244"/>
+          <w:tab w:val="left" w:pos="9160"/>
+          <w:tab w:val="left" w:pos="10076"/>
+          <w:tab w:val="left" w:pos="10992"/>
+          <w:tab w:val="left" w:pos="11908"/>
+          <w:tab w:val="left" w:pos="12824"/>
+          <w:tab w:val="left" w:pos="13740"/>
+          <w:tab w:val="left" w:pos="14656"/>
+        </w:tabs>
+        <w:spacing w:after="0" w:line="240" w:lineRule="auto"/>
+        <w:jc w:val="left"/>
+        <w:rPr>
+          <w:rFonts w:ascii="Courier New" w:hAnsi="Courier New" w:cs="Courier New"/>
+        </w:rPr>
+      </w:pPr>
+      <w:r>
+        <w:rPr>
+          <w:rFonts w:ascii="Courier New" w:hAnsi="Courier New" w:cs="Courier New"/>
+        </w:rPr>
+        <w:t xml:space="preserve">                       </w:t>
+      </w:r>
+      <w:r>
+        <w:rPr>
+          <w:rFonts w:ascii="Courier New" w:hAnsi="Courier New" w:cs="Courier New"/>
+        </w:rPr>
+        <w:t>]</w:t>
+      </w:r>
+      <w:r>
+        <w:rPr>
+          <w:rFonts w:ascii="Courier New" w:hAnsi="Courier New" w:cs="Courier New"/>
+        </w:rPr>
+        <w:t>,</w:t>
+      </w:r>
+    </w:p>
+    <w:p>
+      <w:pPr>
+        <w:tabs>
+          <w:tab w:val="left" w:pos="916"/>
+          <w:tab w:val="left" w:pos="1832"/>
+          <w:tab w:val="left" w:pos="2748"/>
+          <w:tab w:val="left" w:pos="3664"/>
+          <w:tab w:val="left" w:pos="4580"/>
+          <w:tab w:val="left" w:pos="5496"/>
+          <w:tab w:val="left" w:pos="6412"/>
+          <w:tab w:val="left" w:pos="7328"/>
+          <w:tab w:val="left" w:pos="8244"/>
+          <w:tab w:val="left" w:pos="9160"/>
+          <w:tab w:val="left" w:pos="10076"/>
+          <w:tab w:val="left" w:pos="10992"/>
+          <w:tab w:val="left" w:pos="11908"/>
+          <w:tab w:val="left" w:pos="12824"/>
+          <w:tab w:val="left" w:pos="13740"/>
+          <w:tab w:val="left" w:pos="14656"/>
+        </w:tabs>
+        <w:spacing w:after="0" w:line="240" w:lineRule="auto"/>
+        <w:jc w:val="left"/>
+        <w:rPr>
+          <w:rFonts w:ascii="Courier New" w:hAnsi="Courier New" w:cs="Courier New"/>
+        </w:rPr>
+      </w:pPr>
+      <w:r>
+        <w:rPr>
+          <w:rFonts w:ascii="Courier New" w:hAnsi="Courier New" w:cs="Courier New"/>
+        </w:rPr>
+        <w:t xml:space="preserve">            'febrero' =&gt; 0,</w:t>
+      </w:r>
+    </w:p>
+    <w:p>
+      <w:pPr>
+        <w:tabs>
+          <w:tab w:val="left" w:pos="916"/>
+          <w:tab w:val="left" w:pos="1832"/>
+          <w:tab w:val="left" w:pos="2748"/>
+          <w:tab w:val="left" w:pos="3664"/>
+          <w:tab w:val="left" w:pos="4580"/>
+          <w:tab w:val="left" w:pos="5496"/>
+          <w:tab w:val="left" w:pos="6412"/>
+          <w:tab w:val="left" w:pos="7328"/>
+          <w:tab w:val="left" w:pos="8244"/>
+          <w:tab w:val="left" w:pos="9160"/>
+          <w:tab w:val="left" w:pos="10076"/>
+          <w:tab w:val="left" w:pos="10992"/>
+          <w:tab w:val="left" w:pos="11908"/>
+          <w:tab w:val="left" w:pos="12824"/>
+          <w:tab w:val="left" w:pos="13740"/>
+          <w:tab w:val="left" w:pos="14656"/>
+        </w:tabs>
+        <w:spacing w:after="0" w:line="240" w:lineRule="auto"/>
+        <w:jc w:val="left"/>
+        <w:rPr>
+          <w:rFonts w:ascii="Courier New" w:hAnsi="Courier New" w:cs="Courier New"/>
+        </w:rPr>
+      </w:pPr>
+      <w:r>
+        <w:rPr>
+          <w:rFonts w:ascii="Courier New" w:hAnsi="Courier New" w:cs="Courier New"/>
+        </w:rPr>
+        <w:t xml:space="preserve">            </w:t>
+      </w:r>
+      <w:r>
+        <w:rPr>
+          <w:rFonts w:ascii="Courier New" w:hAnsi="Courier New" w:cs="Courier New"/>
+        </w:rPr>
+        <w:t>'marzo'</w:t>
+      </w:r>
+      <w:r>
+        <w:rPr>
+          <w:rFonts w:ascii="Courier New" w:hAnsi="Courier New" w:cs="Courier New"/>
+        </w:rPr>
         <w:t xml:space="preserve"> </w:t>
       </w:r>
       <w:r>
-        <w:t>La vida de Brian</w:t>
-      </w:r>
-      <w:r>
-        <w:t xml:space="preserve"> y </w:t>
-      </w:r>
-      <w:r>
-        <w:t>El discreto encanto de la burgue</w:t>
-      </w:r>
-      <w:r>
-        <w:t>sía.</w:t>
-      </w:r>
-    </w:p>
-    <w:p>
-      <w:r>
+        <w:rPr>
+          <w:rFonts w:ascii="Courier New" w:hAnsi="Courier New" w:cs="Courier New"/>
+        </w:rPr>
+        <w:t>=&gt; [3</w:t>
+      </w:r>
+      <w:r>
+        <w:rPr>
+          <w:rFonts w:ascii="Courier New" w:hAnsi="Courier New" w:cs="Courier New"/>
+        </w:rPr>
+        <w:t xml:space="preserve"> </w:t>
+      </w:r>
+      <w:r>
+        <w:rPr>
+          <w:rFonts w:ascii="Courier New" w:hAnsi="Courier New" w:cs="Courier New"/>
+        </w:rPr>
+        <w:t>=&gt; ['El sentido de la vida',</w:t>
+      </w:r>
+    </w:p>
+    <w:p>
+      <w:pPr>
+        <w:tabs>
+          <w:tab w:val="left" w:pos="916"/>
+          <w:tab w:val="left" w:pos="1832"/>
+          <w:tab w:val="left" w:pos="2748"/>
+          <w:tab w:val="left" w:pos="3664"/>
+          <w:tab w:val="left" w:pos="4580"/>
+          <w:tab w:val="left" w:pos="5496"/>
+          <w:tab w:val="left" w:pos="6412"/>
+          <w:tab w:val="left" w:pos="7328"/>
+          <w:tab w:val="left" w:pos="8244"/>
+          <w:tab w:val="left" w:pos="9160"/>
+          <w:tab w:val="left" w:pos="10076"/>
+          <w:tab w:val="left" w:pos="10992"/>
+          <w:tab w:val="left" w:pos="11908"/>
+          <w:tab w:val="left" w:pos="12824"/>
+          <w:tab w:val="left" w:pos="13740"/>
+          <w:tab w:val="left" w:pos="14656"/>
+        </w:tabs>
+        <w:spacing w:after="0" w:line="240" w:lineRule="auto"/>
+        <w:jc w:val="left"/>
+        <w:rPr>
+          <w:rFonts w:ascii="Courier New" w:hAnsi="Courier New" w:cs="Courier New"/>
+        </w:rPr>
+      </w:pPr>
+      <w:r>
+        <w:rPr>
+          <w:rFonts w:ascii="Courier New" w:hAnsi="Courier New" w:cs="Courier New"/>
+        </w:rPr>
+        <w:t xml:space="preserve">                              </w:t>
+      </w:r>
+      <w:r>
+        <w:rPr>
+          <w:rFonts w:ascii="Courier New" w:hAnsi="Courier New" w:cs="Courier New"/>
+        </w:rPr>
+        <w:t>'El desprecio',],</w:t>
+      </w:r>
+    </w:p>
+    <w:p>
+      <w:pPr>
+        <w:tabs>
+          <w:tab w:val="left" w:pos="916"/>
+          <w:tab w:val="left" w:pos="1832"/>
+          <w:tab w:val="left" w:pos="2748"/>
+          <w:tab w:val="left" w:pos="3664"/>
+          <w:tab w:val="left" w:pos="4580"/>
+          <w:tab w:val="left" w:pos="5496"/>
+          <w:tab w:val="left" w:pos="6412"/>
+          <w:tab w:val="left" w:pos="7328"/>
+          <w:tab w:val="left" w:pos="8244"/>
+          <w:tab w:val="left" w:pos="9160"/>
+          <w:tab w:val="left" w:pos="10076"/>
+          <w:tab w:val="left" w:pos="10992"/>
+          <w:tab w:val="left" w:pos="11908"/>
+          <w:tab w:val="left" w:pos="12824"/>
+          <w:tab w:val="left" w:pos="13740"/>
+          <w:tab w:val="left" w:pos="14656"/>
+        </w:tabs>
+        <w:spacing w:after="0" w:line="240" w:lineRule="auto"/>
+        <w:jc w:val="left"/>
+        <w:rPr>
+          <w:rFonts w:ascii="Courier New" w:hAnsi="Courier New" w:cs="Courier New"/>
+        </w:rPr>
+      </w:pPr>
+      <w:r>
+        <w:rPr>
+          <w:rFonts w:ascii="Courier New" w:hAnsi="Courier New" w:cs="Courier New"/>
+        </w:rPr>
+        <w:t xml:space="preserve">                       </w:t>
+      </w:r>
+      <w:r>
+        <w:rPr>
+          <w:rFonts w:ascii="Courier New" w:hAnsi="Courier New" w:cs="Courier New"/>
+        </w:rPr>
+        <w:t xml:space="preserve"> </w:t>
+      </w:r>
+      <w:r>
+        <w:rPr>
+          <w:rFonts w:ascii="Courier New" w:hAnsi="Courier New" w:cs="Courier New"/>
+        </w:rPr>
+        <w:t>4</w:t>
+      </w:r>
+      <w:r>
+        <w:rPr>
+          <w:rFonts w:ascii="Courier New" w:hAnsi="Courier New" w:cs="Courier New"/>
+        </w:rPr>
+        <w:t xml:space="preserve"> </w:t>
+      </w:r>
+      <w:r>
+        <w:rPr>
+          <w:rFonts w:ascii="Courier New" w:hAnsi="Courier New" w:cs="Courier New"/>
+        </w:rPr>
+        <w:t>=&gt; ['Al final de la escapada',</w:t>
+      </w:r>
+    </w:p>
+    <w:p>
+      <w:pPr>
+        <w:tabs>
+          <w:tab w:val="left" w:pos="916"/>
+          <w:tab w:val="left" w:pos="1832"/>
+          <w:tab w:val="left" w:pos="2748"/>
+          <w:tab w:val="left" w:pos="3664"/>
+          <w:tab w:val="left" w:pos="4580"/>
+          <w:tab w:val="left" w:pos="5496"/>
+          <w:tab w:val="left" w:pos="6412"/>
+          <w:tab w:val="left" w:pos="7328"/>
+          <w:tab w:val="left" w:pos="8244"/>
+          <w:tab w:val="left" w:pos="9160"/>
+          <w:tab w:val="left" w:pos="10076"/>
+          <w:tab w:val="left" w:pos="10992"/>
+          <w:tab w:val="left" w:pos="11908"/>
+          <w:tab w:val="left" w:pos="12824"/>
+          <w:tab w:val="left" w:pos="13740"/>
+          <w:tab w:val="left" w:pos="14656"/>
+        </w:tabs>
+        <w:spacing w:after="0" w:line="240" w:lineRule="auto"/>
+        <w:jc w:val="left"/>
+        <w:rPr>
+          <w:rFonts w:ascii="Courier New" w:hAnsi="Courier New" w:cs="Courier New"/>
+        </w:rPr>
+      </w:pPr>
+      <w:r>
+        <w:rPr>
+          <w:rFonts w:ascii="Courier New" w:hAnsi="Courier New" w:cs="Courier New"/>
+        </w:rPr>
+        <w:t xml:space="preserve">                              </w:t>
+      </w:r>
+      <w:r>
+        <w:rPr>
+          <w:rFonts w:ascii="Courier New" w:hAnsi="Courier New" w:cs="Courier New"/>
+        </w:rPr>
+        <w:t>'Marnie, la ladrona'],</w:t>
+      </w:r>
+    </w:p>
+    <w:p>
+      <w:pPr>
+        <w:tabs>
+          <w:tab w:val="left" w:pos="916"/>
+          <w:tab w:val="left" w:pos="1832"/>
+          <w:tab w:val="left" w:pos="2748"/>
+          <w:tab w:val="left" w:pos="3664"/>
+          <w:tab w:val="left" w:pos="4580"/>
+          <w:tab w:val="left" w:pos="5496"/>
+          <w:tab w:val="left" w:pos="6412"/>
+          <w:tab w:val="left" w:pos="7328"/>
+          <w:tab w:val="left" w:pos="8244"/>
+          <w:tab w:val="left" w:pos="9160"/>
+          <w:tab w:val="left" w:pos="10076"/>
+          <w:tab w:val="left" w:pos="10992"/>
+          <w:tab w:val="left" w:pos="11908"/>
+          <w:tab w:val="left" w:pos="12824"/>
+          <w:tab w:val="left" w:pos="13740"/>
+          <w:tab w:val="left" w:pos="14656"/>
+        </w:tabs>
+        <w:spacing w:after="0" w:line="240" w:lineRule="auto"/>
+        <w:jc w:val="left"/>
+        <w:rPr>
+          <w:rFonts w:ascii="Courier New" w:hAnsi="Courier New" w:cs="Courier New"/>
+        </w:rPr>
+      </w:pPr>
+      <w:r>
+        <w:rPr>
+          <w:rFonts w:ascii="Courier New" w:hAnsi="Courier New" w:cs="Courier New"/>
+        </w:rPr>
+        <w:t xml:space="preserve">                        18=&gt; ['Topaz',</w:t>
+      </w:r>
+    </w:p>
+    <w:p>
+      <w:pPr>
+        <w:tabs>
+          <w:tab w:val="left" w:pos="916"/>
+          <w:tab w:val="left" w:pos="1832"/>
+          <w:tab w:val="left" w:pos="2748"/>
+          <w:tab w:val="left" w:pos="3664"/>
+          <w:tab w:val="left" w:pos="4580"/>
+          <w:tab w:val="left" w:pos="5496"/>
+          <w:tab w:val="left" w:pos="6412"/>
+          <w:tab w:val="left" w:pos="7328"/>
+          <w:tab w:val="left" w:pos="8244"/>
+          <w:tab w:val="left" w:pos="9160"/>
+          <w:tab w:val="left" w:pos="10076"/>
+          <w:tab w:val="left" w:pos="10992"/>
+          <w:tab w:val="left" w:pos="11908"/>
+          <w:tab w:val="left" w:pos="12824"/>
+          <w:tab w:val="left" w:pos="13740"/>
+          <w:tab w:val="left" w:pos="14656"/>
+        </w:tabs>
+        <w:spacing w:after="0" w:line="240" w:lineRule="auto"/>
+        <w:jc w:val="left"/>
+        <w:rPr>
+          <w:rFonts w:ascii="Courier New" w:hAnsi="Courier New" w:cs="Courier New"/>
+        </w:rPr>
+      </w:pPr>
+      <w:r>
+        <w:rPr>
+          <w:rFonts w:ascii="Courier New" w:hAnsi="Courier New" w:cs="Courier New"/>
+        </w:rPr>
+        <w:t xml:space="preserve">                              '</w:t>
+      </w:r>
+      <w:r>
+        <w:rPr>
+          <w:rFonts w:ascii="Courier New" w:hAnsi="Courier New" w:cs="Courier New"/>
+        </w:rPr>
+        <w:t>Bienvenido Mister Marshall</w:t>
+      </w:r>
+      <w:r>
+        <w:rPr>
+          <w:rFonts w:ascii="Courier New" w:hAnsi="Courier New" w:cs="Courier New"/>
+        </w:rPr>
+        <w:t>'</w:t>
+      </w:r>
+      <w:r>
+        <w:rPr>
+          <w:rFonts w:ascii="Courier New" w:hAnsi="Courier New" w:cs="Courier New"/>
+        </w:rPr>
+        <w:t>,</w:t>
+      </w:r>
+    </w:p>
+    <w:p>
+      <w:pPr>
+        <w:tabs>
+          <w:tab w:val="left" w:pos="916"/>
+          <w:tab w:val="left" w:pos="1832"/>
+          <w:tab w:val="left" w:pos="2748"/>
+          <w:tab w:val="left" w:pos="3664"/>
+          <w:tab w:val="left" w:pos="4580"/>
+          <w:tab w:val="left" w:pos="5496"/>
+          <w:tab w:val="left" w:pos="6412"/>
+          <w:tab w:val="left" w:pos="7328"/>
+          <w:tab w:val="left" w:pos="8244"/>
+          <w:tab w:val="left" w:pos="9160"/>
+          <w:tab w:val="left" w:pos="10076"/>
+          <w:tab w:val="left" w:pos="10992"/>
+          <w:tab w:val="left" w:pos="11908"/>
+          <w:tab w:val="left" w:pos="12824"/>
+          <w:tab w:val="left" w:pos="13740"/>
+          <w:tab w:val="left" w:pos="14656"/>
+        </w:tabs>
+        <w:spacing w:after="0" w:line="240" w:lineRule="auto"/>
+        <w:jc w:val="left"/>
+        <w:rPr>
+          <w:rFonts w:ascii="Courier New" w:hAnsi="Courier New" w:cs="Courier New"/>
+        </w:rPr>
+      </w:pPr>
+      <w:r>
+        <w:rPr>
+          <w:rFonts w:ascii="Courier New" w:hAnsi="Courier New" w:cs="Courier New"/>
+        </w:rPr>
+        <w:t xml:space="preserve">                              </w:t>
+      </w:r>
+      <w:r>
+        <w:rPr>
+          <w:rFonts w:ascii="Courier New" w:hAnsi="Courier New" w:cs="Courier New"/>
+        </w:rPr>
+        <w:t>'Una banda aparte',</w:t>
+      </w:r>
+      <w:r>
+        <w:rPr>
+          <w:rFonts w:ascii="Courier New" w:hAnsi="Courier New" w:cs="Courier New"/>
+        </w:rPr>
+        <w:t>],</w:t>
+      </w:r>
+    </w:p>
+    <w:p>
+      <w:pPr>
+        <w:tabs>
+          <w:tab w:val="left" w:pos="916"/>
+          <w:tab w:val="left" w:pos="1832"/>
+          <w:tab w:val="left" w:pos="2748"/>
+          <w:tab w:val="left" w:pos="3664"/>
+          <w:tab w:val="left" w:pos="4580"/>
+          <w:tab w:val="left" w:pos="5496"/>
+          <w:tab w:val="left" w:pos="6412"/>
+          <w:tab w:val="left" w:pos="7328"/>
+          <w:tab w:val="left" w:pos="8244"/>
+          <w:tab w:val="left" w:pos="9160"/>
+          <w:tab w:val="left" w:pos="10076"/>
+          <w:tab w:val="left" w:pos="10992"/>
+          <w:tab w:val="left" w:pos="11908"/>
+          <w:tab w:val="left" w:pos="12824"/>
+          <w:tab w:val="left" w:pos="13740"/>
+          <w:tab w:val="left" w:pos="14656"/>
+        </w:tabs>
+        <w:spacing w:after="0" w:line="240" w:lineRule="auto"/>
+        <w:jc w:val="left"/>
+        <w:rPr>
+          <w:rFonts w:ascii="Courier New" w:hAnsi="Courier New" w:cs="Courier New"/>
+        </w:rPr>
+      </w:pPr>
+      <w:r>
+        <w:rPr>
+          <w:rFonts w:ascii="Courier New" w:hAnsi="Courier New" w:cs="Courier New"/>
+        </w:rPr>
+        <w:t xml:space="preserve">                        25=&gt; [</w:t>
+      </w:r>
+      <w:r>
+        <w:rPr>
+          <w:rFonts w:ascii="Courier New" w:hAnsi="Courier New" w:cs="Courier New"/>
+        </w:rPr>
+        <w:t>'</w:t>
+      </w:r>
+      <w:r>
+        <w:rPr>
+          <w:rFonts w:ascii="Courier New" w:hAnsi="Courier New" w:cs="Courier New"/>
+        </w:rPr>
+        <w:t>El verdugo</w:t>
+      </w:r>
+      <w:r>
+        <w:rPr>
+          <w:rFonts w:ascii="Courier New" w:hAnsi="Courier New" w:cs="Courier New"/>
+        </w:rPr>
+        <w:t>'</w:t>
+      </w:r>
+      <w:r>
+        <w:rPr>
+          <w:rFonts w:ascii="Courier New" w:hAnsi="Courier New" w:cs="Courier New"/>
+        </w:rPr>
+        <w:t>],</w:t>
+      </w:r>
+    </w:p>
+    <w:p>
+      <w:pPr>
+        <w:tabs>
+          <w:tab w:val="left" w:pos="916"/>
+          <w:tab w:val="left" w:pos="1832"/>
+          <w:tab w:val="left" w:pos="2748"/>
+          <w:tab w:val="left" w:pos="3664"/>
+          <w:tab w:val="left" w:pos="4580"/>
+          <w:tab w:val="left" w:pos="5496"/>
+          <w:tab w:val="left" w:pos="6412"/>
+          <w:tab w:val="left" w:pos="7328"/>
+          <w:tab w:val="left" w:pos="8244"/>
+          <w:tab w:val="left" w:pos="9160"/>
+          <w:tab w:val="left" w:pos="10076"/>
+          <w:tab w:val="left" w:pos="10992"/>
+          <w:tab w:val="left" w:pos="11908"/>
+          <w:tab w:val="left" w:pos="12824"/>
+          <w:tab w:val="left" w:pos="13740"/>
+          <w:tab w:val="left" w:pos="14656"/>
+        </w:tabs>
+        <w:spacing w:after="0" w:line="240" w:lineRule="auto"/>
+        <w:jc w:val="left"/>
+        <w:rPr>
+          <w:rFonts w:ascii="Courier New" w:hAnsi="Courier New" w:cs="Courier New"/>
+        </w:rPr>
+      </w:pPr>
+      <w:r>
+        <w:rPr>
+          <w:rFonts w:ascii="Courier New" w:hAnsi="Courier New" w:cs="Courier New"/>
+        </w:rPr>
+        <w:t xml:space="preserve">                        26=&gt; [</w:t>
+      </w:r>
+      <w:r>
+        <w:rPr>
+          <w:rFonts w:ascii="Courier New" w:hAnsi="Courier New" w:cs="Courier New"/>
+        </w:rPr>
+        <w:t>'Calabuch',</w:t>
+      </w:r>
+    </w:p>
+    <w:p>
+      <w:pPr>
+        <w:tabs>
+          <w:tab w:val="left" w:pos="916"/>
+          <w:tab w:val="left" w:pos="1832"/>
+          <w:tab w:val="left" w:pos="2748"/>
+          <w:tab w:val="left" w:pos="3664"/>
+          <w:tab w:val="left" w:pos="4580"/>
+          <w:tab w:val="left" w:pos="5496"/>
+          <w:tab w:val="left" w:pos="6412"/>
+          <w:tab w:val="left" w:pos="7328"/>
+          <w:tab w:val="left" w:pos="8244"/>
+          <w:tab w:val="left" w:pos="9160"/>
+          <w:tab w:val="left" w:pos="10076"/>
+          <w:tab w:val="left" w:pos="10992"/>
+          <w:tab w:val="left" w:pos="11908"/>
+          <w:tab w:val="left" w:pos="12824"/>
+          <w:tab w:val="left" w:pos="13740"/>
+          <w:tab w:val="left" w:pos="14656"/>
+        </w:tabs>
+        <w:spacing w:after="0" w:line="240" w:lineRule="auto"/>
+        <w:jc w:val="left"/>
+        <w:rPr>
+          <w:rFonts w:ascii="Courier New" w:hAnsi="Courier New" w:cs="Courier New"/>
+        </w:rPr>
+      </w:pPr>
+      <w:r>
+        <w:rPr>
+          <w:rFonts w:ascii="Courier New" w:hAnsi="Courier New" w:cs="Courier New"/>
+        </w:rPr>
+        <w:t xml:space="preserve">                              </w:t>
+      </w:r>
+      <w:r>
+        <w:rPr>
+          <w:rFonts w:ascii="Courier New" w:hAnsi="Courier New" w:cs="Courier New"/>
+        </w:rPr>
+        <w:t>'</w:t>
+      </w:r>
+      <w:r>
+        <w:rPr>
+          <w:rFonts w:ascii="Courier New" w:hAnsi="Courier New" w:cs="Courier New"/>
+        </w:rPr>
+        <w:t>Vértigo</w:t>
+      </w:r>
+      <w:r>
+        <w:rPr>
+          <w:rFonts w:ascii="Courier New" w:hAnsi="Courier New" w:cs="Courier New"/>
+        </w:rPr>
+        <w:t>'</w:t>
+      </w:r>
+      <w:r>
+        <w:rPr>
+          <w:rFonts w:ascii="Courier New" w:hAnsi="Courier New" w:cs="Courier New"/>
+        </w:rPr>
+        <w:t>,]</w:t>
+      </w:r>
+      <w:r>
+        <w:rPr>
+          <w:rFonts w:ascii="Courier New" w:hAnsi="Courier New" w:cs="Courier New"/>
+        </w:rPr>
+        <w:t>,</w:t>
+      </w:r>
+    </w:p>
+    <w:p>
+      <w:pPr>
+        <w:tabs>
+          <w:tab w:val="left" w:pos="916"/>
+          <w:tab w:val="left" w:pos="1832"/>
+          <w:tab w:val="left" w:pos="2748"/>
+          <w:tab w:val="left" w:pos="3664"/>
+          <w:tab w:val="left" w:pos="4580"/>
+          <w:tab w:val="left" w:pos="5496"/>
+          <w:tab w:val="left" w:pos="6412"/>
+          <w:tab w:val="left" w:pos="7328"/>
+          <w:tab w:val="left" w:pos="8244"/>
+          <w:tab w:val="left" w:pos="9160"/>
+          <w:tab w:val="left" w:pos="10076"/>
+          <w:tab w:val="left" w:pos="10992"/>
+          <w:tab w:val="left" w:pos="11908"/>
+          <w:tab w:val="left" w:pos="12824"/>
+          <w:tab w:val="left" w:pos="13740"/>
+          <w:tab w:val="left" w:pos="14656"/>
+        </w:tabs>
+        <w:spacing w:after="0" w:line="240" w:lineRule="auto"/>
+        <w:jc w:val="left"/>
+        <w:rPr>
+          <w:rFonts w:ascii="Courier New" w:hAnsi="Courier New" w:cs="Courier New"/>
+        </w:rPr>
+      </w:pPr>
+      <w:r>
+        <w:rPr>
+          <w:rFonts w:ascii="Courier New" w:hAnsi="Courier New" w:cs="Courier New"/>
+        </w:rPr>
+        <w:t xml:space="preserve">                       ],</w:t>
+      </w:r>
+    </w:p>
+    <w:p>
+      <w:pPr>
+        <w:tabs>
+          <w:tab w:val="left" w:pos="916"/>
+          <w:tab w:val="left" w:pos="1832"/>
+          <w:tab w:val="left" w:pos="2748"/>
+          <w:tab w:val="left" w:pos="3664"/>
+          <w:tab w:val="left" w:pos="4580"/>
+          <w:tab w:val="left" w:pos="5496"/>
+          <w:tab w:val="left" w:pos="6412"/>
+          <w:tab w:val="left" w:pos="7328"/>
+          <w:tab w:val="left" w:pos="8244"/>
+          <w:tab w:val="left" w:pos="9160"/>
+          <w:tab w:val="left" w:pos="10076"/>
+          <w:tab w:val="left" w:pos="10992"/>
+          <w:tab w:val="left" w:pos="11908"/>
+          <w:tab w:val="left" w:pos="12824"/>
+          <w:tab w:val="left" w:pos="13740"/>
+          <w:tab w:val="left" w:pos="14656"/>
+        </w:tabs>
+        <w:spacing w:after="0" w:line="240" w:lineRule="auto"/>
+        <w:jc w:val="left"/>
+        <w:rPr>
+          <w:rFonts w:ascii="Courier New" w:hAnsi="Courier New" w:cs="Courier New"/>
+        </w:rPr>
+      </w:pPr>
+      <w:r>
+        <w:rPr>
+          <w:rFonts w:ascii="Courier New" w:hAnsi="Courier New" w:cs="Courier New"/>
+        </w:rPr>
+        <w:t xml:space="preserve">            'abril' =&gt; 0,</w:t>
+      </w:r>
+    </w:p>
+    <w:p>
+      <w:pPr>
+        <w:tabs>
+          <w:tab w:val="left" w:pos="916"/>
+          <w:tab w:val="left" w:pos="1832"/>
+          <w:tab w:val="left" w:pos="2748"/>
+          <w:tab w:val="left" w:pos="3664"/>
+          <w:tab w:val="left" w:pos="4580"/>
+          <w:tab w:val="left" w:pos="5496"/>
+          <w:tab w:val="left" w:pos="6412"/>
+          <w:tab w:val="left" w:pos="7328"/>
+          <w:tab w:val="left" w:pos="8244"/>
+          <w:tab w:val="left" w:pos="9160"/>
+          <w:tab w:val="left" w:pos="10076"/>
+          <w:tab w:val="left" w:pos="10992"/>
+          <w:tab w:val="left" w:pos="11908"/>
+          <w:tab w:val="left" w:pos="12824"/>
+          <w:tab w:val="left" w:pos="13740"/>
+          <w:tab w:val="left" w:pos="14656"/>
+        </w:tabs>
+        <w:spacing w:after="0" w:line="240" w:lineRule="auto"/>
+        <w:jc w:val="left"/>
+        <w:rPr>
+          <w:rFonts w:ascii="Courier New" w:hAnsi="Courier New" w:cs="Courier New"/>
+        </w:rPr>
+      </w:pPr>
+      <w:r>
+        <w:rPr>
+          <w:rFonts w:ascii="Courier New" w:hAnsi="Courier New" w:cs="Courier New"/>
+        </w:rPr>
+        <w:t xml:space="preserve">            </w:t>
+      </w:r>
+      <w:r>
+        <w:rPr>
+          <w:rFonts w:ascii="Courier New" w:hAnsi="Courier New" w:cs="Courier New"/>
+        </w:rPr>
+        <w:t>'</w:t>
+      </w:r>
+      <w:r>
+        <w:rPr>
+          <w:rFonts w:ascii="Courier New" w:hAnsi="Courier New" w:cs="Courier New"/>
+        </w:rPr>
+        <w:t>mayo</w:t>
+      </w:r>
+      <w:r>
+        <w:rPr>
+          <w:rFonts w:ascii="Courier New" w:hAnsi="Courier New" w:cs="Courier New"/>
+        </w:rPr>
+        <w:t>' =&gt; [1 =&gt; ['Pierrot el loco',],</w:t>
+      </w:r>
+    </w:p>
+    <w:p>
+      <w:pPr>
+        <w:tabs>
+          <w:tab w:val="left" w:pos="916"/>
+          <w:tab w:val="left" w:pos="1832"/>
+          <w:tab w:val="left" w:pos="2748"/>
+          <w:tab w:val="left" w:pos="3664"/>
+          <w:tab w:val="left" w:pos="4580"/>
+          <w:tab w:val="left" w:pos="5496"/>
+          <w:tab w:val="left" w:pos="6412"/>
+          <w:tab w:val="left" w:pos="7328"/>
+          <w:tab w:val="left" w:pos="8244"/>
+          <w:tab w:val="left" w:pos="9160"/>
+          <w:tab w:val="left" w:pos="10076"/>
+          <w:tab w:val="left" w:pos="10992"/>
+          <w:tab w:val="left" w:pos="11908"/>
+          <w:tab w:val="left" w:pos="12824"/>
+          <w:tab w:val="left" w:pos="13740"/>
+          <w:tab w:val="left" w:pos="14656"/>
+        </w:tabs>
+        <w:spacing w:after="0" w:line="240" w:lineRule="auto"/>
+        <w:jc w:val="left"/>
+        <w:rPr>
+          <w:rFonts w:ascii="Courier New" w:hAnsi="Courier New" w:cs="Courier New"/>
+        </w:rPr>
+      </w:pPr>
+      <w:r>
+        <w:rPr>
+          <w:rFonts w:ascii="Courier New" w:hAnsi="Courier New" w:cs="Courier New"/>
+        </w:rPr>
+        <w:t xml:space="preserve">                       ],</w:t>
+      </w:r>
+    </w:p>
+    <w:p>
+      <w:pPr>
+        <w:tabs>
+          <w:tab w:val="left" w:pos="916"/>
+          <w:tab w:val="left" w:pos="1832"/>
+          <w:tab w:val="left" w:pos="2748"/>
+          <w:tab w:val="left" w:pos="3664"/>
+          <w:tab w:val="left" w:pos="4580"/>
+          <w:tab w:val="left" w:pos="5496"/>
+          <w:tab w:val="left" w:pos="6412"/>
+          <w:tab w:val="left" w:pos="7328"/>
+          <w:tab w:val="left" w:pos="8244"/>
+          <w:tab w:val="left" w:pos="9160"/>
+          <w:tab w:val="left" w:pos="10076"/>
+          <w:tab w:val="left" w:pos="10992"/>
+          <w:tab w:val="left" w:pos="11908"/>
+          <w:tab w:val="left" w:pos="12824"/>
+          <w:tab w:val="left" w:pos="13740"/>
+          <w:tab w:val="left" w:pos="14656"/>
+        </w:tabs>
+        <w:spacing w:after="0" w:line="240" w:lineRule="auto"/>
+        <w:jc w:val="left"/>
+        <w:rPr>
+          <w:rFonts w:ascii="Courier New" w:hAnsi="Courier New" w:cs="Courier New"/>
+        </w:rPr>
+      </w:pPr>
+      <w:r>
+        <w:rPr>
+          <w:rFonts w:ascii="Courier New" w:hAnsi="Courier New" w:cs="Courier New"/>
+        </w:rPr>
+        <w:t xml:space="preserve">           ];</w:t>
+      </w:r>
+    </w:p>
+    <w:p/>
+    <w:p>
+      <w:r>
+        <w:t>Emplea el código del ejercicio 27 para mostrar su contenido. ¿Funciona ahora?</w:t>
+      </w:r>
+    </w:p>
+    <w:p>
+      <w:r>
+        <w:t>Adapta el código para mostrar el siguiente informe:</w:t>
+      </w:r>
+    </w:p>
+    <w:p>
+      <w:pPr>
+        <w:rPr>
+          <w:rFonts w:ascii="Courier New" w:hAnsi="Courier New" w:cs="Courier New"/>
+          <w:sz w:val="18"/>
+          <w:szCs w:val="18"/>
+        </w:rPr>
+      </w:pPr>
+      <w:r>
+        <w:rPr>
+          <w:rFonts w:ascii="Courier New" w:hAnsi="Courier New" w:cs="Courier New"/>
+          <w:sz w:val="18"/>
+          <w:szCs w:val="18"/>
+        </w:rPr>
+        <w:t>En enero, el día 25 vi las películas: La vida de Brian y El discreto encanto de la burguesía.</w:t>
+      </w:r>
+    </w:p>
+    <w:p>
+      <w:pPr>
+        <w:rPr>
+          <w:rFonts w:ascii="Courier New" w:hAnsi="Courier New" w:cs="Courier New"/>
+          <w:sz w:val="18"/>
+          <w:szCs w:val="18"/>
+        </w:rPr>
+      </w:pPr>
+      <w:r>
+        <w:rPr>
+          <w:rFonts w:ascii="Courier New" w:hAnsi="Courier New" w:cs="Courier New"/>
+          <w:sz w:val="18"/>
+          <w:szCs w:val="18"/>
+        </w:rPr>
+        <w:t>En febrero no vi ninguna película.</w:t>
+      </w:r>
+    </w:p>
+    <w:p>
+      <w:pPr>
+        <w:rPr>
+          <w:rFonts w:ascii="Courier New" w:hAnsi="Courier New" w:cs="Courier New"/>
+          <w:sz w:val="18"/>
+          <w:szCs w:val="18"/>
+        </w:rPr>
+      </w:pPr>
+      <w:r>
+        <w:rPr>
+          <w:rFonts w:ascii="Courier New" w:hAnsi="Courier New" w:cs="Courier New"/>
+          <w:sz w:val="18"/>
+          <w:szCs w:val="18"/>
+        </w:rPr>
         <w:t>…</w:t>
       </w:r>
     </w:p>
     <w:p>
-      <w:r>
-        <w:t>En abril, el día 1 vi la película Pierrot el loco.</w:t>
-      </w:r>
-    </w:p>
-    <w:p>
-      <w:r>
-        <w:t>Ejercicio 28</w:t>
-      </w:r>
-    </w:p>
-    <w:p>
-      <w:r>
-        <w:t xml:space="preserve">Agrega, mediante código de ejecución (no de inicialización de array), que el mes de febrero vistes las películas: La muerte en directo y La hija de </w:t>
-      </w:r>
-      <w:proofErr w:type="spellStart"/>
-      <w:r>
-        <w:t>d’Artagnan</w:t>
-      </w:r>
-      <w:proofErr w:type="spellEnd"/>
-      <w:r>
-        <w:t xml:space="preserve"> el día 2. Y el día 8 Capitán Conan.</w:t>
-      </w:r>
-    </w:p>
-    <w:p>
-      <w:r>
-        <w:lastRenderedPageBreak/>
-        <w:t>Vuelve a mostrar las películas como en el ejercicio 27 anterior. ¿En qué orden se muestran? ¿Cómo puedes ordenar el array?</w:t>
-      </w:r>
-    </w:p>
-    <w:p>
-      <w:r>
-        <w:t>Ejercicio 29</w:t>
-      </w:r>
-    </w:p>
-    <w:p>
-      <w:r>
-        <w:t xml:space="preserve">En el array $diasSemana del ejercicio 25, elimina el elemento “jueves” del array. </w:t>
-      </w:r>
-    </w:p>
-    <w:p>
-      <w:r>
-        <w:t>Recorre ahora el array mostrando el valor de los índices y el valor del elemento al que referencian.</w:t>
-      </w:r>
-    </w:p>
-    <w:p>
-      <w:r>
-        <w:t>¿Qué ha pasado con los índices? ¿Cómo se puede hacer para que vuelvan a ser consecutivos?</w:t>
-      </w:r>
-      <w:r>
-        <w:t xml:space="preserve"> Hazlo y comprueba</w:t>
-      </w:r>
+      <w:pPr>
+        <w:rPr>
+          <w:rFonts w:ascii="Courier New" w:hAnsi="Courier New" w:cs="Courier New"/>
+          <w:sz w:val="18"/>
+          <w:szCs w:val="18"/>
+        </w:rPr>
+      </w:pPr>
+      <w:r>
+        <w:rPr>
+          <w:rFonts w:ascii="Courier New" w:hAnsi="Courier New" w:cs="Courier New"/>
+          <w:sz w:val="18"/>
+          <w:szCs w:val="18"/>
+        </w:rPr>
+        <w:t>En mayo, el día 1 vi la película Pierrot el loco.</w:t>
+      </w:r>
+    </w:p>
+    <w:p>
+      <w:bookmarkStart w:id="0" w:name="_GoBack"/>
+      <w:bookmarkEnd w:id="0"/>
     </w:p>
     <w:sectPr>
       <w:pgSz w:w="11906" w:h="16838"/>
